--- a/Test Documents/Test Cases.docx
+++ b/Test Documents/Test Cases.docx
@@ -1,7 +1,1240 @@
 
 <file path=word/document.xml><?xml version="1.0" encoding="utf-8"?>
-<w:document xmlns:wpc="http://schemas.microsoft.com/office/word/2010/wordprocessingCanvas" xmlns:mo="http://schemas.microsoft.com/office/mac/office/2008/main" xmlns:mc="http://schemas.openxmlformats.org/markup-compatibility/2006" xmlns:mv="urn:schemas-microsoft-com:mac:vml" xmlns:o="urn:schemas-microsoft-com:office:office" xmlns:r="http://schemas.openxmlformats.org/officeDocument/2006/relationships" xmlns:m="http://schemas.openxmlformats.org/officeDocument/2006/math" xmlns:v="urn:schemas-microsoft-com:vml" xmlns:wp14="http://schemas.microsoft.com/office/word/2010/wordprocessingDrawing" xmlns:wp="http://schemas.openxmlformats.org/drawingml/2006/wordprocessingDrawing" xmlns:w10="urn:schemas-microsoft-com:office:word" xmlns:w="http://schemas.openxmlformats.org/wordprocessingml/2006/main" xmlns:w14="http://schemas.microsoft.com/office/word/2010/wordml" xmlns:wpg="http://schemas.microsoft.com/office/word/2010/wordprocessingGroup" xmlns:wpi="http://schemas.microsoft.com/office/word/2010/wordprocessingInk" xmlns:wne="http://schemas.microsoft.com/office/word/2006/wordml" xmlns:wps="http://schemas.microsoft.com/office/word/2010/wordprocessingShape" mc:Ignorable="w14 wp14">
+<w:document xmlns:wpc="http://schemas.microsoft.com/office/word/2010/wordprocessingCanvas" xmlns:mc="http://schemas.openxmlformats.org/markup-compatibility/2006" xmlns:o="urn:schemas-microsoft-com:office:office" xmlns:r="http://schemas.openxmlformats.org/officeDocument/2006/relationships" xmlns:m="http://schemas.openxmlformats.org/officeDocument/2006/math" xmlns:v="urn:schemas-microsoft-com:vml" xmlns:wp14="http://schemas.microsoft.com/office/word/2010/wordprocessingDrawing" xmlns:wp="http://schemas.openxmlformats.org/drawingml/2006/wordprocessingDrawing" xmlns:w10="urn:schemas-microsoft-com:office:word" xmlns:w="http://schemas.openxmlformats.org/wordprocessingml/2006/main" xmlns:w14="http://schemas.microsoft.com/office/word/2010/wordml" xmlns:w15="http://schemas.microsoft.com/office/word/2012/wordml" xmlns:wpg="http://schemas.microsoft.com/office/word/2010/wordprocessingGroup" xmlns:wpi="http://schemas.microsoft.com/office/word/2010/wordprocessingInk" xmlns:wne="http://schemas.microsoft.com/office/word/2006/wordml" xmlns:wps="http://schemas.microsoft.com/office/word/2010/wordprocessingShape" mc:Ignorable="w14 w15 wp14">
   <w:body>
+    <w:tbl>
+      <w:tblPr>
+        <w:tblStyle w:val="TableGrid"/>
+        <w:tblW w:w="0" w:type="auto"/>
+        <w:tblLayout w:type="fixed"/>
+        <w:tblLook w:val="04A0" w:firstRow="1" w:lastRow="0" w:firstColumn="1" w:lastColumn="0" w:noHBand="0" w:noVBand="1"/>
+      </w:tblPr>
+      <w:tblGrid>
+        <w:gridCol w:w="827"/>
+        <w:gridCol w:w="2161"/>
+        <w:gridCol w:w="5040"/>
+        <w:gridCol w:w="539"/>
+        <w:gridCol w:w="659"/>
+        <w:gridCol w:w="659"/>
+        <w:gridCol w:w="658"/>
+        <w:gridCol w:w="2633"/>
+      </w:tblGrid>
+      <w:tr>
+        <w:tc>
+          <w:tcPr>
+            <w:tcW w:w="13176" w:type="dxa"/>
+            <w:gridSpan w:val="8"/>
+          </w:tcPr>
+          <w:p>
+            <w:pPr>
+              <w:rPr>
+                <w:sz w:val="22"/>
+                <w:szCs w:val="22"/>
+              </w:rPr>
+            </w:pPr>
+            <w:r>
+              <w:rPr>
+                <w:sz w:val="22"/>
+                <w:szCs w:val="22"/>
+              </w:rPr>
+              <w:t xml:space="preserve">Test Writer: </w:t>
+            </w:r>
+            <w:r>
+              <w:rPr>
+                <w:sz w:val="22"/>
+                <w:szCs w:val="22"/>
+              </w:rPr>
+              <w:t>Raghad Boulos</w:t>
+            </w:r>
+          </w:p>
+        </w:tc>
+      </w:tr>
+      <w:tr>
+        <w:tc>
+          <w:tcPr>
+            <w:tcW w:w="2988" w:type="dxa"/>
+            <w:gridSpan w:val="2"/>
+          </w:tcPr>
+          <w:p>
+            <w:pPr>
+              <w:rPr>
+                <w:sz w:val="22"/>
+                <w:szCs w:val="22"/>
+              </w:rPr>
+            </w:pPr>
+            <w:r>
+              <w:rPr>
+                <w:sz w:val="22"/>
+                <w:szCs w:val="22"/>
+              </w:rPr>
+              <w:t>Test Case Name:</w:t>
+            </w:r>
+          </w:p>
+        </w:tc>
+        <w:tc>
+          <w:tcPr>
+            <w:tcW w:w="5040" w:type="dxa"/>
+          </w:tcPr>
+          <w:p>
+            <w:pPr>
+              <w:rPr>
+                <w:sz w:val="22"/>
+                <w:szCs w:val="22"/>
+              </w:rPr>
+            </w:pPr>
+            <w:r>
+              <w:rPr>
+                <w:sz w:val="22"/>
+                <w:szCs w:val="22"/>
+              </w:rPr>
+              <w:t>Ultrasonic sensor</w:t>
+            </w:r>
+            <w:r>
+              <w:rPr>
+                <w:sz w:val="22"/>
+                <w:szCs w:val="22"/>
+              </w:rPr>
+              <w:t xml:space="preserve"> Distance</w:t>
+            </w:r>
+            <w:r>
+              <w:rPr>
+                <w:sz w:val="22"/>
+                <w:szCs w:val="22"/>
+              </w:rPr>
+              <w:t xml:space="preserve"> and delay</w:t>
+            </w:r>
+            <w:r>
+              <w:rPr>
+                <w:sz w:val="22"/>
+                <w:szCs w:val="22"/>
+              </w:rPr>
+              <w:t xml:space="preserve"> Measurement Unit</w:t>
+            </w:r>
+            <w:r>
+              <w:rPr>
+                <w:sz w:val="22"/>
+                <w:szCs w:val="22"/>
+              </w:rPr>
+              <w:t xml:space="preserve"> (water proof ) test #1</w:t>
+            </w:r>
+          </w:p>
+        </w:tc>
+        <w:tc>
+          <w:tcPr>
+            <w:tcW w:w="2515" w:type="dxa"/>
+            <w:gridSpan w:val="4"/>
+          </w:tcPr>
+          <w:p>
+            <w:pPr>
+              <w:rPr>
+                <w:sz w:val="22"/>
+                <w:szCs w:val="22"/>
+              </w:rPr>
+            </w:pPr>
+            <w:r>
+              <w:rPr>
+                <w:sz w:val="22"/>
+                <w:szCs w:val="22"/>
+              </w:rPr>
+              <w:t>Test ID:</w:t>
+            </w:r>
+          </w:p>
+        </w:tc>
+        <w:tc>
+          <w:tcPr>
+            <w:tcW w:w="2633" w:type="dxa"/>
+          </w:tcPr>
+          <w:p>
+            <w:r>
+              <w:t>UltraS-UT-01</w:t>
+            </w:r>
+          </w:p>
+        </w:tc>
+      </w:tr>
+      <w:tr>
+        <w:trPr>
+          <w:trHeight w:val="580"/>
+        </w:trPr>
+        <w:tc>
+          <w:tcPr>
+            <w:tcW w:w="2988" w:type="dxa"/>
+            <w:gridSpan w:val="2"/>
+          </w:tcPr>
+          <w:p>
+            <w:pPr>
+              <w:rPr>
+                <w:sz w:val="22"/>
+                <w:szCs w:val="22"/>
+              </w:rPr>
+            </w:pPr>
+            <w:r>
+              <w:rPr>
+                <w:sz w:val="22"/>
+                <w:szCs w:val="22"/>
+              </w:rPr>
+              <w:t>Description:</w:t>
+            </w:r>
+          </w:p>
+        </w:tc>
+        <w:tc>
+          <w:tcPr>
+            <w:tcW w:w="5040" w:type="dxa"/>
+          </w:tcPr>
+          <w:p>
+            <w:pPr>
+              <w:rPr>
+                <w:sz w:val="22"/>
+                <w:szCs w:val="22"/>
+              </w:rPr>
+            </w:pPr>
+            <w:r>
+              <w:rPr>
+                <w:sz w:val="22"/>
+                <w:szCs w:val="22"/>
+              </w:rPr>
+              <w:t xml:space="preserve">Checks the maximum detection range </w:t>
+            </w:r>
+            <w:r>
+              <w:rPr>
+                <w:sz w:val="22"/>
+                <w:szCs w:val="22"/>
+              </w:rPr>
+              <w:t xml:space="preserve">and response sensitivity </w:t>
+            </w:r>
+          </w:p>
+        </w:tc>
+        <w:tc>
+          <w:tcPr>
+            <w:tcW w:w="2515" w:type="dxa"/>
+            <w:gridSpan w:val="4"/>
+          </w:tcPr>
+          <w:p>
+            <w:pPr>
+              <w:rPr>
+                <w:sz w:val="22"/>
+                <w:szCs w:val="22"/>
+              </w:rPr>
+            </w:pPr>
+            <w:r>
+              <w:rPr>
+                <w:sz w:val="22"/>
+                <w:szCs w:val="22"/>
+              </w:rPr>
+              <w:t>Type:</w:t>
+            </w:r>
+          </w:p>
+        </w:tc>
+        <w:tc>
+          <w:tcPr>
+            <w:tcW w:w="2633" w:type="dxa"/>
+          </w:tcPr>
+          <w:p>
+            <w:r>
+              <w:t>White box</w:t>
+            </w:r>
+          </w:p>
+          <w:p>
+            <w:r>
+              <w:t>Black box</w:t>
+            </w:r>
+          </w:p>
+        </w:tc>
+      </w:tr>
+      <w:tr>
+        <w:tc>
+          <w:tcPr>
+            <w:tcW w:w="13176" w:type="dxa"/>
+            <w:gridSpan w:val="8"/>
+          </w:tcPr>
+          <w:p>
+            <w:pPr>
+              <w:rPr>
+                <w:sz w:val="22"/>
+                <w:szCs w:val="22"/>
+              </w:rPr>
+            </w:pPr>
+            <w:r>
+              <w:rPr>
+                <w:sz w:val="22"/>
+                <w:szCs w:val="22"/>
+              </w:rPr>
+              <w:t>Test Information</w:t>
+            </w:r>
+          </w:p>
+        </w:tc>
+      </w:tr>
+      <w:tr>
+        <w:tc>
+          <w:tcPr>
+            <w:tcW w:w="2988" w:type="dxa"/>
+            <w:gridSpan w:val="2"/>
+          </w:tcPr>
+          <w:p>
+            <w:pPr>
+              <w:rPr>
+                <w:sz w:val="22"/>
+                <w:szCs w:val="22"/>
+              </w:rPr>
+            </w:pPr>
+            <w:r>
+              <w:rPr>
+                <w:sz w:val="22"/>
+                <w:szCs w:val="22"/>
+              </w:rPr>
+              <w:t>Name of Tester:</w:t>
+            </w:r>
+          </w:p>
+        </w:tc>
+        <w:tc>
+          <w:tcPr>
+            <w:tcW w:w="5040" w:type="dxa"/>
+          </w:tcPr>
+          <w:p>
+            <w:pPr>
+              <w:rPr>
+                <w:sz w:val="22"/>
+                <w:szCs w:val="22"/>
+              </w:rPr>
+            </w:pPr>
+            <w:r>
+              <w:rPr>
+                <w:sz w:val="22"/>
+                <w:szCs w:val="22"/>
+              </w:rPr>
+              <w:t xml:space="preserve">Raghad, Madeleine, </w:t>
+            </w:r>
+            <w:proofErr w:type="spellStart"/>
+            <w:r>
+              <w:rPr>
+                <w:sz w:val="22"/>
+                <w:szCs w:val="22"/>
+              </w:rPr>
+              <w:t>Sepehr</w:t>
+            </w:r>
+            <w:proofErr w:type="spellEnd"/>
+            <w:r>
+              <w:rPr>
+                <w:sz w:val="22"/>
+                <w:szCs w:val="22"/>
+              </w:rPr>
+              <w:t>, Travis</w:t>
+            </w:r>
+          </w:p>
+        </w:tc>
+        <w:tc>
+          <w:tcPr>
+            <w:tcW w:w="2515" w:type="dxa"/>
+            <w:gridSpan w:val="4"/>
+          </w:tcPr>
+          <w:p>
+            <w:pPr>
+              <w:rPr>
+                <w:sz w:val="22"/>
+                <w:szCs w:val="22"/>
+              </w:rPr>
+            </w:pPr>
+            <w:r>
+              <w:rPr>
+                <w:sz w:val="22"/>
+                <w:szCs w:val="22"/>
+              </w:rPr>
+              <w:t>Date:</w:t>
+            </w:r>
+            <w:r>
+              <w:rPr>
+                <w:sz w:val="22"/>
+                <w:szCs w:val="22"/>
+              </w:rPr>
+              <w:t>12/09/2015</w:t>
+            </w:r>
+          </w:p>
+        </w:tc>
+        <w:tc>
+          <w:tcPr>
+            <w:tcW w:w="2633" w:type="dxa"/>
+          </w:tcPr>
+          <w:p/>
+        </w:tc>
+      </w:tr>
+      <w:tr>
+        <w:tc>
+          <w:tcPr>
+            <w:tcW w:w="2988" w:type="dxa"/>
+            <w:gridSpan w:val="2"/>
+          </w:tcPr>
+          <w:p>
+            <w:pPr>
+              <w:rPr>
+                <w:sz w:val="22"/>
+                <w:szCs w:val="22"/>
+              </w:rPr>
+            </w:pPr>
+            <w:r>
+              <w:rPr>
+                <w:sz w:val="22"/>
+                <w:szCs w:val="22"/>
+              </w:rPr>
+              <w:t xml:space="preserve">Hardware </w:t>
+            </w:r>
+            <w:proofErr w:type="spellStart"/>
+            <w:r>
+              <w:rPr>
+                <w:sz w:val="22"/>
+                <w:szCs w:val="22"/>
+              </w:rPr>
+              <w:t>Ver</w:t>
+            </w:r>
+            <w:proofErr w:type="spellEnd"/>
+            <w:r>
+              <w:rPr>
+                <w:sz w:val="22"/>
+                <w:szCs w:val="22"/>
+              </w:rPr>
+              <w:t>:</w:t>
+            </w:r>
+          </w:p>
+        </w:tc>
+        <w:tc>
+          <w:tcPr>
+            <w:tcW w:w="5040" w:type="dxa"/>
+          </w:tcPr>
+          <w:p>
+            <w:pPr>
+              <w:rPr>
+                <w:sz w:val="22"/>
+                <w:szCs w:val="22"/>
+              </w:rPr>
+            </w:pPr>
+            <w:r>
+              <w:rPr>
+                <w:sz w:val="22"/>
+                <w:szCs w:val="22"/>
+              </w:rPr>
+              <w:t>Ultrasonic Module – Ultrasonic version 1.1</w:t>
+            </w:r>
+          </w:p>
+        </w:tc>
+        <w:tc>
+          <w:tcPr>
+            <w:tcW w:w="2515" w:type="dxa"/>
+            <w:gridSpan w:val="4"/>
+          </w:tcPr>
+          <w:p>
+            <w:pPr>
+              <w:rPr>
+                <w:sz w:val="22"/>
+                <w:szCs w:val="22"/>
+              </w:rPr>
+            </w:pPr>
+            <w:r>
+              <w:rPr>
+                <w:sz w:val="22"/>
+                <w:szCs w:val="22"/>
+              </w:rPr>
+              <w:t>Time:</w:t>
+            </w:r>
+            <w:r>
+              <w:rPr>
+                <w:sz w:val="22"/>
+                <w:szCs w:val="22"/>
+              </w:rPr>
+              <w:t xml:space="preserve"> 08:45 pm</w:t>
+            </w:r>
+          </w:p>
+        </w:tc>
+        <w:tc>
+          <w:tcPr>
+            <w:tcW w:w="2633" w:type="dxa"/>
+          </w:tcPr>
+          <w:p/>
+        </w:tc>
+      </w:tr>
+      <w:tr>
+        <w:trPr>
+          <w:trHeight w:val="864"/>
+        </w:trPr>
+        <w:tc>
+          <w:tcPr>
+            <w:tcW w:w="2988" w:type="dxa"/>
+            <w:gridSpan w:val="2"/>
+          </w:tcPr>
+          <w:p>
+            <w:pPr>
+              <w:rPr>
+                <w:sz w:val="22"/>
+                <w:szCs w:val="22"/>
+              </w:rPr>
+            </w:pPr>
+            <w:bookmarkStart w:id="0" w:name="_GoBack"/>
+            <w:r>
+              <w:rPr>
+                <w:sz w:val="22"/>
+                <w:szCs w:val="22"/>
+              </w:rPr>
+              <w:t>Setup:</w:t>
+            </w:r>
+          </w:p>
+        </w:tc>
+        <w:tc>
+          <w:tcPr>
+            <w:tcW w:w="10188" w:type="dxa"/>
+            <w:gridSpan w:val="6"/>
+          </w:tcPr>
+          <w:p>
+            <w:pPr>
+              <w:rPr>
+                <w:sz w:val="22"/>
+                <w:szCs w:val="22"/>
+              </w:rPr>
+            </w:pPr>
+            <w:r>
+              <w:rPr>
+                <w:sz w:val="22"/>
+                <w:szCs w:val="22"/>
+              </w:rPr>
+              <w:t xml:space="preserve">Blind Spot Detector should be connected to power, including the TSIG input and </w:t>
+            </w:r>
+            <w:proofErr w:type="gramStart"/>
+            <w:r>
+              <w:rPr>
+                <w:sz w:val="22"/>
+                <w:szCs w:val="22"/>
+              </w:rPr>
+              <w:t>an</w:t>
+            </w:r>
+            <w:proofErr w:type="gramEnd"/>
+            <w:r>
+              <w:rPr>
+                <w:sz w:val="22"/>
+                <w:szCs w:val="22"/>
+              </w:rPr>
+              <w:t xml:space="preserve"> using a tape measure, an object approximately the size of a person will be placed 7 feet in front of the device’s sensor.</w:t>
+            </w:r>
+          </w:p>
+        </w:tc>
+      </w:tr>
+      <w:bookmarkEnd w:id="0"/>
+      <w:tr>
+        <w:tc>
+          <w:tcPr>
+            <w:tcW w:w="827" w:type="dxa"/>
+          </w:tcPr>
+          <w:p>
+            <w:pPr>
+              <w:rPr>
+                <w:sz w:val="22"/>
+                <w:szCs w:val="22"/>
+              </w:rPr>
+            </w:pPr>
+            <w:r>
+              <w:rPr>
+                <w:sz w:val="22"/>
+                <w:szCs w:val="22"/>
+              </w:rPr>
+              <w:t>Step</w:t>
+            </w:r>
+          </w:p>
+        </w:tc>
+        <w:tc>
+          <w:tcPr>
+            <w:tcW w:w="2161" w:type="dxa"/>
+          </w:tcPr>
+          <w:p>
+            <w:pPr>
+              <w:rPr>
+                <w:sz w:val="22"/>
+                <w:szCs w:val="22"/>
+              </w:rPr>
+            </w:pPr>
+            <w:r>
+              <w:rPr>
+                <w:sz w:val="22"/>
+                <w:szCs w:val="22"/>
+              </w:rPr>
+              <w:t>Action</w:t>
+            </w:r>
+          </w:p>
+        </w:tc>
+        <w:tc>
+          <w:tcPr>
+            <w:tcW w:w="5040" w:type="dxa"/>
+          </w:tcPr>
+          <w:p>
+            <w:pPr>
+              <w:rPr>
+                <w:sz w:val="22"/>
+                <w:szCs w:val="22"/>
+              </w:rPr>
+            </w:pPr>
+            <w:r>
+              <w:rPr>
+                <w:sz w:val="22"/>
+                <w:szCs w:val="22"/>
+              </w:rPr>
+              <w:t>Expected Result</w:t>
+            </w:r>
+          </w:p>
+        </w:tc>
+        <w:tc>
+          <w:tcPr>
+            <w:tcW w:w="539" w:type="dxa"/>
+          </w:tcPr>
+          <w:p>
+            <w:pPr>
+              <w:rPr>
+                <w:sz w:val="22"/>
+                <w:szCs w:val="22"/>
+              </w:rPr>
+            </w:pPr>
+            <w:r>
+              <w:rPr>
+                <w:sz w:val="22"/>
+                <w:szCs w:val="22"/>
+              </w:rPr>
+              <w:t>Pass</w:t>
+            </w:r>
+          </w:p>
+        </w:tc>
+        <w:tc>
+          <w:tcPr>
+            <w:tcW w:w="659" w:type="dxa"/>
+          </w:tcPr>
+          <w:p>
+            <w:r>
+              <w:t>Fail</w:t>
+            </w:r>
+          </w:p>
+        </w:tc>
+        <w:tc>
+          <w:tcPr>
+            <w:tcW w:w="659" w:type="dxa"/>
+          </w:tcPr>
+          <w:p>
+            <w:r>
+              <w:t>N/A</w:t>
+            </w:r>
+          </w:p>
+        </w:tc>
+        <w:tc>
+          <w:tcPr>
+            <w:tcW w:w="3291" w:type="dxa"/>
+            <w:gridSpan w:val="2"/>
+          </w:tcPr>
+          <w:p>
+            <w:r>
+              <w:t>Comments</w:t>
+            </w:r>
+          </w:p>
+        </w:tc>
+      </w:tr>
+      <w:tr>
+        <w:tc>
+          <w:tcPr>
+            <w:tcW w:w="827" w:type="dxa"/>
+          </w:tcPr>
+          <w:p>
+            <w:pPr>
+              <w:rPr>
+                <w:sz w:val="22"/>
+                <w:szCs w:val="22"/>
+              </w:rPr>
+            </w:pPr>
+            <w:r>
+              <w:rPr>
+                <w:sz w:val="22"/>
+                <w:szCs w:val="22"/>
+              </w:rPr>
+              <w:t>1</w:t>
+            </w:r>
+          </w:p>
+        </w:tc>
+        <w:tc>
+          <w:tcPr>
+            <w:tcW w:w="2161" w:type="dxa"/>
+          </w:tcPr>
+          <w:p>
+            <w:pPr>
+              <w:rPr>
+                <w:sz w:val="22"/>
+                <w:szCs w:val="22"/>
+              </w:rPr>
+            </w:pPr>
+            <w:r>
+              <w:rPr>
+                <w:sz w:val="22"/>
+                <w:szCs w:val="22"/>
+              </w:rPr>
+              <w:t>Apply power to board and TSIG input</w:t>
+            </w:r>
+          </w:p>
+        </w:tc>
+        <w:tc>
+          <w:tcPr>
+            <w:tcW w:w="5040" w:type="dxa"/>
+          </w:tcPr>
+          <w:p>
+            <w:pPr>
+              <w:rPr>
+                <w:sz w:val="22"/>
+                <w:szCs w:val="22"/>
+              </w:rPr>
+            </w:pPr>
+            <w:r>
+              <w:rPr>
+                <w:sz w:val="22"/>
+                <w:szCs w:val="22"/>
+              </w:rPr>
+              <w:t>Board should start up and begin detecting objects within detectable range</w:t>
+            </w:r>
+          </w:p>
+        </w:tc>
+        <w:tc>
+          <w:tcPr>
+            <w:tcW w:w="539" w:type="dxa"/>
+          </w:tcPr>
+          <w:p>
+            <w:pPr>
+              <w:rPr>
+                <w:sz w:val="22"/>
+                <w:szCs w:val="22"/>
+              </w:rPr>
+            </w:pPr>
+          </w:p>
+        </w:tc>
+        <w:tc>
+          <w:tcPr>
+            <w:tcW w:w="659" w:type="dxa"/>
+          </w:tcPr>
+          <w:p>
+            <w:r>
+              <w:t>x</w:t>
+            </w:r>
+          </w:p>
+        </w:tc>
+        <w:tc>
+          <w:tcPr>
+            <w:tcW w:w="659" w:type="dxa"/>
+          </w:tcPr>
+          <w:p/>
+        </w:tc>
+        <w:tc>
+          <w:tcPr>
+            <w:tcW w:w="3291" w:type="dxa"/>
+            <w:gridSpan w:val="2"/>
+          </w:tcPr>
+          <w:p>
+            <w:r>
+              <w:t xml:space="preserve">Sensor detected objects within 5.5 </w:t>
+            </w:r>
+            <w:proofErr w:type="spellStart"/>
+            <w:r>
+              <w:t>ft</w:t>
+            </w:r>
+            <w:proofErr w:type="spellEnd"/>
+            <w:r>
+              <w:t xml:space="preserve"> only</w:t>
+            </w:r>
+          </w:p>
+        </w:tc>
+      </w:tr>
+      <w:tr>
+        <w:tc>
+          <w:tcPr>
+            <w:tcW w:w="827" w:type="dxa"/>
+          </w:tcPr>
+          <w:p>
+            <w:pPr>
+              <w:rPr>
+                <w:sz w:val="22"/>
+                <w:szCs w:val="22"/>
+              </w:rPr>
+            </w:pPr>
+            <w:r>
+              <w:rPr>
+                <w:sz w:val="22"/>
+                <w:szCs w:val="22"/>
+              </w:rPr>
+              <w:t>2</w:t>
+            </w:r>
+          </w:p>
+        </w:tc>
+        <w:tc>
+          <w:tcPr>
+            <w:tcW w:w="2161" w:type="dxa"/>
+          </w:tcPr>
+          <w:p>
+            <w:pPr>
+              <w:rPr>
+                <w:sz w:val="22"/>
+                <w:szCs w:val="22"/>
+              </w:rPr>
+            </w:pPr>
+            <w:r>
+              <w:rPr>
+                <w:sz w:val="22"/>
+                <w:szCs w:val="22"/>
+              </w:rPr>
+              <w:t xml:space="preserve">Using a tape measure, </w:t>
+            </w:r>
+            <w:r>
+              <w:rPr>
+                <w:sz w:val="22"/>
+                <w:szCs w:val="22"/>
+              </w:rPr>
+              <w:t>a human sized object will</w:t>
+            </w:r>
+            <w:r>
+              <w:rPr>
+                <w:sz w:val="22"/>
+                <w:szCs w:val="22"/>
+              </w:rPr>
+              <w:t xml:space="preserve"> be placed 7 feet from the device’s sensor</w:t>
+            </w:r>
+          </w:p>
+        </w:tc>
+        <w:tc>
+          <w:tcPr>
+            <w:tcW w:w="5040" w:type="dxa"/>
+          </w:tcPr>
+          <w:p>
+            <w:pPr>
+              <w:rPr>
+                <w:sz w:val="22"/>
+                <w:szCs w:val="22"/>
+              </w:rPr>
+            </w:pPr>
+            <w:r>
+              <w:rPr>
+                <w:sz w:val="22"/>
+                <w:szCs w:val="22"/>
+              </w:rPr>
+              <w:t>If object is exactly 7 feet away, LED should be on</w:t>
+            </w:r>
+          </w:p>
+        </w:tc>
+        <w:tc>
+          <w:tcPr>
+            <w:tcW w:w="539" w:type="dxa"/>
+          </w:tcPr>
+          <w:p>
+            <w:pPr>
+              <w:rPr>
+                <w:sz w:val="22"/>
+                <w:szCs w:val="22"/>
+              </w:rPr>
+            </w:pPr>
+          </w:p>
+        </w:tc>
+        <w:tc>
+          <w:tcPr>
+            <w:tcW w:w="659" w:type="dxa"/>
+          </w:tcPr>
+          <w:p>
+            <w:r>
+              <w:t>x</w:t>
+            </w:r>
+          </w:p>
+        </w:tc>
+        <w:tc>
+          <w:tcPr>
+            <w:tcW w:w="659" w:type="dxa"/>
+          </w:tcPr>
+          <w:p/>
+        </w:tc>
+        <w:tc>
+          <w:tcPr>
+            <w:tcW w:w="3291" w:type="dxa"/>
+            <w:gridSpan w:val="2"/>
+          </w:tcPr>
+          <w:p>
+            <w:r>
+              <w:t>LED is OFF</w:t>
+            </w:r>
+          </w:p>
+        </w:tc>
+      </w:tr>
+      <w:tr>
+        <w:tc>
+          <w:tcPr>
+            <w:tcW w:w="827" w:type="dxa"/>
+          </w:tcPr>
+          <w:p>
+            <w:pPr>
+              <w:rPr>
+                <w:sz w:val="22"/>
+                <w:szCs w:val="22"/>
+              </w:rPr>
+            </w:pPr>
+            <w:r>
+              <w:rPr>
+                <w:sz w:val="22"/>
+                <w:szCs w:val="22"/>
+              </w:rPr>
+              <w:t>3</w:t>
+            </w:r>
+          </w:p>
+        </w:tc>
+        <w:tc>
+          <w:tcPr>
+            <w:tcW w:w="2161" w:type="dxa"/>
+          </w:tcPr>
+          <w:p>
+            <w:pPr>
+              <w:rPr>
+                <w:sz w:val="22"/>
+                <w:szCs w:val="22"/>
+              </w:rPr>
+            </w:pPr>
+            <w:r>
+              <w:rPr>
+                <w:sz w:val="22"/>
+                <w:szCs w:val="22"/>
+              </w:rPr>
+              <w:t>Move object forward if LED is off or move object backwards if LED is on</w:t>
+            </w:r>
+          </w:p>
+        </w:tc>
+        <w:tc>
+          <w:tcPr>
+            <w:tcW w:w="5040" w:type="dxa"/>
+          </w:tcPr>
+          <w:p>
+            <w:pPr>
+              <w:rPr>
+                <w:sz w:val="22"/>
+                <w:szCs w:val="22"/>
+              </w:rPr>
+            </w:pPr>
+            <w:r>
+              <w:rPr>
+                <w:sz w:val="22"/>
+                <w:szCs w:val="22"/>
+              </w:rPr>
+              <w:t>When moved further from sensor, LED should turn off</w:t>
+            </w:r>
+          </w:p>
+        </w:tc>
+        <w:tc>
+          <w:tcPr>
+            <w:tcW w:w="539" w:type="dxa"/>
+          </w:tcPr>
+          <w:p>
+            <w:pPr>
+              <w:rPr>
+                <w:sz w:val="22"/>
+                <w:szCs w:val="22"/>
+              </w:rPr>
+            </w:pPr>
+            <w:r>
+              <w:rPr>
+                <w:sz w:val="22"/>
+                <w:szCs w:val="22"/>
+              </w:rPr>
+              <w:t>x</w:t>
+            </w:r>
+          </w:p>
+        </w:tc>
+        <w:tc>
+          <w:tcPr>
+            <w:tcW w:w="659" w:type="dxa"/>
+          </w:tcPr>
+          <w:p/>
+        </w:tc>
+        <w:tc>
+          <w:tcPr>
+            <w:tcW w:w="659" w:type="dxa"/>
+          </w:tcPr>
+          <w:p/>
+        </w:tc>
+        <w:tc>
+          <w:tcPr>
+            <w:tcW w:w="3291" w:type="dxa"/>
+            <w:gridSpan w:val="2"/>
+          </w:tcPr>
+          <w:p/>
+        </w:tc>
+      </w:tr>
+      <w:tr>
+        <w:tc>
+          <w:tcPr>
+            <w:tcW w:w="827" w:type="dxa"/>
+          </w:tcPr>
+          <w:p>
+            <w:pPr>
+              <w:rPr>
+                <w:sz w:val="22"/>
+                <w:szCs w:val="22"/>
+              </w:rPr>
+            </w:pPr>
+            <w:r>
+              <w:rPr>
+                <w:sz w:val="22"/>
+                <w:szCs w:val="22"/>
+              </w:rPr>
+              <w:t>4</w:t>
+            </w:r>
+          </w:p>
+        </w:tc>
+        <w:tc>
+          <w:tcPr>
+            <w:tcW w:w="2161" w:type="dxa"/>
+          </w:tcPr>
+          <w:p>
+            <w:pPr>
+              <w:rPr>
+                <w:sz w:val="22"/>
+                <w:szCs w:val="22"/>
+              </w:rPr>
+            </w:pPr>
+            <w:r>
+              <w:rPr>
+                <w:sz w:val="22"/>
+                <w:szCs w:val="22"/>
+              </w:rPr>
+              <w:t xml:space="preserve">Measure distance of object again </w:t>
+            </w:r>
+          </w:p>
+        </w:tc>
+        <w:tc>
+          <w:tcPr>
+            <w:tcW w:w="5040" w:type="dxa"/>
+          </w:tcPr>
+          <w:p>
+            <w:pPr>
+              <w:rPr>
+                <w:sz w:val="22"/>
+                <w:szCs w:val="22"/>
+              </w:rPr>
+            </w:pPr>
+            <w:r>
+              <w:rPr>
+                <w:sz w:val="22"/>
+                <w:szCs w:val="22"/>
+              </w:rPr>
+              <w:t>Measurement should be approximately 7 feet</w:t>
+            </w:r>
+          </w:p>
+        </w:tc>
+        <w:tc>
+          <w:tcPr>
+            <w:tcW w:w="539" w:type="dxa"/>
+          </w:tcPr>
+          <w:p>
+            <w:pPr>
+              <w:rPr>
+                <w:sz w:val="22"/>
+                <w:szCs w:val="22"/>
+              </w:rPr>
+            </w:pPr>
+          </w:p>
+        </w:tc>
+        <w:tc>
+          <w:tcPr>
+            <w:tcW w:w="659" w:type="dxa"/>
+          </w:tcPr>
+          <w:p/>
+        </w:tc>
+        <w:tc>
+          <w:tcPr>
+            <w:tcW w:w="659" w:type="dxa"/>
+          </w:tcPr>
+          <w:p/>
+        </w:tc>
+        <w:tc>
+          <w:tcPr>
+            <w:tcW w:w="3291" w:type="dxa"/>
+            <w:gridSpan w:val="2"/>
+          </w:tcPr>
+          <w:p>
+            <w:r>
+              <w:t xml:space="preserve">Measurements were ~ 5 </w:t>
+            </w:r>
+            <w:proofErr w:type="spellStart"/>
+            <w:r>
+              <w:t>ft</w:t>
+            </w:r>
+            <w:proofErr w:type="spellEnd"/>
+          </w:p>
+        </w:tc>
+      </w:tr>
+      <w:tr>
+        <w:tc>
+          <w:tcPr>
+            <w:tcW w:w="827" w:type="dxa"/>
+          </w:tcPr>
+          <w:p>
+            <w:pPr>
+              <w:rPr>
+                <w:sz w:val="22"/>
+                <w:szCs w:val="22"/>
+              </w:rPr>
+            </w:pPr>
+            <w:r>
+              <w:rPr>
+                <w:sz w:val="22"/>
+                <w:szCs w:val="22"/>
+              </w:rPr>
+              <w:t>5</w:t>
+            </w:r>
+          </w:p>
+        </w:tc>
+        <w:tc>
+          <w:tcPr>
+            <w:tcW w:w="2161" w:type="dxa"/>
+          </w:tcPr>
+          <w:p>
+            <w:pPr>
+              <w:rPr>
+                <w:sz w:val="22"/>
+                <w:szCs w:val="22"/>
+              </w:rPr>
+            </w:pPr>
+            <w:r>
+              <w:rPr>
+                <w:sz w:val="22"/>
+                <w:szCs w:val="22"/>
+              </w:rPr>
+              <w:t xml:space="preserve">Response measurement </w:t>
+            </w:r>
+          </w:p>
+        </w:tc>
+        <w:tc>
+          <w:tcPr>
+            <w:tcW w:w="5040" w:type="dxa"/>
+          </w:tcPr>
+          <w:p>
+            <w:pPr>
+              <w:rPr>
+                <w:sz w:val="22"/>
+                <w:szCs w:val="22"/>
+              </w:rPr>
+            </w:pPr>
+            <w:r>
+              <w:rPr>
+                <w:sz w:val="22"/>
+                <w:szCs w:val="22"/>
+              </w:rPr>
+              <w:t>Object must be detected within 15</w:t>
+            </w:r>
+            <w:r>
+              <w:rPr>
+                <w:sz w:val="22"/>
+                <w:szCs w:val="22"/>
+                <w:vertAlign w:val="superscript"/>
+              </w:rPr>
+              <w:t>th</w:t>
+            </w:r>
+            <w:r>
+              <w:rPr>
+                <w:sz w:val="22"/>
+                <w:szCs w:val="22"/>
+              </w:rPr>
+              <w:t xml:space="preserve"> of  second</w:t>
+            </w:r>
+          </w:p>
+        </w:tc>
+        <w:tc>
+          <w:tcPr>
+            <w:tcW w:w="539" w:type="dxa"/>
+          </w:tcPr>
+          <w:p>
+            <w:pPr>
+              <w:rPr>
+                <w:sz w:val="22"/>
+                <w:szCs w:val="22"/>
+              </w:rPr>
+            </w:pPr>
+          </w:p>
+        </w:tc>
+        <w:tc>
+          <w:tcPr>
+            <w:tcW w:w="659" w:type="dxa"/>
+          </w:tcPr>
+          <w:p>
+            <w:r>
+              <w:t>x</w:t>
+            </w:r>
+          </w:p>
+        </w:tc>
+        <w:tc>
+          <w:tcPr>
+            <w:tcW w:w="659" w:type="dxa"/>
+          </w:tcPr>
+          <w:p/>
+        </w:tc>
+        <w:tc>
+          <w:tcPr>
+            <w:tcW w:w="3291" w:type="dxa"/>
+            <w:gridSpan w:val="2"/>
+          </w:tcPr>
+          <w:p>
+            <w:r>
+              <w:t>Response is delayed by a sec</w:t>
+            </w:r>
+          </w:p>
+        </w:tc>
+      </w:tr>
+      <w:tr>
+        <w:tc>
+          <w:tcPr>
+            <w:tcW w:w="8028" w:type="dxa"/>
+            <w:gridSpan w:val="3"/>
+          </w:tcPr>
+          <w:p>
+            <w:pPr>
+              <w:rPr>
+                <w:sz w:val="22"/>
+                <w:szCs w:val="22"/>
+              </w:rPr>
+            </w:pPr>
+            <w:r>
+              <w:rPr>
+                <w:sz w:val="22"/>
+                <w:szCs w:val="22"/>
+              </w:rPr>
+              <w:t>Overall test results</w:t>
+            </w:r>
+          </w:p>
+        </w:tc>
+        <w:tc>
+          <w:tcPr>
+            <w:tcW w:w="539" w:type="dxa"/>
+          </w:tcPr>
+          <w:p>
+            <w:pPr>
+              <w:rPr>
+                <w:sz w:val="22"/>
+                <w:szCs w:val="22"/>
+              </w:rPr>
+            </w:pPr>
+          </w:p>
+        </w:tc>
+        <w:tc>
+          <w:tcPr>
+            <w:tcW w:w="659" w:type="dxa"/>
+          </w:tcPr>
+          <w:p>
+            <w:r>
+              <w:t>x</w:t>
+            </w:r>
+          </w:p>
+        </w:tc>
+        <w:tc>
+          <w:tcPr>
+            <w:tcW w:w="659" w:type="dxa"/>
+          </w:tcPr>
+          <w:p/>
+        </w:tc>
+        <w:tc>
+          <w:tcPr>
+            <w:tcW w:w="3291" w:type="dxa"/>
+            <w:gridSpan w:val="2"/>
+          </w:tcPr>
+          <w:p/>
+        </w:tc>
+      </w:tr>
+    </w:tbl>
+    <w:p/>
     <w:tbl>
       <w:tblPr>
         <w:tblStyle w:val="TableGrid"/>
@@ -9,14 +1242,14 @@
         <w:tblLook w:val="04A0" w:firstRow="1" w:lastRow="0" w:firstColumn="1" w:lastColumn="0" w:noHBand="0" w:noVBand="1"/>
       </w:tblPr>
       <w:tblGrid>
-        <w:gridCol w:w="827"/>
-        <w:gridCol w:w="1804"/>
-        <w:gridCol w:w="5260"/>
-        <w:gridCol w:w="676"/>
-        <w:gridCol w:w="659"/>
-        <w:gridCol w:w="659"/>
+        <w:gridCol w:w="821"/>
+        <w:gridCol w:w="2077"/>
+        <w:gridCol w:w="5088"/>
+        <w:gridCol w:w="638"/>
+        <w:gridCol w:w="656"/>
         <w:gridCol w:w="658"/>
-        <w:gridCol w:w="2633"/>
+        <w:gridCol w:w="640"/>
+        <w:gridCol w:w="2598"/>
       </w:tblGrid>
       <w:tr>
         <w:tc>
@@ -38,13 +1271,20 @@
               </w:rPr>
               <w:t xml:space="preserve">Test Writer: </w:t>
             </w:r>
+            <w:r>
+              <w:rPr>
+                <w:sz w:val="22"/>
+                <w:szCs w:val="22"/>
+              </w:rPr>
+              <w:t>Travis Pow</w:t>
+            </w:r>
           </w:p>
         </w:tc>
       </w:tr>
       <w:tr>
         <w:tc>
           <w:tcPr>
-            <w:tcW w:w="2631" w:type="dxa"/>
+            <w:tcW w:w="2898" w:type="dxa"/>
             <w:gridSpan w:val="2"/>
           </w:tcPr>
           <w:p>
@@ -65,27 +1305,27 @@
         </w:tc>
         <w:tc>
           <w:tcPr>
-            <w:tcW w:w="5260" w:type="dxa"/>
-          </w:tcPr>
-          <w:p>
-            <w:pPr>
-              <w:rPr>
-                <w:sz w:val="22"/>
-                <w:szCs w:val="22"/>
-              </w:rPr>
-            </w:pPr>
-            <w:r>
-              <w:rPr>
-                <w:sz w:val="22"/>
-                <w:szCs w:val="22"/>
-              </w:rPr>
-              <w:t>Ultrasonic Sensor Unit test #1</w:t>
-            </w:r>
-          </w:p>
-        </w:tc>
-        <w:tc>
-          <w:tcPr>
-            <w:tcW w:w="2652" w:type="dxa"/>
+            <w:tcW w:w="5088" w:type="dxa"/>
+          </w:tcPr>
+          <w:p>
+            <w:pPr>
+              <w:rPr>
+                <w:sz w:val="22"/>
+                <w:szCs w:val="22"/>
+              </w:rPr>
+            </w:pPr>
+            <w:r>
+              <w:rPr>
+                <w:sz w:val="22"/>
+                <w:szCs w:val="22"/>
+              </w:rPr>
+              <w:t>Blind Spot Detector Stress Test #1</w:t>
+            </w:r>
+          </w:p>
+        </w:tc>
+        <w:tc>
+          <w:tcPr>
+            <w:tcW w:w="2592" w:type="dxa"/>
             <w:gridSpan w:val="4"/>
           </w:tcPr>
           <w:p>
@@ -106,11 +1346,21 @@
         </w:tc>
         <w:tc>
           <w:tcPr>
-            <w:tcW w:w="2633" w:type="dxa"/>
-          </w:tcPr>
-          <w:p>
-            <w:r>
-              <w:t>UltraS-UT-01</w:t>
+            <w:tcW w:w="2598" w:type="dxa"/>
+          </w:tcPr>
+          <w:p>
+            <w:pPr>
+              <w:rPr>
+                <w:sz w:val="22"/>
+                <w:szCs w:val="22"/>
+              </w:rPr>
+            </w:pPr>
+            <w:r>
+              <w:rPr>
+                <w:sz w:val="22"/>
+                <w:szCs w:val="22"/>
+              </w:rPr>
+              <w:t>BSD-ST-01</w:t>
             </w:r>
           </w:p>
         </w:tc>
@@ -121,7 +1371,7 @@
         </w:trPr>
         <w:tc>
           <w:tcPr>
-            <w:tcW w:w="2631" w:type="dxa"/>
+            <w:tcW w:w="2898" w:type="dxa"/>
             <w:gridSpan w:val="2"/>
           </w:tcPr>
           <w:p>
@@ -142,64 +1392,27 @@
         </w:tc>
         <w:tc>
           <w:tcPr>
-            <w:tcW w:w="5260" w:type="dxa"/>
-          </w:tcPr>
-          <w:p>
-            <w:pPr>
-              <w:rPr>
-                <w:sz w:val="22"/>
-                <w:szCs w:val="22"/>
-              </w:rPr>
-            </w:pPr>
-            <w:r>
-              <w:rPr>
-                <w:sz w:val="22"/>
-                <w:szCs w:val="22"/>
-              </w:rPr>
-              <w:t>Checks the maximum detection range of</w:t>
-            </w:r>
-            <w:r>
-              <w:rPr>
-                <w:sz w:val="22"/>
-                <w:szCs w:val="22"/>
-              </w:rPr>
-              <w:t xml:space="preserve"> cars </w:t>
-            </w:r>
-            <w:r>
-              <w:rPr>
-                <w:sz w:val="22"/>
-                <w:szCs w:val="22"/>
-              </w:rPr>
-              <w:t>for the</w:t>
-            </w:r>
-            <w:r>
-              <w:rPr>
-                <w:sz w:val="22"/>
-                <w:szCs w:val="22"/>
-              </w:rPr>
-              <w:t xml:space="preserve"> </w:t>
-            </w:r>
-            <w:proofErr w:type="spellStart"/>
-            <w:r>
-              <w:rPr>
-                <w:sz w:val="22"/>
-                <w:szCs w:val="22"/>
-              </w:rPr>
-              <w:t>Maxbotix</w:t>
-            </w:r>
-            <w:proofErr w:type="spellEnd"/>
-            <w:r>
-              <w:rPr>
-                <w:sz w:val="22"/>
-                <w:szCs w:val="22"/>
-              </w:rPr>
-              <w:t xml:space="preserve"> ultrasonic sensor in the rain</w:t>
-            </w:r>
-          </w:p>
-        </w:tc>
-        <w:tc>
-          <w:tcPr>
-            <w:tcW w:w="2652" w:type="dxa"/>
+            <w:tcW w:w="5088" w:type="dxa"/>
+          </w:tcPr>
+          <w:p>
+            <w:pPr>
+              <w:rPr>
+                <w:sz w:val="22"/>
+                <w:szCs w:val="22"/>
+              </w:rPr>
+            </w:pPr>
+            <w:r>
+              <w:rPr>
+                <w:sz w:val="22"/>
+                <w:szCs w:val="22"/>
+              </w:rPr>
+              <w:t xml:space="preserve">Checks if the Blind Spot Detector will operate correctly at a max temperature of 85 degrees Celsius </w:t>
+            </w:r>
+          </w:p>
+        </w:tc>
+        <w:tc>
+          <w:tcPr>
+            <w:tcW w:w="2592" w:type="dxa"/>
             <w:gridSpan w:val="4"/>
           </w:tcPr>
           <w:p>
@@ -220,15 +1433,35 @@
         </w:tc>
         <w:tc>
           <w:tcPr>
-            <w:tcW w:w="2633" w:type="dxa"/>
-          </w:tcPr>
-          <w:p>
-            <w:r>
+            <w:tcW w:w="2598" w:type="dxa"/>
+          </w:tcPr>
+          <w:p>
+            <w:pPr>
+              <w:rPr>
+                <w:sz w:val="22"/>
+                <w:szCs w:val="22"/>
+              </w:rPr>
+            </w:pPr>
+            <w:r>
+              <w:rPr>
+                <w:sz w:val="22"/>
+                <w:szCs w:val="22"/>
+              </w:rPr>
               <w:t>White box</w:t>
             </w:r>
           </w:p>
           <w:p>
-            <w:r>
+            <w:pPr>
+              <w:rPr>
+                <w:sz w:val="22"/>
+                <w:szCs w:val="22"/>
+              </w:rPr>
+            </w:pPr>
+            <w:r>
+              <w:rPr>
+                <w:sz w:val="22"/>
+                <w:szCs w:val="22"/>
+              </w:rPr>
               <w:t>Black box</w:t>
             </w:r>
           </w:p>
@@ -260,7 +1493,7 @@
       <w:tr>
         <w:tc>
           <w:tcPr>
-            <w:tcW w:w="2631" w:type="dxa"/>
+            <w:tcW w:w="2898" w:type="dxa"/>
             <w:gridSpan w:val="2"/>
           </w:tcPr>
           <w:p>
@@ -281,20 +1514,27 @@
         </w:tc>
         <w:tc>
           <w:tcPr>
-            <w:tcW w:w="5260" w:type="dxa"/>
-          </w:tcPr>
-          <w:p>
-            <w:pPr>
-              <w:rPr>
-                <w:sz w:val="22"/>
-                <w:szCs w:val="22"/>
-              </w:rPr>
-            </w:pPr>
-          </w:p>
-        </w:tc>
-        <w:tc>
-          <w:tcPr>
-            <w:tcW w:w="2652" w:type="dxa"/>
+            <w:tcW w:w="5088" w:type="dxa"/>
+          </w:tcPr>
+          <w:p>
+            <w:pPr>
+              <w:rPr>
+                <w:sz w:val="22"/>
+                <w:szCs w:val="22"/>
+              </w:rPr>
+            </w:pPr>
+            <w:r>
+              <w:rPr>
+                <w:sz w:val="22"/>
+                <w:szCs w:val="22"/>
+              </w:rPr>
+              <w:t>Travis</w:t>
+            </w:r>
+          </w:p>
+        </w:tc>
+        <w:tc>
+          <w:tcPr>
+            <w:tcW w:w="2592" w:type="dxa"/>
             <w:gridSpan w:val="4"/>
           </w:tcPr>
           <w:p>
@@ -315,15 +1555,29 @@
         </w:tc>
         <w:tc>
           <w:tcPr>
-            <w:tcW w:w="2633" w:type="dxa"/>
-          </w:tcPr>
-          <w:p/>
+            <w:tcW w:w="2598" w:type="dxa"/>
+          </w:tcPr>
+          <w:p>
+            <w:pPr>
+              <w:rPr>
+                <w:sz w:val="22"/>
+                <w:szCs w:val="22"/>
+              </w:rPr>
+            </w:pPr>
+            <w:r>
+              <w:rPr>
+                <w:sz w:val="22"/>
+                <w:szCs w:val="22"/>
+              </w:rPr>
+              <w:t>12/09/2015</w:t>
+            </w:r>
+          </w:p>
         </w:tc>
       </w:tr>
       <w:tr>
         <w:tc>
           <w:tcPr>
-            <w:tcW w:w="2631" w:type="dxa"/>
+            <w:tcW w:w="2898" w:type="dxa"/>
             <w:gridSpan w:val="2"/>
           </w:tcPr>
           <w:p>
@@ -360,27 +1614,27 @@
         </w:tc>
         <w:tc>
           <w:tcPr>
-            <w:tcW w:w="5260" w:type="dxa"/>
-          </w:tcPr>
-          <w:p>
-            <w:pPr>
-              <w:rPr>
-                <w:sz w:val="22"/>
-                <w:szCs w:val="22"/>
-              </w:rPr>
-            </w:pPr>
-            <w:r>
-              <w:rPr>
-                <w:sz w:val="22"/>
-                <w:szCs w:val="22"/>
-              </w:rPr>
-              <w:t>Ultrasonic Module – Ultrasonic version 1.1</w:t>
-            </w:r>
-          </w:p>
-        </w:tc>
-        <w:tc>
-          <w:tcPr>
-            <w:tcW w:w="2652" w:type="dxa"/>
+            <w:tcW w:w="5088" w:type="dxa"/>
+          </w:tcPr>
+          <w:p>
+            <w:pPr>
+              <w:rPr>
+                <w:sz w:val="22"/>
+                <w:szCs w:val="22"/>
+              </w:rPr>
+            </w:pPr>
+            <w:r>
+              <w:rPr>
+                <w:sz w:val="22"/>
+                <w:szCs w:val="22"/>
+              </w:rPr>
+              <w:t>Blind Spot Detector 1.0</w:t>
+            </w:r>
+          </w:p>
+        </w:tc>
+        <w:tc>
+          <w:tcPr>
+            <w:tcW w:w="2592" w:type="dxa"/>
             <w:gridSpan w:val="4"/>
           </w:tcPr>
           <w:p>
@@ -401,18 +1655,32 @@
         </w:tc>
         <w:tc>
           <w:tcPr>
-            <w:tcW w:w="2633" w:type="dxa"/>
-          </w:tcPr>
-          <w:p/>
+            <w:tcW w:w="2598" w:type="dxa"/>
+          </w:tcPr>
+          <w:p>
+            <w:pPr>
+              <w:rPr>
+                <w:sz w:val="22"/>
+                <w:szCs w:val="22"/>
+              </w:rPr>
+            </w:pPr>
+            <w:r>
+              <w:rPr>
+                <w:sz w:val="22"/>
+                <w:szCs w:val="22"/>
+              </w:rPr>
+              <w:t>7:00 am</w:t>
+            </w:r>
+          </w:p>
         </w:tc>
       </w:tr>
       <w:tr>
         <w:trPr>
-          <w:trHeight w:val="864"/>
+          <w:trHeight w:val="430"/>
         </w:trPr>
         <w:tc>
           <w:tcPr>
-            <w:tcW w:w="2631" w:type="dxa"/>
+            <w:tcW w:w="2898" w:type="dxa"/>
             <w:gridSpan w:val="2"/>
           </w:tcPr>
           <w:p>
@@ -433,7 +1701,7 @@
         </w:tc>
         <w:tc>
           <w:tcPr>
-            <w:tcW w:w="10545" w:type="dxa"/>
+            <w:tcW w:w="10278" w:type="dxa"/>
             <w:gridSpan w:val="6"/>
           </w:tcPr>
           <w:p>
@@ -448,28 +1716,7 @@
                 <w:sz w:val="22"/>
                 <w:szCs w:val="22"/>
               </w:rPr>
-              <w:t xml:space="preserve">Ultrasonic sensor </w:t>
-            </w:r>
-            <w:r>
-              <w:rPr>
-                <w:sz w:val="22"/>
-                <w:szCs w:val="22"/>
-              </w:rPr>
-              <w:t xml:space="preserve">module </w:t>
-            </w:r>
-            <w:r>
-              <w:rPr>
-                <w:sz w:val="22"/>
-                <w:szCs w:val="22"/>
-              </w:rPr>
-              <w:t>should be connected to the power pins on the</w:t>
-            </w:r>
-            <w:r>
-              <w:rPr>
-                <w:sz w:val="22"/>
-                <w:szCs w:val="22"/>
-              </w:rPr>
-              <w:t xml:space="preserve"> Blind Spot Detector board with a voltage supply connected.  Measurements will be taken either outside on a rainy or in a weather chamber that mimics rainy conditions.</w:t>
+              <w:t>The Blind Spot Detector should powered and placed in a weathered chamber set to 85 degrees Celsius with an object set exactly 6 feet away.</w:t>
             </w:r>
           </w:p>
         </w:tc>
@@ -477,7 +1724,7 @@
       <w:tr>
         <w:tc>
           <w:tcPr>
-            <w:tcW w:w="827" w:type="dxa"/>
+            <w:tcW w:w="821" w:type="dxa"/>
           </w:tcPr>
           <w:p>
             <w:pPr>
@@ -497,7 +1744,7 @@
         </w:tc>
         <w:tc>
           <w:tcPr>
-            <w:tcW w:w="1804" w:type="dxa"/>
+            <w:tcW w:w="2077" w:type="dxa"/>
           </w:tcPr>
           <w:p>
             <w:pPr>
@@ -517,7 +1764,7 @@
         </w:tc>
         <w:tc>
           <w:tcPr>
-            <w:tcW w:w="5260" w:type="dxa"/>
+            <w:tcW w:w="5088" w:type="dxa"/>
           </w:tcPr>
           <w:p>
             <w:pPr>
@@ -537,7 +1784,7 @@
         </w:tc>
         <w:tc>
           <w:tcPr>
-            <w:tcW w:w="676" w:type="dxa"/>
+            <w:tcW w:w="638" w:type="dxa"/>
           </w:tcPr>
           <w:p>
             <w:pPr>
@@ -557,31 +1804,61 @@
         </w:tc>
         <w:tc>
           <w:tcPr>
-            <w:tcW w:w="659" w:type="dxa"/>
-          </w:tcPr>
-          <w:p>
-            <w:r>
+            <w:tcW w:w="656" w:type="dxa"/>
+          </w:tcPr>
+          <w:p>
+            <w:pPr>
+              <w:rPr>
+                <w:sz w:val="22"/>
+                <w:szCs w:val="22"/>
+              </w:rPr>
+            </w:pPr>
+            <w:r>
+              <w:rPr>
+                <w:sz w:val="22"/>
+                <w:szCs w:val="22"/>
+              </w:rPr>
               <w:t>Fail</w:t>
             </w:r>
           </w:p>
         </w:tc>
         <w:tc>
           <w:tcPr>
-            <w:tcW w:w="659" w:type="dxa"/>
-          </w:tcPr>
-          <w:p>
-            <w:r>
+            <w:tcW w:w="658" w:type="dxa"/>
+          </w:tcPr>
+          <w:p>
+            <w:pPr>
+              <w:rPr>
+                <w:sz w:val="22"/>
+                <w:szCs w:val="22"/>
+              </w:rPr>
+            </w:pPr>
+            <w:r>
+              <w:rPr>
+                <w:sz w:val="22"/>
+                <w:szCs w:val="22"/>
+              </w:rPr>
               <w:t>N/A</w:t>
             </w:r>
           </w:p>
         </w:tc>
         <w:tc>
           <w:tcPr>
-            <w:tcW w:w="3291" w:type="dxa"/>
+            <w:tcW w:w="3238" w:type="dxa"/>
             <w:gridSpan w:val="2"/>
           </w:tcPr>
           <w:p>
-            <w:r>
+            <w:pPr>
+              <w:rPr>
+                <w:sz w:val="22"/>
+                <w:szCs w:val="22"/>
+              </w:rPr>
+            </w:pPr>
+            <w:r>
+              <w:rPr>
+                <w:sz w:val="22"/>
+                <w:szCs w:val="22"/>
+              </w:rPr>
               <w:t>Comments</w:t>
             </w:r>
           </w:p>
@@ -590,7 +1867,7 @@
       <w:tr>
         <w:tc>
           <w:tcPr>
-            <w:tcW w:w="827" w:type="dxa"/>
+            <w:tcW w:w="821" w:type="dxa"/>
           </w:tcPr>
           <w:p>
             <w:pPr>
@@ -610,88 +1887,116 @@
         </w:tc>
         <w:tc>
           <w:tcPr>
-            <w:tcW w:w="1804" w:type="dxa"/>
-          </w:tcPr>
-          <w:p>
-            <w:pPr>
-              <w:rPr>
-                <w:sz w:val="22"/>
-                <w:szCs w:val="22"/>
-              </w:rPr>
-            </w:pPr>
-            <w:r>
-              <w:rPr>
-                <w:sz w:val="22"/>
-                <w:szCs w:val="22"/>
-              </w:rPr>
-              <w:t>Apply power to board</w:t>
-            </w:r>
-          </w:p>
-        </w:tc>
-        <w:tc>
-          <w:tcPr>
-            <w:tcW w:w="5260" w:type="dxa"/>
-          </w:tcPr>
-          <w:p>
-            <w:pPr>
-              <w:rPr>
-                <w:sz w:val="22"/>
-                <w:szCs w:val="22"/>
-              </w:rPr>
-            </w:pPr>
-            <w:r>
-              <w:rPr>
-                <w:sz w:val="22"/>
-                <w:szCs w:val="22"/>
-              </w:rPr>
-              <w:t xml:space="preserve">A voltage of 5V should be able to be read across the power pins </w:t>
-            </w:r>
-            <w:r>
-              <w:rPr>
-                <w:sz w:val="22"/>
-                <w:szCs w:val="22"/>
-              </w:rPr>
-              <w:t>of the ultrasonic sensor</w:t>
-            </w:r>
-          </w:p>
-        </w:tc>
-        <w:tc>
-          <w:tcPr>
-            <w:tcW w:w="676" w:type="dxa"/>
-          </w:tcPr>
-          <w:p>
-            <w:pPr>
-              <w:rPr>
-                <w:sz w:val="22"/>
-                <w:szCs w:val="22"/>
-              </w:rPr>
-            </w:pPr>
-          </w:p>
-        </w:tc>
-        <w:tc>
-          <w:tcPr>
-            <w:tcW w:w="659" w:type="dxa"/>
-          </w:tcPr>
-          <w:p/>
-        </w:tc>
-        <w:tc>
-          <w:tcPr>
-            <w:tcW w:w="659" w:type="dxa"/>
-          </w:tcPr>
-          <w:p/>
-        </w:tc>
-        <w:tc>
-          <w:tcPr>
-            <w:tcW w:w="3291" w:type="dxa"/>
+            <w:tcW w:w="2077" w:type="dxa"/>
+          </w:tcPr>
+          <w:p>
+            <w:pPr>
+              <w:rPr>
+                <w:sz w:val="22"/>
+                <w:szCs w:val="22"/>
+              </w:rPr>
+            </w:pPr>
+            <w:r>
+              <w:rPr>
+                <w:sz w:val="22"/>
+                <w:szCs w:val="22"/>
+              </w:rPr>
+              <w:t xml:space="preserve">Apply 12 volts to both VCC and TSIG </w:t>
+            </w:r>
+            <w:r>
+              <w:rPr>
+                <w:sz w:val="22"/>
+                <w:szCs w:val="22"/>
+              </w:rPr>
+              <w:t>pins</w:t>
+            </w:r>
+          </w:p>
+        </w:tc>
+        <w:tc>
+          <w:tcPr>
+            <w:tcW w:w="5088" w:type="dxa"/>
+          </w:tcPr>
+          <w:p>
+            <w:pPr>
+              <w:rPr>
+                <w:sz w:val="22"/>
+                <w:szCs w:val="22"/>
+              </w:rPr>
+            </w:pPr>
+            <w:r>
+              <w:rPr>
+                <w:sz w:val="22"/>
+                <w:szCs w:val="22"/>
+              </w:rPr>
+              <w:t>Blind Spot Detector will start up and begin detecting objects within its detectable range</w:t>
+            </w:r>
+          </w:p>
+        </w:tc>
+        <w:tc>
+          <w:tcPr>
+            <w:tcW w:w="638" w:type="dxa"/>
+          </w:tcPr>
+          <w:p>
+            <w:pPr>
+              <w:rPr>
+                <w:sz w:val="22"/>
+                <w:szCs w:val="22"/>
+              </w:rPr>
+            </w:pPr>
+            <w:r>
+              <w:rPr>
+                <w:sz w:val="22"/>
+                <w:szCs w:val="22"/>
+              </w:rPr>
+              <w:t>x</w:t>
+            </w:r>
+          </w:p>
+        </w:tc>
+        <w:tc>
+          <w:tcPr>
+            <w:tcW w:w="656" w:type="dxa"/>
+          </w:tcPr>
+          <w:p>
+            <w:pPr>
+              <w:rPr>
+                <w:sz w:val="22"/>
+                <w:szCs w:val="22"/>
+              </w:rPr>
+            </w:pPr>
+          </w:p>
+        </w:tc>
+        <w:tc>
+          <w:tcPr>
+            <w:tcW w:w="658" w:type="dxa"/>
+          </w:tcPr>
+          <w:p>
+            <w:pPr>
+              <w:rPr>
+                <w:sz w:val="22"/>
+                <w:szCs w:val="22"/>
+              </w:rPr>
+            </w:pPr>
+          </w:p>
+        </w:tc>
+        <w:tc>
+          <w:tcPr>
+            <w:tcW w:w="3238" w:type="dxa"/>
             <w:gridSpan w:val="2"/>
           </w:tcPr>
-          <w:p/>
+          <w:p>
+            <w:pPr>
+              <w:rPr>
+                <w:sz w:val="22"/>
+                <w:szCs w:val="22"/>
+              </w:rPr>
+            </w:pPr>
+          </w:p>
         </w:tc>
       </w:tr>
       <w:tr>
         <w:tc>
           <w:tcPr>
-            <w:tcW w:w="827" w:type="dxa"/>
+            <w:tcW w:w="821" w:type="dxa"/>
           </w:tcPr>
           <w:p>
             <w:pPr>
@@ -711,81 +2016,123 @@
         </w:tc>
         <w:tc>
           <w:tcPr>
-            <w:tcW w:w="1804" w:type="dxa"/>
-          </w:tcPr>
-          <w:p>
-            <w:pPr>
-              <w:rPr>
-                <w:sz w:val="22"/>
-                <w:szCs w:val="22"/>
-              </w:rPr>
-            </w:pPr>
-            <w:r>
-              <w:rPr>
-                <w:sz w:val="22"/>
-                <w:szCs w:val="22"/>
-              </w:rPr>
-              <w:t xml:space="preserve">Connect Voltmeter to read voltage on AN pin of Ultrasonic sensor </w:t>
-            </w:r>
-          </w:p>
-        </w:tc>
-        <w:tc>
-          <w:tcPr>
-            <w:tcW w:w="5260" w:type="dxa"/>
-          </w:tcPr>
-          <w:p>
-            <w:pPr>
-              <w:rPr>
-                <w:sz w:val="22"/>
-                <w:szCs w:val="22"/>
-              </w:rPr>
-            </w:pPr>
-            <w:r>
-              <w:rPr>
-                <w:sz w:val="22"/>
-                <w:szCs w:val="22"/>
-              </w:rPr>
-              <w:t>Depending on the distance of object detection, voltmeter should have a voltage reading between 2.5V – 0V</w:t>
-            </w:r>
-          </w:p>
-        </w:tc>
-        <w:tc>
-          <w:tcPr>
-            <w:tcW w:w="676" w:type="dxa"/>
-          </w:tcPr>
-          <w:p>
-            <w:pPr>
-              <w:rPr>
-                <w:sz w:val="22"/>
-                <w:szCs w:val="22"/>
-              </w:rPr>
-            </w:pPr>
-          </w:p>
-        </w:tc>
-        <w:tc>
-          <w:tcPr>
-            <w:tcW w:w="659" w:type="dxa"/>
-          </w:tcPr>
-          <w:p/>
-        </w:tc>
-        <w:tc>
-          <w:tcPr>
-            <w:tcW w:w="659" w:type="dxa"/>
-          </w:tcPr>
-          <w:p/>
-        </w:tc>
-        <w:tc>
-          <w:tcPr>
-            <w:tcW w:w="3291" w:type="dxa"/>
+            <w:tcW w:w="2077" w:type="dxa"/>
+          </w:tcPr>
+          <w:p>
+            <w:pPr>
+              <w:rPr>
+                <w:sz w:val="22"/>
+                <w:szCs w:val="22"/>
+              </w:rPr>
+            </w:pPr>
+            <w:r>
+              <w:rPr>
+                <w:sz w:val="22"/>
+                <w:szCs w:val="22"/>
+              </w:rPr>
+              <w:t xml:space="preserve">Insert </w:t>
+            </w:r>
+            <w:r>
+              <w:rPr>
+                <w:sz w:val="22"/>
+                <w:szCs w:val="22"/>
+              </w:rPr>
+              <w:t>device</w:t>
+            </w:r>
+            <w:r>
+              <w:rPr>
+                <w:sz w:val="22"/>
+                <w:szCs w:val="22"/>
+              </w:rPr>
+              <w:t xml:space="preserve"> into weathered chamber</w:t>
+            </w:r>
+          </w:p>
+        </w:tc>
+        <w:tc>
+          <w:tcPr>
+            <w:tcW w:w="5088" w:type="dxa"/>
+          </w:tcPr>
+          <w:p>
+            <w:pPr>
+              <w:rPr>
+                <w:sz w:val="22"/>
+                <w:szCs w:val="22"/>
+              </w:rPr>
+            </w:pPr>
+            <w:r>
+              <w:rPr>
+                <w:sz w:val="22"/>
+                <w:szCs w:val="22"/>
+              </w:rPr>
+              <w:t xml:space="preserve">Temperature of room should be approximately 85 degrees Celsius. </w:t>
+            </w:r>
+          </w:p>
+        </w:tc>
+        <w:tc>
+          <w:tcPr>
+            <w:tcW w:w="638" w:type="dxa"/>
+          </w:tcPr>
+          <w:p>
+            <w:pPr>
+              <w:rPr>
+                <w:sz w:val="22"/>
+                <w:szCs w:val="22"/>
+              </w:rPr>
+            </w:pPr>
+            <w:r>
+              <w:rPr>
+                <w:sz w:val="22"/>
+                <w:szCs w:val="22"/>
+              </w:rPr>
+              <w:t>x</w:t>
+            </w:r>
+          </w:p>
+        </w:tc>
+        <w:tc>
+          <w:tcPr>
+            <w:tcW w:w="656" w:type="dxa"/>
+          </w:tcPr>
+          <w:p>
+            <w:pPr>
+              <w:rPr>
+                <w:sz w:val="22"/>
+                <w:szCs w:val="22"/>
+              </w:rPr>
+            </w:pPr>
+          </w:p>
+        </w:tc>
+        <w:tc>
+          <w:tcPr>
+            <w:tcW w:w="658" w:type="dxa"/>
+          </w:tcPr>
+          <w:p>
+            <w:pPr>
+              <w:rPr>
+                <w:sz w:val="22"/>
+                <w:szCs w:val="22"/>
+              </w:rPr>
+            </w:pPr>
+          </w:p>
+        </w:tc>
+        <w:tc>
+          <w:tcPr>
+            <w:tcW w:w="3238" w:type="dxa"/>
             <w:gridSpan w:val="2"/>
           </w:tcPr>
-          <w:p/>
+          <w:p>
+            <w:pPr>
+              <w:rPr>
+                <w:sz w:val="22"/>
+                <w:szCs w:val="22"/>
+              </w:rPr>
+            </w:pPr>
+          </w:p>
         </w:tc>
       </w:tr>
       <w:tr>
         <w:tc>
           <w:tcPr>
-            <w:tcW w:w="827" w:type="dxa"/>
+            <w:tcW w:w="821" w:type="dxa"/>
           </w:tcPr>
           <w:p>
             <w:pPr>
@@ -805,81 +2152,112 @@
         </w:tc>
         <w:tc>
           <w:tcPr>
-            <w:tcW w:w="1804" w:type="dxa"/>
-          </w:tcPr>
-          <w:p>
-            <w:pPr>
-              <w:rPr>
-                <w:sz w:val="22"/>
-                <w:szCs w:val="22"/>
-              </w:rPr>
-            </w:pPr>
-            <w:r>
-              <w:rPr>
-                <w:sz w:val="22"/>
-                <w:szCs w:val="22"/>
-              </w:rPr>
-              <w:t>Ensure sensor is working by detecting a near by object</w:t>
-            </w:r>
-          </w:p>
-        </w:tc>
-        <w:tc>
-          <w:tcPr>
-            <w:tcW w:w="5260" w:type="dxa"/>
-          </w:tcPr>
-          <w:p>
-            <w:pPr>
-              <w:rPr>
-                <w:sz w:val="22"/>
-                <w:szCs w:val="22"/>
-              </w:rPr>
-            </w:pPr>
-            <w:r>
-              <w:rPr>
-                <w:sz w:val="22"/>
-                <w:szCs w:val="22"/>
-              </w:rPr>
-              <w:t>For a near by object, voltmeter should read a lower voltage between 1V – 0V depending on distance.</w:t>
-            </w:r>
-          </w:p>
-        </w:tc>
-        <w:tc>
-          <w:tcPr>
-            <w:tcW w:w="676" w:type="dxa"/>
-          </w:tcPr>
-          <w:p>
-            <w:pPr>
-              <w:rPr>
-                <w:sz w:val="22"/>
-                <w:szCs w:val="22"/>
-              </w:rPr>
-            </w:pPr>
-          </w:p>
-        </w:tc>
-        <w:tc>
-          <w:tcPr>
-            <w:tcW w:w="659" w:type="dxa"/>
-          </w:tcPr>
-          <w:p/>
-        </w:tc>
-        <w:tc>
-          <w:tcPr>
-            <w:tcW w:w="659" w:type="dxa"/>
-          </w:tcPr>
-          <w:p/>
-        </w:tc>
-        <w:tc>
-          <w:tcPr>
-            <w:tcW w:w="3291" w:type="dxa"/>
+            <w:tcW w:w="2077" w:type="dxa"/>
+          </w:tcPr>
+          <w:p>
+            <w:pPr>
+              <w:rPr>
+                <w:sz w:val="22"/>
+                <w:szCs w:val="22"/>
+              </w:rPr>
+            </w:pPr>
+            <w:r>
+              <w:rPr>
+                <w:sz w:val="22"/>
+                <w:szCs w:val="22"/>
+              </w:rPr>
+              <w:t>Connect a voltmeter to the AN pin of the Blind Spot Detector</w:t>
+            </w:r>
+          </w:p>
+        </w:tc>
+        <w:tc>
+          <w:tcPr>
+            <w:tcW w:w="5088" w:type="dxa"/>
+          </w:tcPr>
+          <w:p>
+            <w:pPr>
+              <w:rPr>
+                <w:sz w:val="22"/>
+                <w:szCs w:val="22"/>
+              </w:rPr>
+            </w:pPr>
+            <w:r>
+              <w:rPr>
+                <w:sz w:val="22"/>
+                <w:szCs w:val="22"/>
+              </w:rPr>
+              <w:t>Depending on the distance of object detection, voltmeter should have a voltage reading between 2.5V – OV</w:t>
+            </w:r>
+          </w:p>
+        </w:tc>
+        <w:tc>
+          <w:tcPr>
+            <w:tcW w:w="638" w:type="dxa"/>
+          </w:tcPr>
+          <w:p>
+            <w:pPr>
+              <w:rPr>
+                <w:sz w:val="22"/>
+                <w:szCs w:val="22"/>
+              </w:rPr>
+            </w:pPr>
+            <w:r>
+              <w:rPr>
+                <w:sz w:val="22"/>
+                <w:szCs w:val="22"/>
+              </w:rPr>
+              <w:t>x</w:t>
+            </w:r>
+          </w:p>
+        </w:tc>
+        <w:tc>
+          <w:tcPr>
+            <w:tcW w:w="656" w:type="dxa"/>
+          </w:tcPr>
+          <w:p>
+            <w:pPr>
+              <w:rPr>
+                <w:sz w:val="22"/>
+                <w:szCs w:val="22"/>
+              </w:rPr>
+            </w:pPr>
+          </w:p>
+        </w:tc>
+        <w:tc>
+          <w:tcPr>
+            <w:tcW w:w="658" w:type="dxa"/>
+          </w:tcPr>
+          <w:p>
+            <w:pPr>
+              <w:rPr>
+                <w:sz w:val="22"/>
+                <w:szCs w:val="22"/>
+              </w:rPr>
+            </w:pPr>
+          </w:p>
+        </w:tc>
+        <w:tc>
+          <w:tcPr>
+            <w:tcW w:w="3238" w:type="dxa"/>
             <w:gridSpan w:val="2"/>
           </w:tcPr>
-          <w:p/>
+          <w:p>
+            <w:pPr>
+              <w:rPr>
+                <w:sz w:val="22"/>
+                <w:szCs w:val="22"/>
+              </w:rPr>
+            </w:pPr>
+          </w:p>
         </w:tc>
       </w:tr>
       <w:tr>
-        <w:tc>
-          <w:tcPr>
-            <w:tcW w:w="827" w:type="dxa"/>
+        <w:trPr>
+          <w:trHeight w:val="872"/>
+        </w:trPr>
+        <w:tc>
+          <w:tcPr>
+            <w:tcW w:w="821" w:type="dxa"/>
           </w:tcPr>
           <w:p>
             <w:pPr>
@@ -899,81 +2277,362 @@
         </w:tc>
         <w:tc>
           <w:tcPr>
-            <w:tcW w:w="1804" w:type="dxa"/>
-          </w:tcPr>
-          <w:p>
-            <w:pPr>
-              <w:rPr>
-                <w:sz w:val="22"/>
-                <w:szCs w:val="22"/>
-              </w:rPr>
-            </w:pPr>
-            <w:r>
-              <w:rPr>
-                <w:sz w:val="22"/>
-                <w:szCs w:val="22"/>
-              </w:rPr>
-              <w:t>Using a measuring tape, measure the max distance the Ultrasonic sensor will detect a car</w:t>
-            </w:r>
-          </w:p>
-        </w:tc>
-        <w:tc>
-          <w:tcPr>
-            <w:tcW w:w="5260" w:type="dxa"/>
-          </w:tcPr>
-          <w:p>
-            <w:pPr>
-              <w:rPr>
-                <w:sz w:val="22"/>
-                <w:szCs w:val="22"/>
-              </w:rPr>
-            </w:pPr>
-            <w:r>
-              <w:rPr>
-                <w:sz w:val="22"/>
-                <w:szCs w:val="22"/>
-              </w:rPr>
-              <w:t>Voltmeter should read a voltage of ~2.5V at “Enter Feet Value”</w:t>
-            </w:r>
-          </w:p>
-        </w:tc>
-        <w:tc>
-          <w:tcPr>
-            <w:tcW w:w="676" w:type="dxa"/>
-          </w:tcPr>
-          <w:p>
-            <w:pPr>
-              <w:rPr>
-                <w:sz w:val="22"/>
-                <w:szCs w:val="22"/>
-              </w:rPr>
-            </w:pPr>
-          </w:p>
-        </w:tc>
-        <w:tc>
-          <w:tcPr>
-            <w:tcW w:w="659" w:type="dxa"/>
-          </w:tcPr>
-          <w:p/>
-        </w:tc>
-        <w:tc>
-          <w:tcPr>
-            <w:tcW w:w="659" w:type="dxa"/>
-          </w:tcPr>
-          <w:p/>
-        </w:tc>
-        <w:tc>
-          <w:tcPr>
-            <w:tcW w:w="3291" w:type="dxa"/>
+            <w:tcW w:w="2077" w:type="dxa"/>
+          </w:tcPr>
+          <w:p>
+            <w:pPr>
+              <w:rPr>
+                <w:sz w:val="22"/>
+                <w:szCs w:val="22"/>
+              </w:rPr>
+            </w:pPr>
+            <w:r>
+              <w:rPr>
+                <w:sz w:val="22"/>
+                <w:szCs w:val="22"/>
+              </w:rPr>
+              <w:t>Place a person sized object 6 feet away from device</w:t>
+            </w:r>
+          </w:p>
+        </w:tc>
+        <w:tc>
+          <w:tcPr>
+            <w:tcW w:w="5088" w:type="dxa"/>
+          </w:tcPr>
+          <w:p>
+            <w:pPr>
+              <w:rPr>
+                <w:sz w:val="22"/>
+                <w:szCs w:val="22"/>
+              </w:rPr>
+            </w:pPr>
+            <w:r>
+              <w:rPr>
+                <w:sz w:val="22"/>
+                <w:szCs w:val="22"/>
+              </w:rPr>
+              <w:t>Voltmeter should read a voltage of ~(voltage value for 6 feet)</w:t>
+            </w:r>
+          </w:p>
+        </w:tc>
+        <w:tc>
+          <w:tcPr>
+            <w:tcW w:w="638" w:type="dxa"/>
+          </w:tcPr>
+          <w:p>
+            <w:pPr>
+              <w:rPr>
+                <w:sz w:val="22"/>
+                <w:szCs w:val="22"/>
+              </w:rPr>
+            </w:pPr>
+            <w:r>
+              <w:rPr>
+                <w:sz w:val="22"/>
+                <w:szCs w:val="22"/>
+              </w:rPr>
+              <w:t>x</w:t>
+            </w:r>
+          </w:p>
+        </w:tc>
+        <w:tc>
+          <w:tcPr>
+            <w:tcW w:w="656" w:type="dxa"/>
+          </w:tcPr>
+          <w:p>
+            <w:pPr>
+              <w:rPr>
+                <w:sz w:val="22"/>
+                <w:szCs w:val="22"/>
+              </w:rPr>
+            </w:pPr>
+          </w:p>
+        </w:tc>
+        <w:tc>
+          <w:tcPr>
+            <w:tcW w:w="658" w:type="dxa"/>
+          </w:tcPr>
+          <w:p>
+            <w:pPr>
+              <w:rPr>
+                <w:sz w:val="22"/>
+                <w:szCs w:val="22"/>
+              </w:rPr>
+            </w:pPr>
+          </w:p>
+        </w:tc>
+        <w:tc>
+          <w:tcPr>
+            <w:tcW w:w="3238" w:type="dxa"/>
             <w:gridSpan w:val="2"/>
           </w:tcPr>
-          <w:p/>
+          <w:p>
+            <w:pPr>
+              <w:rPr>
+                <w:sz w:val="22"/>
+                <w:szCs w:val="22"/>
+              </w:rPr>
+            </w:pPr>
+          </w:p>
         </w:tc>
       </w:tr>
       <w:tr>
         <w:tc>
           <w:tcPr>
-            <w:tcW w:w="7891" w:type="dxa"/>
+            <w:tcW w:w="821" w:type="dxa"/>
+          </w:tcPr>
+          <w:p>
+            <w:pPr>
+              <w:rPr>
+                <w:sz w:val="22"/>
+                <w:szCs w:val="22"/>
+              </w:rPr>
+            </w:pPr>
+            <w:r>
+              <w:rPr>
+                <w:sz w:val="22"/>
+                <w:szCs w:val="22"/>
+              </w:rPr>
+              <w:t xml:space="preserve">5 </w:t>
+            </w:r>
+          </w:p>
+        </w:tc>
+        <w:tc>
+          <w:tcPr>
+            <w:tcW w:w="2077" w:type="dxa"/>
+          </w:tcPr>
+          <w:p>
+            <w:pPr>
+              <w:rPr>
+                <w:sz w:val="22"/>
+                <w:szCs w:val="22"/>
+              </w:rPr>
+            </w:pPr>
+            <w:r>
+              <w:rPr>
+                <w:sz w:val="22"/>
+                <w:szCs w:val="22"/>
+              </w:rPr>
+              <w:t>Leave device in chamber for 2 hours and check voltmeter reading</w:t>
+            </w:r>
+          </w:p>
+        </w:tc>
+        <w:tc>
+          <w:tcPr>
+            <w:tcW w:w="5088" w:type="dxa"/>
+          </w:tcPr>
+          <w:p>
+            <w:pPr>
+              <w:rPr>
+                <w:sz w:val="22"/>
+                <w:szCs w:val="22"/>
+              </w:rPr>
+            </w:pPr>
+            <w:r>
+              <w:rPr>
+                <w:sz w:val="22"/>
+                <w:szCs w:val="22"/>
+              </w:rPr>
+              <w:t>Voltmeter should have approximately same reading from step 4</w:t>
+            </w:r>
+          </w:p>
+        </w:tc>
+        <w:tc>
+          <w:tcPr>
+            <w:tcW w:w="638" w:type="dxa"/>
+          </w:tcPr>
+          <w:p>
+            <w:pPr>
+              <w:rPr>
+                <w:sz w:val="22"/>
+                <w:szCs w:val="22"/>
+              </w:rPr>
+            </w:pPr>
+          </w:p>
+        </w:tc>
+        <w:tc>
+          <w:tcPr>
+            <w:tcW w:w="656" w:type="dxa"/>
+          </w:tcPr>
+          <w:p>
+            <w:pPr>
+              <w:rPr>
+                <w:sz w:val="22"/>
+                <w:szCs w:val="22"/>
+              </w:rPr>
+            </w:pPr>
+            <w:r>
+              <w:rPr>
+                <w:sz w:val="22"/>
+                <w:szCs w:val="22"/>
+              </w:rPr>
+              <w:t>x</w:t>
+            </w:r>
+          </w:p>
+        </w:tc>
+        <w:tc>
+          <w:tcPr>
+            <w:tcW w:w="658" w:type="dxa"/>
+          </w:tcPr>
+          <w:p>
+            <w:pPr>
+              <w:rPr>
+                <w:sz w:val="22"/>
+                <w:szCs w:val="22"/>
+              </w:rPr>
+            </w:pPr>
+          </w:p>
+        </w:tc>
+        <w:tc>
+          <w:tcPr>
+            <w:tcW w:w="3238" w:type="dxa"/>
+            <w:gridSpan w:val="2"/>
+          </w:tcPr>
+          <w:p>
+            <w:pPr>
+              <w:rPr>
+                <w:sz w:val="22"/>
+                <w:szCs w:val="22"/>
+              </w:rPr>
+            </w:pPr>
+            <w:r>
+              <w:rPr>
+                <w:sz w:val="22"/>
+                <w:szCs w:val="22"/>
+              </w:rPr>
+              <w:t>LED remained ON at all times even when no object is within detection range</w:t>
+            </w:r>
+          </w:p>
+        </w:tc>
+      </w:tr>
+      <w:tr>
+        <w:tc>
+          <w:tcPr>
+            <w:tcW w:w="821" w:type="dxa"/>
+          </w:tcPr>
+          <w:p>
+            <w:pPr>
+              <w:rPr>
+                <w:sz w:val="22"/>
+                <w:szCs w:val="22"/>
+              </w:rPr>
+            </w:pPr>
+            <w:r>
+              <w:rPr>
+                <w:sz w:val="22"/>
+                <w:szCs w:val="22"/>
+              </w:rPr>
+              <w:t>6</w:t>
+            </w:r>
+          </w:p>
+        </w:tc>
+        <w:tc>
+          <w:tcPr>
+            <w:tcW w:w="2077" w:type="dxa"/>
+          </w:tcPr>
+          <w:p>
+            <w:pPr>
+              <w:rPr>
+                <w:sz w:val="22"/>
+                <w:szCs w:val="22"/>
+              </w:rPr>
+            </w:pPr>
+            <w:r>
+              <w:rPr>
+                <w:sz w:val="22"/>
+                <w:szCs w:val="22"/>
+              </w:rPr>
+              <w:t xml:space="preserve">Move device further than 7 </w:t>
+            </w:r>
+            <w:proofErr w:type="spellStart"/>
+            <w:r>
+              <w:rPr>
+                <w:sz w:val="22"/>
+                <w:szCs w:val="22"/>
+              </w:rPr>
+              <w:t>ft</w:t>
+            </w:r>
+            <w:proofErr w:type="spellEnd"/>
+            <w:r>
+              <w:rPr>
+                <w:sz w:val="22"/>
+                <w:szCs w:val="22"/>
+              </w:rPr>
+              <w:t xml:space="preserve"> away</w:t>
+            </w:r>
+          </w:p>
+        </w:tc>
+        <w:tc>
+          <w:tcPr>
+            <w:tcW w:w="5088" w:type="dxa"/>
+          </w:tcPr>
+          <w:p>
+            <w:pPr>
+              <w:rPr>
+                <w:sz w:val="22"/>
+                <w:szCs w:val="22"/>
+              </w:rPr>
+            </w:pPr>
+          </w:p>
+        </w:tc>
+        <w:tc>
+          <w:tcPr>
+            <w:tcW w:w="638" w:type="dxa"/>
+          </w:tcPr>
+          <w:p>
+            <w:pPr>
+              <w:rPr>
+                <w:sz w:val="22"/>
+                <w:szCs w:val="22"/>
+              </w:rPr>
+            </w:pPr>
+          </w:p>
+        </w:tc>
+        <w:tc>
+          <w:tcPr>
+            <w:tcW w:w="656" w:type="dxa"/>
+          </w:tcPr>
+          <w:p>
+            <w:pPr>
+              <w:rPr>
+                <w:sz w:val="22"/>
+                <w:szCs w:val="22"/>
+              </w:rPr>
+            </w:pPr>
+          </w:p>
+        </w:tc>
+        <w:tc>
+          <w:tcPr>
+            <w:tcW w:w="658" w:type="dxa"/>
+          </w:tcPr>
+          <w:p>
+            <w:pPr>
+              <w:rPr>
+                <w:sz w:val="22"/>
+                <w:szCs w:val="22"/>
+              </w:rPr>
+            </w:pPr>
+          </w:p>
+        </w:tc>
+        <w:tc>
+          <w:tcPr>
+            <w:tcW w:w="3238" w:type="dxa"/>
+            <w:gridSpan w:val="2"/>
+          </w:tcPr>
+          <w:p>
+            <w:pPr>
+              <w:rPr>
+                <w:sz w:val="22"/>
+                <w:szCs w:val="22"/>
+              </w:rPr>
+            </w:pPr>
+          </w:p>
+        </w:tc>
+      </w:tr>
+      <w:tr>
+        <w:tc>
+          <w:tcPr>
+            <w:tcW w:w="7986" w:type="dxa"/>
             <w:gridSpan w:val="3"/>
           </w:tcPr>
           <w:p>
@@ -988,41 +2647,77 @@
                 <w:sz w:val="22"/>
                 <w:szCs w:val="22"/>
               </w:rPr>
+              <w:lastRenderedPageBreak/>
               <w:t>Overall test results</w:t>
             </w:r>
           </w:p>
         </w:tc>
         <w:tc>
           <w:tcPr>
-            <w:tcW w:w="676" w:type="dxa"/>
-          </w:tcPr>
-          <w:p>
-            <w:pPr>
-              <w:rPr>
-                <w:sz w:val="22"/>
-                <w:szCs w:val="22"/>
-              </w:rPr>
-            </w:pPr>
-          </w:p>
-        </w:tc>
-        <w:tc>
-          <w:tcPr>
-            <w:tcW w:w="659" w:type="dxa"/>
-          </w:tcPr>
-          <w:p/>
-        </w:tc>
-        <w:tc>
-          <w:tcPr>
-            <w:tcW w:w="659" w:type="dxa"/>
-          </w:tcPr>
-          <w:p/>
-        </w:tc>
-        <w:tc>
-          <w:tcPr>
-            <w:tcW w:w="3291" w:type="dxa"/>
+            <w:tcW w:w="638" w:type="dxa"/>
+          </w:tcPr>
+          <w:p>
+            <w:pPr>
+              <w:rPr>
+                <w:sz w:val="22"/>
+                <w:szCs w:val="22"/>
+              </w:rPr>
+            </w:pPr>
+          </w:p>
+        </w:tc>
+        <w:tc>
+          <w:tcPr>
+            <w:tcW w:w="656" w:type="dxa"/>
+          </w:tcPr>
+          <w:p>
+            <w:pPr>
+              <w:rPr>
+                <w:sz w:val="22"/>
+                <w:szCs w:val="22"/>
+              </w:rPr>
+            </w:pPr>
+            <w:r>
+              <w:rPr>
+                <w:sz w:val="22"/>
+                <w:szCs w:val="22"/>
+              </w:rPr>
+              <w:t>x</w:t>
+            </w:r>
+          </w:p>
+        </w:tc>
+        <w:tc>
+          <w:tcPr>
+            <w:tcW w:w="658" w:type="dxa"/>
+          </w:tcPr>
+          <w:p>
+            <w:pPr>
+              <w:rPr>
+                <w:sz w:val="22"/>
+                <w:szCs w:val="22"/>
+              </w:rPr>
+            </w:pPr>
+          </w:p>
+        </w:tc>
+        <w:tc>
+          <w:tcPr>
+            <w:tcW w:w="3238" w:type="dxa"/>
             <w:gridSpan w:val="2"/>
           </w:tcPr>
-          <w:p/>
+          <w:p>
+            <w:pPr>
+              <w:rPr>
+                <w:sz w:val="22"/>
+                <w:szCs w:val="22"/>
+              </w:rPr>
+            </w:pPr>
+            <w:r>
+              <w:rPr>
+                <w:sz w:val="22"/>
+                <w:szCs w:val="22"/>
+              </w:rPr>
+              <w:t>Identify location of failing component/ module</w:t>
+            </w:r>
+          </w:p>
         </w:tc>
       </w:tr>
     </w:tbl>
@@ -1063,6 +2758,13 @@
               </w:rPr>
               <w:t xml:space="preserve">Test Writer: </w:t>
             </w:r>
+            <w:r>
+              <w:rPr>
+                <w:sz w:val="22"/>
+                <w:szCs w:val="22"/>
+              </w:rPr>
+              <w:t>Travis Pow</w:t>
+            </w:r>
           </w:p>
         </w:tc>
       </w:tr>
@@ -1104,7 +2806,21 @@
                 <w:sz w:val="22"/>
                 <w:szCs w:val="22"/>
               </w:rPr>
-              <w:t>Blind Spot Detector Stress Test #1</w:t>
+              <w:t>AVR Distance Measurement Unit</w:t>
+            </w:r>
+            <w:r>
+              <w:rPr>
+                <w:sz w:val="22"/>
+                <w:szCs w:val="22"/>
+              </w:rPr>
+              <w:t xml:space="preserve"> (non-water proof )</w:t>
+            </w:r>
+            <w:r>
+              <w:rPr>
+                <w:sz w:val="22"/>
+                <w:szCs w:val="22"/>
+              </w:rPr>
+              <w:t xml:space="preserve"> test #2</w:t>
             </w:r>
           </w:p>
         </w:tc>
@@ -1145,7 +2861,7 @@
                 <w:sz w:val="22"/>
                 <w:szCs w:val="22"/>
               </w:rPr>
-              <w:t>BSD-ST-01</w:t>
+              <w:t>AVR-UT-02</w:t>
             </w:r>
           </w:p>
         </w:tc>
@@ -1191,7 +2907,7 @@
                 <w:sz w:val="22"/>
                 <w:szCs w:val="22"/>
               </w:rPr>
-              <w:t xml:space="preserve">Checks if the Blind Spot Detector will operate correctly at a max temperature of 85 degrees Celsius </w:t>
+              <w:t>Checks the accuracy of the max detectable distance set on the ATtiny85</w:t>
             </w:r>
           </w:p>
         </w:tc>
@@ -1308,6 +3024,22 @@
                 <w:szCs w:val="22"/>
               </w:rPr>
             </w:pPr>
+            <w:proofErr w:type="spellStart"/>
+            <w:r>
+              <w:rPr>
+                <w:sz w:val="22"/>
+                <w:szCs w:val="22"/>
+              </w:rPr>
+              <w:t>Sepehr</w:t>
+            </w:r>
+            <w:proofErr w:type="spellEnd"/>
+            <w:r>
+              <w:rPr>
+                <w:sz w:val="22"/>
+                <w:szCs w:val="22"/>
+              </w:rPr>
+              <w:t>, Madeleine , Travis, Raghad</w:t>
+            </w:r>
           </w:p>
         </w:tc>
         <w:tc>
@@ -1342,6 +3074,13 @@
                 <w:szCs w:val="22"/>
               </w:rPr>
             </w:pPr>
+            <w:r>
+              <w:rPr>
+                <w:sz w:val="22"/>
+                <w:szCs w:val="22"/>
+              </w:rPr>
+              <w:t>12/09/2015</w:t>
+            </w:r>
           </w:p>
         </w:tc>
       </w:tr>
@@ -1399,7 +3138,7 @@
                 <w:sz w:val="22"/>
                 <w:szCs w:val="22"/>
               </w:rPr>
-              <w:t>Blind Spot Detector 1.0</w:t>
+              <w:t>BSD Processor Module – Processor version 1.1</w:t>
             </w:r>
           </w:p>
         </w:tc>
@@ -1435,1281 +3174,13 @@
                 <w:szCs w:val="22"/>
               </w:rPr>
             </w:pPr>
-          </w:p>
-        </w:tc>
-      </w:tr>
-      <w:tr>
-        <w:trPr>
-          <w:trHeight w:val="430"/>
-        </w:trPr>
-        <w:tc>
-          <w:tcPr>
-            <w:tcW w:w="2631" w:type="dxa"/>
-            <w:gridSpan w:val="2"/>
-          </w:tcPr>
-          <w:p>
-            <w:pPr>
-              <w:rPr>
-                <w:sz w:val="22"/>
-                <w:szCs w:val="22"/>
-              </w:rPr>
-            </w:pPr>
-            <w:r>
-              <w:rPr>
-                <w:sz w:val="22"/>
-                <w:szCs w:val="22"/>
-              </w:rPr>
-              <w:t>Setup:</w:t>
-            </w:r>
-          </w:p>
-        </w:tc>
-        <w:tc>
-          <w:tcPr>
-            <w:tcW w:w="10545" w:type="dxa"/>
-            <w:gridSpan w:val="6"/>
-          </w:tcPr>
-          <w:p>
-            <w:pPr>
-              <w:rPr>
-                <w:sz w:val="22"/>
-                <w:szCs w:val="22"/>
-              </w:rPr>
-            </w:pPr>
-            <w:r>
-              <w:rPr>
-                <w:sz w:val="22"/>
-                <w:szCs w:val="22"/>
-              </w:rPr>
-              <w:t>The Blind Spot Detector should powered and placed in a weathered chamber set to 85 degrees Celsius with an object set exactly 6 feet away.</w:t>
-            </w:r>
-          </w:p>
-        </w:tc>
-      </w:tr>
-      <w:tr>
-        <w:tc>
-          <w:tcPr>
-            <w:tcW w:w="827" w:type="dxa"/>
-          </w:tcPr>
-          <w:p>
-            <w:pPr>
-              <w:rPr>
-                <w:sz w:val="22"/>
-                <w:szCs w:val="22"/>
-              </w:rPr>
-            </w:pPr>
-            <w:r>
-              <w:rPr>
-                <w:sz w:val="22"/>
-                <w:szCs w:val="22"/>
-              </w:rPr>
-              <w:t>Step</w:t>
-            </w:r>
-          </w:p>
-        </w:tc>
-        <w:tc>
-          <w:tcPr>
-            <w:tcW w:w="1804" w:type="dxa"/>
-          </w:tcPr>
-          <w:p>
-            <w:pPr>
-              <w:rPr>
-                <w:sz w:val="22"/>
-                <w:szCs w:val="22"/>
-              </w:rPr>
-            </w:pPr>
-            <w:r>
-              <w:rPr>
-                <w:sz w:val="22"/>
-                <w:szCs w:val="22"/>
-              </w:rPr>
-              <w:t>Action</w:t>
-            </w:r>
-          </w:p>
-        </w:tc>
-        <w:tc>
-          <w:tcPr>
-            <w:tcW w:w="5260" w:type="dxa"/>
-          </w:tcPr>
-          <w:p>
-            <w:pPr>
-              <w:rPr>
-                <w:sz w:val="22"/>
-                <w:szCs w:val="22"/>
-              </w:rPr>
-            </w:pPr>
-            <w:r>
-              <w:rPr>
-                <w:sz w:val="22"/>
-                <w:szCs w:val="22"/>
-              </w:rPr>
-              <w:t>Expected Result</w:t>
-            </w:r>
-          </w:p>
-        </w:tc>
-        <w:tc>
-          <w:tcPr>
-            <w:tcW w:w="676" w:type="dxa"/>
-          </w:tcPr>
-          <w:p>
-            <w:pPr>
-              <w:rPr>
-                <w:sz w:val="22"/>
-                <w:szCs w:val="22"/>
-              </w:rPr>
-            </w:pPr>
-            <w:r>
-              <w:rPr>
-                <w:sz w:val="22"/>
-                <w:szCs w:val="22"/>
-              </w:rPr>
-              <w:t>Pass</w:t>
-            </w:r>
-          </w:p>
-        </w:tc>
-        <w:tc>
-          <w:tcPr>
-            <w:tcW w:w="659" w:type="dxa"/>
-          </w:tcPr>
-          <w:p>
-            <w:pPr>
-              <w:rPr>
-                <w:sz w:val="22"/>
-                <w:szCs w:val="22"/>
-              </w:rPr>
-            </w:pPr>
-            <w:r>
-              <w:rPr>
-                <w:sz w:val="22"/>
-                <w:szCs w:val="22"/>
-              </w:rPr>
-              <w:t>Fail</w:t>
-            </w:r>
-          </w:p>
-        </w:tc>
-        <w:tc>
-          <w:tcPr>
-            <w:tcW w:w="659" w:type="dxa"/>
-          </w:tcPr>
-          <w:p>
-            <w:pPr>
-              <w:rPr>
-                <w:sz w:val="22"/>
-                <w:szCs w:val="22"/>
-              </w:rPr>
-            </w:pPr>
-            <w:r>
-              <w:rPr>
-                <w:sz w:val="22"/>
-                <w:szCs w:val="22"/>
-              </w:rPr>
-              <w:t>N/A</w:t>
-            </w:r>
-          </w:p>
-        </w:tc>
-        <w:tc>
-          <w:tcPr>
-            <w:tcW w:w="3291" w:type="dxa"/>
-            <w:gridSpan w:val="2"/>
-          </w:tcPr>
-          <w:p>
-            <w:pPr>
-              <w:rPr>
-                <w:sz w:val="22"/>
-                <w:szCs w:val="22"/>
-              </w:rPr>
-            </w:pPr>
-            <w:r>
-              <w:rPr>
-                <w:sz w:val="22"/>
-                <w:szCs w:val="22"/>
-              </w:rPr>
-              <w:t>Comments</w:t>
-            </w:r>
-          </w:p>
-        </w:tc>
-      </w:tr>
-      <w:tr>
-        <w:tc>
-          <w:tcPr>
-            <w:tcW w:w="827" w:type="dxa"/>
-          </w:tcPr>
-          <w:p>
-            <w:pPr>
-              <w:rPr>
-                <w:sz w:val="22"/>
-                <w:szCs w:val="22"/>
-              </w:rPr>
-            </w:pPr>
-            <w:r>
-              <w:rPr>
-                <w:sz w:val="22"/>
-                <w:szCs w:val="22"/>
-              </w:rPr>
-              <w:t>1</w:t>
-            </w:r>
-          </w:p>
-        </w:tc>
-        <w:tc>
-          <w:tcPr>
-            <w:tcW w:w="1804" w:type="dxa"/>
-          </w:tcPr>
-          <w:p>
-            <w:pPr>
-              <w:rPr>
-                <w:sz w:val="22"/>
-                <w:szCs w:val="22"/>
-              </w:rPr>
-            </w:pPr>
-            <w:r>
-              <w:rPr>
-                <w:sz w:val="22"/>
-                <w:szCs w:val="22"/>
-              </w:rPr>
-              <w:t xml:space="preserve">Apply 12 volts to both VCC and TSIG </w:t>
-            </w:r>
-            <w:r>
-              <w:rPr>
-                <w:sz w:val="22"/>
-                <w:szCs w:val="22"/>
-              </w:rPr>
-              <w:t>pins</w:t>
-            </w:r>
-          </w:p>
-        </w:tc>
-        <w:tc>
-          <w:tcPr>
-            <w:tcW w:w="5260" w:type="dxa"/>
-          </w:tcPr>
-          <w:p>
-            <w:pPr>
-              <w:rPr>
-                <w:sz w:val="22"/>
-                <w:szCs w:val="22"/>
-              </w:rPr>
-            </w:pPr>
-            <w:r>
-              <w:rPr>
-                <w:sz w:val="22"/>
-                <w:szCs w:val="22"/>
-              </w:rPr>
-              <w:t>Blind Spot Detector will start up and begin detecting objects within its detectable range</w:t>
-            </w:r>
-          </w:p>
-        </w:tc>
-        <w:tc>
-          <w:tcPr>
-            <w:tcW w:w="676" w:type="dxa"/>
-          </w:tcPr>
-          <w:p>
-            <w:pPr>
-              <w:rPr>
-                <w:sz w:val="22"/>
-                <w:szCs w:val="22"/>
-              </w:rPr>
-            </w:pPr>
-          </w:p>
-        </w:tc>
-        <w:tc>
-          <w:tcPr>
-            <w:tcW w:w="659" w:type="dxa"/>
-          </w:tcPr>
-          <w:p>
-            <w:pPr>
-              <w:rPr>
-                <w:sz w:val="22"/>
-                <w:szCs w:val="22"/>
-              </w:rPr>
-            </w:pPr>
-          </w:p>
-        </w:tc>
-        <w:tc>
-          <w:tcPr>
-            <w:tcW w:w="659" w:type="dxa"/>
-          </w:tcPr>
-          <w:p>
-            <w:pPr>
-              <w:rPr>
-                <w:sz w:val="22"/>
-                <w:szCs w:val="22"/>
-              </w:rPr>
-            </w:pPr>
-          </w:p>
-        </w:tc>
-        <w:tc>
-          <w:tcPr>
-            <w:tcW w:w="3291" w:type="dxa"/>
-            <w:gridSpan w:val="2"/>
-          </w:tcPr>
-          <w:p>
-            <w:pPr>
-              <w:rPr>
-                <w:sz w:val="22"/>
-                <w:szCs w:val="22"/>
-              </w:rPr>
-            </w:pPr>
-          </w:p>
-        </w:tc>
-      </w:tr>
-      <w:tr>
-        <w:tc>
-          <w:tcPr>
-            <w:tcW w:w="827" w:type="dxa"/>
-          </w:tcPr>
-          <w:p>
-            <w:pPr>
-              <w:rPr>
-                <w:sz w:val="22"/>
-                <w:szCs w:val="22"/>
-              </w:rPr>
-            </w:pPr>
-            <w:r>
-              <w:rPr>
-                <w:sz w:val="22"/>
-                <w:szCs w:val="22"/>
-              </w:rPr>
-              <w:t>2</w:t>
-            </w:r>
-          </w:p>
-        </w:tc>
-        <w:tc>
-          <w:tcPr>
-            <w:tcW w:w="1804" w:type="dxa"/>
-          </w:tcPr>
-          <w:p>
-            <w:pPr>
-              <w:rPr>
-                <w:sz w:val="22"/>
-                <w:szCs w:val="22"/>
-              </w:rPr>
-            </w:pPr>
-            <w:r>
-              <w:rPr>
-                <w:sz w:val="22"/>
-                <w:szCs w:val="22"/>
-              </w:rPr>
-              <w:t xml:space="preserve">Insert </w:t>
-            </w:r>
-            <w:r>
-              <w:rPr>
-                <w:sz w:val="22"/>
-                <w:szCs w:val="22"/>
-              </w:rPr>
-              <w:t>device</w:t>
-            </w:r>
-            <w:r>
-              <w:rPr>
-                <w:sz w:val="22"/>
-                <w:szCs w:val="22"/>
-              </w:rPr>
-              <w:t xml:space="preserve"> into weathered chamber</w:t>
-            </w:r>
-          </w:p>
-        </w:tc>
-        <w:tc>
-          <w:tcPr>
-            <w:tcW w:w="5260" w:type="dxa"/>
-          </w:tcPr>
-          <w:p>
-            <w:pPr>
-              <w:rPr>
-                <w:sz w:val="22"/>
-                <w:szCs w:val="22"/>
-              </w:rPr>
-            </w:pPr>
-            <w:r>
-              <w:rPr>
-                <w:sz w:val="22"/>
-                <w:szCs w:val="22"/>
-              </w:rPr>
-              <w:t xml:space="preserve">Temperature of room should be approximately 85 degrees Celsius. </w:t>
-            </w:r>
-          </w:p>
-        </w:tc>
-        <w:tc>
-          <w:tcPr>
-            <w:tcW w:w="676" w:type="dxa"/>
-          </w:tcPr>
-          <w:p>
-            <w:pPr>
-              <w:rPr>
-                <w:sz w:val="22"/>
-                <w:szCs w:val="22"/>
-              </w:rPr>
-            </w:pPr>
-          </w:p>
-        </w:tc>
-        <w:tc>
-          <w:tcPr>
-            <w:tcW w:w="659" w:type="dxa"/>
-          </w:tcPr>
-          <w:p>
-            <w:pPr>
-              <w:rPr>
-                <w:sz w:val="22"/>
-                <w:szCs w:val="22"/>
-              </w:rPr>
-            </w:pPr>
-          </w:p>
-        </w:tc>
-        <w:tc>
-          <w:tcPr>
-            <w:tcW w:w="659" w:type="dxa"/>
-          </w:tcPr>
-          <w:p>
-            <w:pPr>
-              <w:rPr>
-                <w:sz w:val="22"/>
-                <w:szCs w:val="22"/>
-              </w:rPr>
-            </w:pPr>
-          </w:p>
-        </w:tc>
-        <w:tc>
-          <w:tcPr>
-            <w:tcW w:w="3291" w:type="dxa"/>
-            <w:gridSpan w:val="2"/>
-          </w:tcPr>
-          <w:p>
-            <w:pPr>
-              <w:rPr>
-                <w:sz w:val="22"/>
-                <w:szCs w:val="22"/>
-              </w:rPr>
-            </w:pPr>
-          </w:p>
-        </w:tc>
-      </w:tr>
-      <w:tr>
-        <w:tc>
-          <w:tcPr>
-            <w:tcW w:w="827" w:type="dxa"/>
-          </w:tcPr>
-          <w:p>
-            <w:pPr>
-              <w:rPr>
-                <w:sz w:val="22"/>
-                <w:szCs w:val="22"/>
-              </w:rPr>
-            </w:pPr>
-            <w:r>
-              <w:rPr>
-                <w:sz w:val="22"/>
-                <w:szCs w:val="22"/>
-              </w:rPr>
-              <w:t>3</w:t>
-            </w:r>
-          </w:p>
-        </w:tc>
-        <w:tc>
-          <w:tcPr>
-            <w:tcW w:w="1804" w:type="dxa"/>
-          </w:tcPr>
-          <w:p>
-            <w:pPr>
-              <w:rPr>
-                <w:sz w:val="22"/>
-                <w:szCs w:val="22"/>
-              </w:rPr>
-            </w:pPr>
-            <w:r>
-              <w:rPr>
-                <w:sz w:val="22"/>
-                <w:szCs w:val="22"/>
-              </w:rPr>
-              <w:t>Connect a voltmeter to the AN pin of the Blind Spot Detector</w:t>
-            </w:r>
-          </w:p>
-        </w:tc>
-        <w:tc>
-          <w:tcPr>
-            <w:tcW w:w="5260" w:type="dxa"/>
-          </w:tcPr>
-          <w:p>
-            <w:pPr>
-              <w:rPr>
-                <w:sz w:val="22"/>
-                <w:szCs w:val="22"/>
-              </w:rPr>
-            </w:pPr>
-            <w:r>
-              <w:rPr>
-                <w:sz w:val="22"/>
-                <w:szCs w:val="22"/>
-              </w:rPr>
-              <w:t>Depending on the distance of object detection, voltmeter should have a voltage reading between 2.5V – OV</w:t>
-            </w:r>
-          </w:p>
-        </w:tc>
-        <w:tc>
-          <w:tcPr>
-            <w:tcW w:w="676" w:type="dxa"/>
-          </w:tcPr>
-          <w:p>
-            <w:pPr>
-              <w:rPr>
-                <w:sz w:val="22"/>
-                <w:szCs w:val="22"/>
-              </w:rPr>
-            </w:pPr>
-          </w:p>
-        </w:tc>
-        <w:tc>
-          <w:tcPr>
-            <w:tcW w:w="659" w:type="dxa"/>
-          </w:tcPr>
-          <w:p>
-            <w:pPr>
-              <w:rPr>
-                <w:sz w:val="22"/>
-                <w:szCs w:val="22"/>
-              </w:rPr>
-            </w:pPr>
-          </w:p>
-        </w:tc>
-        <w:tc>
-          <w:tcPr>
-            <w:tcW w:w="659" w:type="dxa"/>
-          </w:tcPr>
-          <w:p>
-            <w:pPr>
-              <w:rPr>
-                <w:sz w:val="22"/>
-                <w:szCs w:val="22"/>
-              </w:rPr>
-            </w:pPr>
-          </w:p>
-        </w:tc>
-        <w:tc>
-          <w:tcPr>
-            <w:tcW w:w="3291" w:type="dxa"/>
-            <w:gridSpan w:val="2"/>
-          </w:tcPr>
-          <w:p>
-            <w:pPr>
-              <w:rPr>
-                <w:sz w:val="22"/>
-                <w:szCs w:val="22"/>
-              </w:rPr>
-            </w:pPr>
-          </w:p>
-        </w:tc>
-      </w:tr>
-      <w:tr>
-        <w:tc>
-          <w:tcPr>
-            <w:tcW w:w="827" w:type="dxa"/>
-          </w:tcPr>
-          <w:p>
-            <w:pPr>
-              <w:rPr>
-                <w:sz w:val="22"/>
-                <w:szCs w:val="22"/>
-              </w:rPr>
-            </w:pPr>
-            <w:r>
-              <w:rPr>
-                <w:sz w:val="22"/>
-                <w:szCs w:val="22"/>
-              </w:rPr>
-              <w:t>4</w:t>
-            </w:r>
-          </w:p>
-        </w:tc>
-        <w:tc>
-          <w:tcPr>
-            <w:tcW w:w="1804" w:type="dxa"/>
-          </w:tcPr>
-          <w:p>
-            <w:pPr>
-              <w:rPr>
-                <w:sz w:val="22"/>
-                <w:szCs w:val="22"/>
-              </w:rPr>
-            </w:pPr>
-            <w:r>
-              <w:rPr>
-                <w:sz w:val="22"/>
-                <w:szCs w:val="22"/>
-              </w:rPr>
-              <w:t>Place a person sized object 6 feet away from device</w:t>
-            </w:r>
-          </w:p>
-        </w:tc>
-        <w:tc>
-          <w:tcPr>
-            <w:tcW w:w="5260" w:type="dxa"/>
-          </w:tcPr>
-          <w:p>
-            <w:pPr>
-              <w:rPr>
-                <w:sz w:val="22"/>
-                <w:szCs w:val="22"/>
-              </w:rPr>
-            </w:pPr>
-            <w:r>
-              <w:rPr>
-                <w:sz w:val="22"/>
-                <w:szCs w:val="22"/>
-              </w:rPr>
-              <w:t>Voltmeter should read a voltage of ~(voltage value for 6 feet)</w:t>
-            </w:r>
-          </w:p>
-        </w:tc>
-        <w:tc>
-          <w:tcPr>
-            <w:tcW w:w="676" w:type="dxa"/>
-          </w:tcPr>
-          <w:p>
-            <w:pPr>
-              <w:rPr>
-                <w:sz w:val="22"/>
-                <w:szCs w:val="22"/>
-              </w:rPr>
-            </w:pPr>
-          </w:p>
-        </w:tc>
-        <w:tc>
-          <w:tcPr>
-            <w:tcW w:w="659" w:type="dxa"/>
-          </w:tcPr>
-          <w:p>
-            <w:pPr>
-              <w:rPr>
-                <w:sz w:val="22"/>
-                <w:szCs w:val="22"/>
-              </w:rPr>
-            </w:pPr>
-          </w:p>
-        </w:tc>
-        <w:tc>
-          <w:tcPr>
-            <w:tcW w:w="659" w:type="dxa"/>
-          </w:tcPr>
-          <w:p>
-            <w:pPr>
-              <w:rPr>
-                <w:sz w:val="22"/>
-                <w:szCs w:val="22"/>
-              </w:rPr>
-            </w:pPr>
-          </w:p>
-        </w:tc>
-        <w:tc>
-          <w:tcPr>
-            <w:tcW w:w="3291" w:type="dxa"/>
-            <w:gridSpan w:val="2"/>
-          </w:tcPr>
-          <w:p>
-            <w:pPr>
-              <w:rPr>
-                <w:sz w:val="22"/>
-                <w:szCs w:val="22"/>
-              </w:rPr>
-            </w:pPr>
-          </w:p>
-        </w:tc>
-      </w:tr>
-      <w:tr>
-        <w:tc>
-          <w:tcPr>
-            <w:tcW w:w="827" w:type="dxa"/>
-          </w:tcPr>
-          <w:p>
-            <w:pPr>
-              <w:rPr>
-                <w:sz w:val="22"/>
-                <w:szCs w:val="22"/>
-              </w:rPr>
-            </w:pPr>
-            <w:r>
-              <w:rPr>
-                <w:sz w:val="22"/>
-                <w:szCs w:val="22"/>
-              </w:rPr>
-              <w:t xml:space="preserve">5 </w:t>
-            </w:r>
-          </w:p>
-        </w:tc>
-        <w:tc>
-          <w:tcPr>
-            <w:tcW w:w="1804" w:type="dxa"/>
-          </w:tcPr>
-          <w:p>
-            <w:pPr>
-              <w:rPr>
-                <w:sz w:val="22"/>
-                <w:szCs w:val="22"/>
-              </w:rPr>
-            </w:pPr>
-            <w:r>
-              <w:rPr>
-                <w:sz w:val="22"/>
-                <w:szCs w:val="22"/>
-              </w:rPr>
-              <w:t>Leave device in chamber for 2 hours and check voltmeter reading</w:t>
-            </w:r>
-          </w:p>
-        </w:tc>
-        <w:tc>
-          <w:tcPr>
-            <w:tcW w:w="5260" w:type="dxa"/>
-          </w:tcPr>
-          <w:p>
-            <w:pPr>
-              <w:rPr>
-                <w:sz w:val="22"/>
-                <w:szCs w:val="22"/>
-              </w:rPr>
-            </w:pPr>
-            <w:r>
-              <w:rPr>
-                <w:sz w:val="22"/>
-                <w:szCs w:val="22"/>
-              </w:rPr>
-              <w:t>Voltmeter should have approximately same reading from step 4</w:t>
-            </w:r>
-          </w:p>
-        </w:tc>
-        <w:tc>
-          <w:tcPr>
-            <w:tcW w:w="676" w:type="dxa"/>
-          </w:tcPr>
-          <w:p>
-            <w:pPr>
-              <w:rPr>
-                <w:sz w:val="22"/>
-                <w:szCs w:val="22"/>
-              </w:rPr>
-            </w:pPr>
-          </w:p>
-        </w:tc>
-        <w:tc>
-          <w:tcPr>
-            <w:tcW w:w="659" w:type="dxa"/>
-          </w:tcPr>
-          <w:p>
-            <w:pPr>
-              <w:rPr>
-                <w:sz w:val="22"/>
-                <w:szCs w:val="22"/>
-              </w:rPr>
-            </w:pPr>
-          </w:p>
-        </w:tc>
-        <w:tc>
-          <w:tcPr>
-            <w:tcW w:w="659" w:type="dxa"/>
-          </w:tcPr>
-          <w:p>
-            <w:pPr>
-              <w:rPr>
-                <w:sz w:val="22"/>
-                <w:szCs w:val="22"/>
-              </w:rPr>
-            </w:pPr>
-          </w:p>
-        </w:tc>
-        <w:tc>
-          <w:tcPr>
-            <w:tcW w:w="3291" w:type="dxa"/>
-            <w:gridSpan w:val="2"/>
-          </w:tcPr>
-          <w:p>
-            <w:pPr>
-              <w:rPr>
-                <w:sz w:val="22"/>
-                <w:szCs w:val="22"/>
-              </w:rPr>
-            </w:pPr>
-          </w:p>
-        </w:tc>
-      </w:tr>
-      <w:tr>
-        <w:tc>
-          <w:tcPr>
-            <w:tcW w:w="7891" w:type="dxa"/>
-            <w:gridSpan w:val="3"/>
-          </w:tcPr>
-          <w:p>
-            <w:pPr>
-              <w:rPr>
-                <w:sz w:val="22"/>
-                <w:szCs w:val="22"/>
-              </w:rPr>
-            </w:pPr>
-            <w:r>
-              <w:rPr>
-                <w:sz w:val="22"/>
-                <w:szCs w:val="22"/>
-              </w:rPr>
-              <w:t>Overall test results</w:t>
-            </w:r>
-          </w:p>
-        </w:tc>
-        <w:tc>
-          <w:tcPr>
-            <w:tcW w:w="676" w:type="dxa"/>
-          </w:tcPr>
-          <w:p>
-            <w:pPr>
-              <w:rPr>
-                <w:sz w:val="22"/>
-                <w:szCs w:val="22"/>
-              </w:rPr>
-            </w:pPr>
-          </w:p>
-        </w:tc>
-        <w:tc>
-          <w:tcPr>
-            <w:tcW w:w="659" w:type="dxa"/>
-          </w:tcPr>
-          <w:p>
-            <w:pPr>
-              <w:rPr>
-                <w:sz w:val="22"/>
-                <w:szCs w:val="22"/>
-              </w:rPr>
-            </w:pPr>
-          </w:p>
-        </w:tc>
-        <w:tc>
-          <w:tcPr>
-            <w:tcW w:w="659" w:type="dxa"/>
-          </w:tcPr>
-          <w:p>
-            <w:pPr>
-              <w:rPr>
-                <w:sz w:val="22"/>
-                <w:szCs w:val="22"/>
-              </w:rPr>
-            </w:pPr>
-          </w:p>
-        </w:tc>
-        <w:tc>
-          <w:tcPr>
-            <w:tcW w:w="3291" w:type="dxa"/>
-            <w:gridSpan w:val="2"/>
-          </w:tcPr>
-          <w:p>
-            <w:pPr>
-              <w:rPr>
-                <w:sz w:val="22"/>
-                <w:szCs w:val="22"/>
-              </w:rPr>
-            </w:pPr>
-          </w:p>
-        </w:tc>
-      </w:tr>
-    </w:tbl>
-    <w:p/>
-    <w:tbl>
-      <w:tblPr>
-        <w:tblStyle w:val="TableGrid"/>
-        <w:tblW w:w="0" w:type="auto"/>
-        <w:tblLook w:val="04A0" w:firstRow="1" w:lastRow="0" w:firstColumn="1" w:lastColumn="0" w:noHBand="0" w:noVBand="1"/>
-      </w:tblPr>
-      <w:tblGrid>
-        <w:gridCol w:w="827"/>
-        <w:gridCol w:w="1804"/>
-        <w:gridCol w:w="5260"/>
-        <w:gridCol w:w="676"/>
-        <w:gridCol w:w="659"/>
-        <w:gridCol w:w="659"/>
-        <w:gridCol w:w="658"/>
-        <w:gridCol w:w="2633"/>
-      </w:tblGrid>
-      <w:tr>
-        <w:tc>
-          <w:tcPr>
-            <w:tcW w:w="13176" w:type="dxa"/>
-            <w:gridSpan w:val="8"/>
-          </w:tcPr>
-          <w:p>
-            <w:pPr>
-              <w:rPr>
-                <w:sz w:val="22"/>
-                <w:szCs w:val="22"/>
-              </w:rPr>
-            </w:pPr>
-            <w:r>
-              <w:rPr>
-                <w:sz w:val="22"/>
-                <w:szCs w:val="22"/>
-              </w:rPr>
-              <w:t xml:space="preserve">Test Writer: </w:t>
-            </w:r>
-          </w:p>
-        </w:tc>
-      </w:tr>
-      <w:tr>
-        <w:tc>
-          <w:tcPr>
-            <w:tcW w:w="2631" w:type="dxa"/>
-            <w:gridSpan w:val="2"/>
-          </w:tcPr>
-          <w:p>
-            <w:pPr>
-              <w:rPr>
-                <w:sz w:val="22"/>
-                <w:szCs w:val="22"/>
-              </w:rPr>
-            </w:pPr>
-            <w:r>
-              <w:rPr>
-                <w:sz w:val="22"/>
-                <w:szCs w:val="22"/>
-              </w:rPr>
-              <w:t>Test Case Name:</w:t>
-            </w:r>
-          </w:p>
-        </w:tc>
-        <w:tc>
-          <w:tcPr>
-            <w:tcW w:w="5260" w:type="dxa"/>
-          </w:tcPr>
-          <w:p>
-            <w:pPr>
-              <w:rPr>
-                <w:sz w:val="22"/>
-                <w:szCs w:val="22"/>
-              </w:rPr>
-            </w:pPr>
-            <w:r>
-              <w:rPr>
-                <w:sz w:val="22"/>
-                <w:szCs w:val="22"/>
-              </w:rPr>
-              <w:t>AVR Distance Measurement Unit test #2</w:t>
-            </w:r>
-          </w:p>
-        </w:tc>
-        <w:tc>
-          <w:tcPr>
-            <w:tcW w:w="2652" w:type="dxa"/>
-            <w:gridSpan w:val="4"/>
-          </w:tcPr>
-          <w:p>
-            <w:pPr>
-              <w:rPr>
-                <w:sz w:val="22"/>
-                <w:szCs w:val="22"/>
-              </w:rPr>
-            </w:pPr>
-            <w:r>
-              <w:rPr>
-                <w:sz w:val="22"/>
-                <w:szCs w:val="22"/>
-              </w:rPr>
-              <w:t>Test ID:</w:t>
-            </w:r>
-          </w:p>
-        </w:tc>
-        <w:tc>
-          <w:tcPr>
-            <w:tcW w:w="2633" w:type="dxa"/>
-          </w:tcPr>
-          <w:p>
-            <w:pPr>
-              <w:rPr>
-                <w:sz w:val="22"/>
-                <w:szCs w:val="22"/>
-              </w:rPr>
-            </w:pPr>
-            <w:r>
-              <w:rPr>
-                <w:sz w:val="22"/>
-                <w:szCs w:val="22"/>
-              </w:rPr>
-              <w:t>AVR-UT-02</w:t>
-            </w:r>
-          </w:p>
-        </w:tc>
-      </w:tr>
-      <w:tr>
-        <w:trPr>
-          <w:trHeight w:val="580"/>
-        </w:trPr>
-        <w:tc>
-          <w:tcPr>
-            <w:tcW w:w="2631" w:type="dxa"/>
-            <w:gridSpan w:val="2"/>
-          </w:tcPr>
-          <w:p>
-            <w:pPr>
-              <w:rPr>
-                <w:sz w:val="22"/>
-                <w:szCs w:val="22"/>
-              </w:rPr>
-            </w:pPr>
-            <w:r>
-              <w:rPr>
-                <w:sz w:val="22"/>
-                <w:szCs w:val="22"/>
-              </w:rPr>
-              <w:t>Description:</w:t>
-            </w:r>
-          </w:p>
-        </w:tc>
-        <w:tc>
-          <w:tcPr>
-            <w:tcW w:w="5260" w:type="dxa"/>
-          </w:tcPr>
-          <w:p>
-            <w:pPr>
-              <w:rPr>
-                <w:sz w:val="22"/>
-                <w:szCs w:val="22"/>
-              </w:rPr>
-            </w:pPr>
-            <w:r>
-              <w:rPr>
-                <w:sz w:val="22"/>
-                <w:szCs w:val="22"/>
-              </w:rPr>
-              <w:t>Checks the accuracy of the max detectable distance set on the ATtiny85</w:t>
-            </w:r>
-          </w:p>
-        </w:tc>
-        <w:tc>
-          <w:tcPr>
-            <w:tcW w:w="2652" w:type="dxa"/>
-            <w:gridSpan w:val="4"/>
-          </w:tcPr>
-          <w:p>
-            <w:pPr>
-              <w:rPr>
-                <w:sz w:val="22"/>
-                <w:szCs w:val="22"/>
-              </w:rPr>
-            </w:pPr>
-            <w:r>
-              <w:rPr>
-                <w:sz w:val="22"/>
-                <w:szCs w:val="22"/>
-              </w:rPr>
-              <w:t>Type:</w:t>
-            </w:r>
-          </w:p>
-        </w:tc>
-        <w:tc>
-          <w:tcPr>
-            <w:tcW w:w="2633" w:type="dxa"/>
-          </w:tcPr>
-          <w:p>
-            <w:pPr>
-              <w:rPr>
-                <w:sz w:val="22"/>
-                <w:szCs w:val="22"/>
-              </w:rPr>
-            </w:pPr>
-            <w:r>
-              <w:rPr>
-                <w:sz w:val="22"/>
-                <w:szCs w:val="22"/>
-              </w:rPr>
-              <w:t>White box</w:t>
-            </w:r>
-          </w:p>
-          <w:p>
-            <w:pPr>
-              <w:rPr>
-                <w:sz w:val="22"/>
-                <w:szCs w:val="22"/>
-              </w:rPr>
-            </w:pPr>
-            <w:r>
-              <w:rPr>
-                <w:sz w:val="22"/>
-                <w:szCs w:val="22"/>
-              </w:rPr>
-              <w:t>Black box</w:t>
-            </w:r>
-          </w:p>
-        </w:tc>
-      </w:tr>
-      <w:tr>
-        <w:tc>
-          <w:tcPr>
-            <w:tcW w:w="13176" w:type="dxa"/>
-            <w:gridSpan w:val="8"/>
-          </w:tcPr>
-          <w:p>
-            <w:pPr>
-              <w:rPr>
-                <w:sz w:val="22"/>
-                <w:szCs w:val="22"/>
-              </w:rPr>
-            </w:pPr>
-            <w:r>
-              <w:rPr>
-                <w:sz w:val="22"/>
-                <w:szCs w:val="22"/>
-              </w:rPr>
-              <w:t>Test Information</w:t>
-            </w:r>
-          </w:p>
-        </w:tc>
-      </w:tr>
-      <w:tr>
-        <w:tc>
-          <w:tcPr>
-            <w:tcW w:w="2631" w:type="dxa"/>
-            <w:gridSpan w:val="2"/>
-          </w:tcPr>
-          <w:p>
-            <w:pPr>
-              <w:rPr>
-                <w:sz w:val="22"/>
-                <w:szCs w:val="22"/>
-              </w:rPr>
-            </w:pPr>
-            <w:r>
-              <w:rPr>
-                <w:sz w:val="22"/>
-                <w:szCs w:val="22"/>
-              </w:rPr>
-              <w:t>Name of Tester:</w:t>
-            </w:r>
-          </w:p>
-        </w:tc>
-        <w:tc>
-          <w:tcPr>
-            <w:tcW w:w="5260" w:type="dxa"/>
-          </w:tcPr>
-          <w:p>
-            <w:pPr>
-              <w:rPr>
-                <w:sz w:val="22"/>
-                <w:szCs w:val="22"/>
-              </w:rPr>
-            </w:pPr>
-          </w:p>
-        </w:tc>
-        <w:tc>
-          <w:tcPr>
-            <w:tcW w:w="2652" w:type="dxa"/>
-            <w:gridSpan w:val="4"/>
-          </w:tcPr>
-          <w:p>
-            <w:pPr>
-              <w:rPr>
-                <w:sz w:val="22"/>
-                <w:szCs w:val="22"/>
-              </w:rPr>
-            </w:pPr>
-            <w:r>
-              <w:rPr>
-                <w:sz w:val="22"/>
-                <w:szCs w:val="22"/>
-              </w:rPr>
-              <w:t>Date:</w:t>
-            </w:r>
-          </w:p>
-        </w:tc>
-        <w:tc>
-          <w:tcPr>
-            <w:tcW w:w="2633" w:type="dxa"/>
-          </w:tcPr>
-          <w:p>
-            <w:pPr>
-              <w:rPr>
-                <w:sz w:val="22"/>
-                <w:szCs w:val="22"/>
-              </w:rPr>
-            </w:pPr>
-          </w:p>
-        </w:tc>
-      </w:tr>
-      <w:tr>
-        <w:tc>
-          <w:tcPr>
-            <w:tcW w:w="2631" w:type="dxa"/>
-            <w:gridSpan w:val="2"/>
-          </w:tcPr>
-          <w:p>
-            <w:pPr>
-              <w:rPr>
-                <w:sz w:val="22"/>
-                <w:szCs w:val="22"/>
-              </w:rPr>
-            </w:pPr>
-            <w:r>
-              <w:rPr>
-                <w:sz w:val="22"/>
-                <w:szCs w:val="22"/>
-              </w:rPr>
-              <w:t xml:space="preserve">Hardware </w:t>
-            </w:r>
-            <w:proofErr w:type="spellStart"/>
-            <w:r>
-              <w:rPr>
-                <w:sz w:val="22"/>
-                <w:szCs w:val="22"/>
-              </w:rPr>
-              <w:t>Ver</w:t>
-            </w:r>
-            <w:proofErr w:type="spellEnd"/>
-            <w:r>
-              <w:rPr>
-                <w:sz w:val="22"/>
-                <w:szCs w:val="22"/>
-              </w:rPr>
-              <w:t>:</w:t>
-            </w:r>
-          </w:p>
-        </w:tc>
-        <w:tc>
-          <w:tcPr>
-            <w:tcW w:w="5260" w:type="dxa"/>
-          </w:tcPr>
-          <w:p>
-            <w:pPr>
-              <w:rPr>
-                <w:sz w:val="22"/>
-                <w:szCs w:val="22"/>
-              </w:rPr>
-            </w:pPr>
-            <w:r>
-              <w:rPr>
-                <w:sz w:val="22"/>
-                <w:szCs w:val="22"/>
-              </w:rPr>
-              <w:t>BSD Processor Module – Processor version 1.1</w:t>
-            </w:r>
-          </w:p>
-        </w:tc>
-        <w:tc>
-          <w:tcPr>
-            <w:tcW w:w="2652" w:type="dxa"/>
-            <w:gridSpan w:val="4"/>
-          </w:tcPr>
-          <w:p>
-            <w:pPr>
-              <w:rPr>
-                <w:sz w:val="22"/>
-                <w:szCs w:val="22"/>
-              </w:rPr>
-            </w:pPr>
-            <w:r>
-              <w:rPr>
-                <w:sz w:val="22"/>
-                <w:szCs w:val="22"/>
-              </w:rPr>
-              <w:t>Time:</w:t>
-            </w:r>
-          </w:p>
-        </w:tc>
-        <w:tc>
-          <w:tcPr>
-            <w:tcW w:w="2633" w:type="dxa"/>
-          </w:tcPr>
-          <w:p>
-            <w:pPr>
-              <w:rPr>
-                <w:sz w:val="22"/>
-                <w:szCs w:val="22"/>
-              </w:rPr>
-            </w:pPr>
+            <w:r>
+              <w:rPr>
+                <w:sz w:val="22"/>
+                <w:szCs w:val="22"/>
+              </w:rPr>
+              <w:t>7:00 pm</w:t>
+            </w:r>
           </w:p>
         </w:tc>
       </w:tr>
@@ -2991,6 +3462,13 @@
                 <w:szCs w:val="22"/>
               </w:rPr>
             </w:pPr>
+            <w:r>
+              <w:rPr>
+                <w:sz w:val="22"/>
+                <w:szCs w:val="22"/>
+              </w:rPr>
+              <w:t>x</w:t>
+            </w:r>
           </w:p>
         </w:tc>
         <w:tc>
@@ -3031,6 +3509,13 @@
                 <w:szCs w:val="22"/>
               </w:rPr>
             </w:pPr>
+            <w:r>
+              <w:rPr>
+                <w:sz w:val="22"/>
+                <w:szCs w:val="22"/>
+              </w:rPr>
+              <w:t>Board turned ON</w:t>
+            </w:r>
           </w:p>
         </w:tc>
       </w:tr>
@@ -3120,6 +3605,13 @@
                 <w:szCs w:val="22"/>
               </w:rPr>
             </w:pPr>
+            <w:r>
+              <w:rPr>
+                <w:sz w:val="22"/>
+                <w:szCs w:val="22"/>
+              </w:rPr>
+              <w:t>x</w:t>
+            </w:r>
           </w:p>
         </w:tc>
         <w:tc>
@@ -3160,6 +3652,13 @@
                 <w:szCs w:val="22"/>
               </w:rPr>
             </w:pPr>
+            <w:r>
+              <w:rPr>
+                <w:sz w:val="22"/>
+                <w:szCs w:val="22"/>
+              </w:rPr>
+              <w:t>LED turned ON</w:t>
+            </w:r>
           </w:p>
         </w:tc>
       </w:tr>
@@ -3235,6 +3734,13 @@
                 <w:szCs w:val="22"/>
               </w:rPr>
             </w:pPr>
+            <w:r>
+              <w:rPr>
+                <w:sz w:val="22"/>
+                <w:szCs w:val="22"/>
+              </w:rPr>
+              <w:t>x</w:t>
+            </w:r>
           </w:p>
         </w:tc>
         <w:tc>
@@ -3275,6 +3781,13 @@
                 <w:szCs w:val="22"/>
               </w:rPr>
             </w:pPr>
+            <w:r>
+              <w:rPr>
+                <w:sz w:val="22"/>
+                <w:szCs w:val="22"/>
+              </w:rPr>
+              <w:t>LED turned OFF</w:t>
+            </w:r>
           </w:p>
         </w:tc>
       </w:tr>
@@ -3315,7 +3828,15 @@
                 <w:sz w:val="22"/>
                 <w:szCs w:val="22"/>
               </w:rPr>
-              <w:t xml:space="preserve">Measure distance of object again </w:t>
+              <w:t xml:space="preserve">Measure </w:t>
+            </w:r>
+            <w:r>
+              <w:rPr>
+                <w:sz w:val="22"/>
+                <w:szCs w:val="22"/>
+              </w:rPr>
+              <w:lastRenderedPageBreak/>
+              <w:t xml:space="preserve">distance of object again </w:t>
             </w:r>
           </w:p>
         </w:tc>
@@ -3335,6 +3856,7 @@
                 <w:sz w:val="22"/>
                 <w:szCs w:val="22"/>
               </w:rPr>
+              <w:lastRenderedPageBreak/>
               <w:t>Measurement should be approximately 7 feet</w:t>
             </w:r>
           </w:p>
@@ -3350,6 +3872,13 @@
                 <w:szCs w:val="22"/>
               </w:rPr>
             </w:pPr>
+            <w:r>
+              <w:rPr>
+                <w:sz w:val="22"/>
+                <w:szCs w:val="22"/>
+              </w:rPr>
+              <w:t>x</w:t>
+            </w:r>
           </w:p>
         </w:tc>
         <w:tc>
@@ -3411,6 +3940,7 @@
                 <w:sz w:val="22"/>
                 <w:szCs w:val="22"/>
               </w:rPr>
+              <w:lastRenderedPageBreak/>
               <w:t>Overall test results</w:t>
             </w:r>
           </w:p>
@@ -3426,6 +3956,13 @@
                 <w:szCs w:val="22"/>
               </w:rPr>
             </w:pPr>
+            <w:r>
+              <w:rPr>
+                <w:sz w:val="22"/>
+                <w:szCs w:val="22"/>
+              </w:rPr>
+              <w:t>x</w:t>
+            </w:r>
           </w:p>
         </w:tc>
         <w:tc>
@@ -3514,6 +4051,13 @@
               </w:rPr>
               <w:t xml:space="preserve">Test Writer: </w:t>
             </w:r>
+            <w:r>
+              <w:rPr>
+                <w:sz w:val="22"/>
+                <w:szCs w:val="22"/>
+              </w:rPr>
+              <w:t>Travis Pow</w:t>
+            </w:r>
           </w:p>
         </w:tc>
       </w:tr>
@@ -3699,6 +4243,13 @@
                 <w:szCs w:val="22"/>
               </w:rPr>
             </w:pPr>
+            <w:r>
+              <w:rPr>
+                <w:sz w:val="22"/>
+                <w:szCs w:val="22"/>
+              </w:rPr>
+              <w:t>Black Box</w:t>
+            </w:r>
           </w:p>
         </w:tc>
       </w:tr>
@@ -3758,6 +4309,29 @@
                 <w:szCs w:val="22"/>
               </w:rPr>
             </w:pPr>
+            <w:r>
+              <w:rPr>
+                <w:sz w:val="22"/>
+                <w:szCs w:val="22"/>
+              </w:rPr>
+              <w:t xml:space="preserve">Travis, Madeleine, </w:t>
+            </w:r>
+            <w:proofErr w:type="spellStart"/>
+            <w:r>
+              <w:rPr>
+                <w:sz w:val="22"/>
+                <w:szCs w:val="22"/>
+              </w:rPr>
+              <w:t>Sepehr</w:t>
+            </w:r>
+            <w:proofErr w:type="spellEnd"/>
+            <w:r>
+              <w:rPr>
+                <w:sz w:val="22"/>
+                <w:szCs w:val="22"/>
+              </w:rPr>
+              <w:t xml:space="preserve"> , Raghad </w:t>
+            </w:r>
           </w:p>
         </w:tc>
         <w:tc>
@@ -3779,6 +4353,13 @@
               </w:rPr>
               <w:t>Date:</w:t>
             </w:r>
+            <w:r>
+              <w:rPr>
+                <w:sz w:val="22"/>
+                <w:szCs w:val="22"/>
+              </w:rPr>
+              <w:t xml:space="preserve"> 12/09/2015</w:t>
+            </w:r>
           </w:p>
         </w:tc>
         <w:tc>
@@ -3871,6 +4452,13 @@
                 <w:szCs w:val="22"/>
               </w:rPr>
               <w:t>Time:</w:t>
+            </w:r>
+            <w:r>
+              <w:rPr>
+                <w:sz w:val="22"/>
+                <w:szCs w:val="22"/>
+              </w:rPr>
+              <w:t xml:space="preserve"> 08:30 pm</w:t>
             </w:r>
           </w:p>
         </w:tc>
@@ -4189,6 +4777,13 @@
                 <w:szCs w:val="22"/>
               </w:rPr>
             </w:pPr>
+            <w:r>
+              <w:rPr>
+                <w:sz w:val="22"/>
+                <w:szCs w:val="22"/>
+              </w:rPr>
+              <w:t>x</w:t>
+            </w:r>
           </w:p>
         </w:tc>
         <w:tc>
@@ -4304,6 +4899,13 @@
                 <w:szCs w:val="22"/>
               </w:rPr>
             </w:pPr>
+            <w:r>
+              <w:rPr>
+                <w:sz w:val="22"/>
+                <w:szCs w:val="22"/>
+              </w:rPr>
+              <w:t>x</w:t>
+            </w:r>
           </w:p>
         </w:tc>
         <w:tc>
@@ -4435,6 +5037,13 @@
                 <w:szCs w:val="22"/>
               </w:rPr>
             </w:pPr>
+            <w:r>
+              <w:rPr>
+                <w:sz w:val="22"/>
+                <w:szCs w:val="22"/>
+              </w:rPr>
+              <w:t>x</w:t>
+            </w:r>
           </w:p>
         </w:tc>
         <w:tc>
@@ -4475,6 +5084,13 @@
                 <w:szCs w:val="22"/>
               </w:rPr>
             </w:pPr>
+            <w:r>
+              <w:rPr>
+                <w:sz w:val="22"/>
+                <w:szCs w:val="22"/>
+              </w:rPr>
+              <w:t>Less than expected with current draw of approximately 8.5-9mA</w:t>
+            </w:r>
           </w:p>
         </w:tc>
       </w:tr>
@@ -4511,6 +5127,13 @@
                 <w:szCs w:val="22"/>
               </w:rPr>
             </w:pPr>
+            <w:r>
+              <w:rPr>
+                <w:sz w:val="22"/>
+                <w:szCs w:val="22"/>
+              </w:rPr>
+              <w:t>x</w:t>
+            </w:r>
           </w:p>
         </w:tc>
         <w:tc>
@@ -4551,6 +5174,13 @@
                 <w:szCs w:val="22"/>
               </w:rPr>
             </w:pPr>
+            <w:r>
+              <w:rPr>
+                <w:sz w:val="22"/>
+                <w:szCs w:val="22"/>
+              </w:rPr>
+              <w:t>Current draw was better than expected</w:t>
+            </w:r>
           </w:p>
         </w:tc>
       </w:tr>
@@ -4562,8 +5192,6 @@
           <w:szCs w:val="22"/>
         </w:rPr>
       </w:pPr>
-      <w:bookmarkStart w:id="0" w:name="_GoBack"/>
-      <w:bookmarkEnd w:id="0"/>
     </w:p>
     <w:p>
       <w:pPr>
@@ -4592,7 +5220,7 @@
 </file>
 
 <file path=word/styles.xml><?xml version="1.0" encoding="utf-8"?>
-<w:styles xmlns:mc="http://schemas.openxmlformats.org/markup-compatibility/2006" xmlns:r="http://schemas.openxmlformats.org/officeDocument/2006/relationships" xmlns:w="http://schemas.openxmlformats.org/wordprocessingml/2006/main" xmlns:w14="http://schemas.microsoft.com/office/word/2010/wordml" mc:Ignorable="w14">
+<w:styles xmlns:mc="http://schemas.openxmlformats.org/markup-compatibility/2006" xmlns:r="http://schemas.openxmlformats.org/officeDocument/2006/relationships" xmlns:w="http://schemas.openxmlformats.org/wordprocessingml/2006/main" xmlns:w14="http://schemas.microsoft.com/office/word/2010/wordml" xmlns:w15="http://schemas.microsoft.com/office/word/2012/wordml" mc:Ignorable="w14 w15">
   <w:docDefaults>
     <w:rPrDefault>
       <w:rPr>
@@ -4604,144 +5232,369 @@
     </w:rPrDefault>
     <w:pPrDefault/>
   </w:docDefaults>
-  <w:latentStyles w:defLockedState="0" w:defUIPriority="99" w:defSemiHidden="1" w:defUnhideWhenUsed="1" w:defQFormat="0" w:count="276">
-    <w:lsdException w:name="Normal" w:semiHidden="0" w:uiPriority="0" w:unhideWhenUsed="0" w:qFormat="1"/>
-    <w:lsdException w:name="heading 1" w:semiHidden="0" w:uiPriority="9" w:unhideWhenUsed="0" w:qFormat="1"/>
-    <w:lsdException w:name="heading 2" w:uiPriority="9" w:qFormat="1"/>
-    <w:lsdException w:name="heading 3" w:uiPriority="9" w:qFormat="1"/>
-    <w:lsdException w:name="heading 4" w:uiPriority="9" w:qFormat="1"/>
-    <w:lsdException w:name="heading 5" w:uiPriority="9" w:qFormat="1"/>
-    <w:lsdException w:name="heading 6" w:uiPriority="9" w:qFormat="1"/>
-    <w:lsdException w:name="heading 7" w:uiPriority="9" w:qFormat="1"/>
-    <w:lsdException w:name="heading 8" w:uiPriority="9" w:qFormat="1"/>
-    <w:lsdException w:name="heading 9" w:uiPriority="9" w:qFormat="1"/>
-    <w:lsdException w:name="toc 1" w:uiPriority="39"/>
-    <w:lsdException w:name="toc 2" w:uiPriority="39"/>
-    <w:lsdException w:name="toc 3" w:uiPriority="39"/>
-    <w:lsdException w:name="toc 4" w:uiPriority="39"/>
-    <w:lsdException w:name="toc 5" w:uiPriority="39"/>
-    <w:lsdException w:name="toc 6" w:uiPriority="39"/>
-    <w:lsdException w:name="toc 7" w:uiPriority="39"/>
-    <w:lsdException w:name="toc 8" w:uiPriority="39"/>
-    <w:lsdException w:name="toc 9" w:uiPriority="39"/>
-    <w:lsdException w:name="caption" w:uiPriority="35" w:qFormat="1"/>
-    <w:lsdException w:name="Title" w:semiHidden="0" w:uiPriority="10" w:unhideWhenUsed="0" w:qFormat="1"/>
-    <w:lsdException w:name="Default Paragraph Font" w:uiPriority="1"/>
-    <w:lsdException w:name="Subtitle" w:semiHidden="0" w:uiPriority="11" w:unhideWhenUsed="0" w:qFormat="1"/>
-    <w:lsdException w:name="Strong" w:semiHidden="0" w:uiPriority="22" w:unhideWhenUsed="0" w:qFormat="1"/>
-    <w:lsdException w:name="Emphasis" w:semiHidden="0" w:uiPriority="20" w:unhideWhenUsed="0" w:qFormat="1"/>
-    <w:lsdException w:name="Table Grid" w:semiHidden="0" w:uiPriority="59" w:unhideWhenUsed="0"/>
-    <w:lsdException w:name="Placeholder Text" w:unhideWhenUsed="0"/>
-    <w:lsdException w:name="No Spacing" w:semiHidden="0" w:uiPriority="1" w:unhideWhenUsed="0" w:qFormat="1"/>
-    <w:lsdException w:name="Light Shading" w:semiHidden="0" w:uiPriority="60" w:unhideWhenUsed="0"/>
-    <w:lsdException w:name="Light List" w:semiHidden="0" w:uiPriority="61" w:unhideWhenUsed="0"/>
-    <w:lsdException w:name="Light Grid" w:semiHidden="0" w:uiPriority="62" w:unhideWhenUsed="0"/>
-    <w:lsdException w:name="Medium Shading 1" w:semiHidden="0" w:uiPriority="63" w:unhideWhenUsed="0"/>
-    <w:lsdException w:name="Medium Shading 2" w:semiHidden="0" w:uiPriority="64" w:unhideWhenUsed="0"/>
-    <w:lsdException w:name="Medium List 1" w:semiHidden="0" w:uiPriority="65" w:unhideWhenUsed="0"/>
-    <w:lsdException w:name="Medium List 2" w:semiHidden="0" w:uiPriority="66" w:unhideWhenUsed="0"/>
-    <w:lsdException w:name="Medium Grid 1" w:semiHidden="0" w:uiPriority="67" w:unhideWhenUsed="0"/>
-    <w:lsdException w:name="Medium Grid 2" w:semiHidden="0" w:uiPriority="68" w:unhideWhenUsed="0"/>
-    <w:lsdException w:name="Medium Grid 3" w:semiHidden="0" w:uiPriority="69" w:unhideWhenUsed="0"/>
-    <w:lsdException w:name="Dark List" w:semiHidden="0" w:uiPriority="70" w:unhideWhenUsed="0"/>
-    <w:lsdException w:name="Colorful Shading" w:semiHidden="0" w:uiPriority="71" w:unhideWhenUsed="0"/>
-    <w:lsdException w:name="Colorful List" w:semiHidden="0" w:uiPriority="72" w:unhideWhenUsed="0"/>
-    <w:lsdException w:name="Colorful Grid" w:semiHidden="0" w:uiPriority="73" w:unhideWhenUsed="0"/>
-    <w:lsdException w:name="Light Shading Accent 1" w:semiHidden="0" w:uiPriority="60" w:unhideWhenUsed="0"/>
-    <w:lsdException w:name="Light List Accent 1" w:semiHidden="0" w:uiPriority="61" w:unhideWhenUsed="0"/>
-    <w:lsdException w:name="Light Grid Accent 1" w:semiHidden="0" w:uiPriority="62" w:unhideWhenUsed="0"/>
-    <w:lsdException w:name="Medium Shading 1 Accent 1" w:semiHidden="0" w:uiPriority="63" w:unhideWhenUsed="0"/>
-    <w:lsdException w:name="Medium Shading 2 Accent 1" w:semiHidden="0" w:uiPriority="64" w:unhideWhenUsed="0"/>
-    <w:lsdException w:name="Medium List 1 Accent 1" w:semiHidden="0" w:uiPriority="65" w:unhideWhenUsed="0"/>
-    <w:lsdException w:name="Revision" w:unhideWhenUsed="0"/>
-    <w:lsdException w:name="List Paragraph" w:semiHidden="0" w:uiPriority="34" w:unhideWhenUsed="0" w:qFormat="1"/>
-    <w:lsdException w:name="Quote" w:semiHidden="0" w:uiPriority="29" w:unhideWhenUsed="0" w:qFormat="1"/>
-    <w:lsdException w:name="Intense Quote" w:semiHidden="0" w:uiPriority="30" w:unhideWhenUsed="0" w:qFormat="1"/>
-    <w:lsdException w:name="Medium List 2 Accent 1" w:semiHidden="0" w:uiPriority="66" w:unhideWhenUsed="0"/>
-    <w:lsdException w:name="Medium Grid 1 Accent 1" w:semiHidden="0" w:uiPriority="67" w:unhideWhenUsed="0"/>
-    <w:lsdException w:name="Medium Grid 2 Accent 1" w:semiHidden="0" w:uiPriority="68" w:unhideWhenUsed="0"/>
-    <w:lsdException w:name="Medium Grid 3 Accent 1" w:semiHidden="0" w:uiPriority="69" w:unhideWhenUsed="0"/>
-    <w:lsdException w:name="Dark List Accent 1" w:semiHidden="0" w:uiPriority="70" w:unhideWhenUsed="0"/>
-    <w:lsdException w:name="Colorful Shading Accent 1" w:semiHidden="0" w:uiPriority="71" w:unhideWhenUsed="0"/>
-    <w:lsdException w:name="Colorful List Accent 1" w:semiHidden="0" w:uiPriority="72" w:unhideWhenUsed="0"/>
-    <w:lsdException w:name="Colorful Grid Accent 1" w:semiHidden="0" w:uiPriority="73" w:unhideWhenUsed="0"/>
-    <w:lsdException w:name="Light Shading Accent 2" w:semiHidden="0" w:uiPriority="60" w:unhideWhenUsed="0"/>
-    <w:lsdException w:name="Light List Accent 2" w:semiHidden="0" w:uiPriority="61" w:unhideWhenUsed="0"/>
-    <w:lsdException w:name="Light Grid Accent 2" w:semiHidden="0" w:uiPriority="62" w:unhideWhenUsed="0"/>
-    <w:lsdException w:name="Medium Shading 1 Accent 2" w:semiHidden="0" w:uiPriority="63" w:unhideWhenUsed="0"/>
-    <w:lsdException w:name="Medium Shading 2 Accent 2" w:semiHidden="0" w:uiPriority="64" w:unhideWhenUsed="0"/>
-    <w:lsdException w:name="Medium List 1 Accent 2" w:semiHidden="0" w:uiPriority="65" w:unhideWhenUsed="0"/>
-    <w:lsdException w:name="Medium List 2 Accent 2" w:semiHidden="0" w:uiPriority="66" w:unhideWhenUsed="0"/>
-    <w:lsdException w:name="Medium Grid 1 Accent 2" w:semiHidden="0" w:uiPriority="67" w:unhideWhenUsed="0"/>
-    <w:lsdException w:name="Medium Grid 2 Accent 2" w:semiHidden="0" w:uiPriority="68" w:unhideWhenUsed="0"/>
-    <w:lsdException w:name="Medium Grid 3 Accent 2" w:semiHidden="0" w:uiPriority="69" w:unhideWhenUsed="0"/>
-    <w:lsdException w:name="Dark List Accent 2" w:semiHidden="0" w:uiPriority="70" w:unhideWhenUsed="0"/>
-    <w:lsdException w:name="Colorful Shading Accent 2" w:semiHidden="0" w:uiPriority="71" w:unhideWhenUsed="0"/>
-    <w:lsdException w:name="Colorful List Accent 2" w:semiHidden="0" w:uiPriority="72" w:unhideWhenUsed="0"/>
-    <w:lsdException w:name="Colorful Grid Accent 2" w:semiHidden="0" w:uiPriority="73" w:unhideWhenUsed="0"/>
-    <w:lsdException w:name="Light Shading Accent 3" w:semiHidden="0" w:uiPriority="60" w:unhideWhenUsed="0"/>
-    <w:lsdException w:name="Light List Accent 3" w:semiHidden="0" w:uiPriority="61" w:unhideWhenUsed="0"/>
-    <w:lsdException w:name="Light Grid Accent 3" w:semiHidden="0" w:uiPriority="62" w:unhideWhenUsed="0"/>
-    <w:lsdException w:name="Medium Shading 1 Accent 3" w:semiHidden="0" w:uiPriority="63" w:unhideWhenUsed="0"/>
-    <w:lsdException w:name="Medium Shading 2 Accent 3" w:semiHidden="0" w:uiPriority="64" w:unhideWhenUsed="0"/>
-    <w:lsdException w:name="Medium List 1 Accent 3" w:semiHidden="0" w:uiPriority="65" w:unhideWhenUsed="0"/>
-    <w:lsdException w:name="Medium List 2 Accent 3" w:semiHidden="0" w:uiPriority="66" w:unhideWhenUsed="0"/>
-    <w:lsdException w:name="Medium Grid 1 Accent 3" w:semiHidden="0" w:uiPriority="67" w:unhideWhenUsed="0"/>
-    <w:lsdException w:name="Medium Grid 2 Accent 3" w:semiHidden="0" w:uiPriority="68" w:unhideWhenUsed="0"/>
-    <w:lsdException w:name="Medium Grid 3 Accent 3" w:semiHidden="0" w:uiPriority="69" w:unhideWhenUsed="0"/>
-    <w:lsdException w:name="Dark List Accent 3" w:semiHidden="0" w:uiPriority="70" w:unhideWhenUsed="0"/>
-    <w:lsdException w:name="Colorful Shading Accent 3" w:semiHidden="0" w:uiPriority="71" w:unhideWhenUsed="0"/>
-    <w:lsdException w:name="Colorful List Accent 3" w:semiHidden="0" w:uiPriority="72" w:unhideWhenUsed="0"/>
-    <w:lsdException w:name="Colorful Grid Accent 3" w:semiHidden="0" w:uiPriority="73" w:unhideWhenUsed="0"/>
-    <w:lsdException w:name="Light Shading Accent 4" w:semiHidden="0" w:uiPriority="60" w:unhideWhenUsed="0"/>
-    <w:lsdException w:name="Light List Accent 4" w:semiHidden="0" w:uiPriority="61" w:unhideWhenUsed="0"/>
-    <w:lsdException w:name="Light Grid Accent 4" w:semiHidden="0" w:uiPriority="62" w:unhideWhenUsed="0"/>
-    <w:lsdException w:name="Medium Shading 1 Accent 4" w:semiHidden="0" w:uiPriority="63" w:unhideWhenUsed="0"/>
-    <w:lsdException w:name="Medium Shading 2 Accent 4" w:semiHidden="0" w:uiPriority="64" w:unhideWhenUsed="0"/>
-    <w:lsdException w:name="Medium List 1 Accent 4" w:semiHidden="0" w:uiPriority="65" w:unhideWhenUsed="0"/>
-    <w:lsdException w:name="Medium List 2 Accent 4" w:semiHidden="0" w:uiPriority="66" w:unhideWhenUsed="0"/>
-    <w:lsdException w:name="Medium Grid 1 Accent 4" w:semiHidden="0" w:uiPriority="67" w:unhideWhenUsed="0"/>
-    <w:lsdException w:name="Medium Grid 2 Accent 4" w:semiHidden="0" w:uiPriority="68" w:unhideWhenUsed="0"/>
-    <w:lsdException w:name="Medium Grid 3 Accent 4" w:semiHidden="0" w:uiPriority="69" w:unhideWhenUsed="0"/>
-    <w:lsdException w:name="Dark List Accent 4" w:semiHidden="0" w:uiPriority="70" w:unhideWhenUsed="0"/>
-    <w:lsdException w:name="Colorful Shading Accent 4" w:semiHidden="0" w:uiPriority="71" w:unhideWhenUsed="0"/>
-    <w:lsdException w:name="Colorful List Accent 4" w:semiHidden="0" w:uiPriority="72" w:unhideWhenUsed="0"/>
-    <w:lsdException w:name="Colorful Grid Accent 4" w:semiHidden="0" w:uiPriority="73" w:unhideWhenUsed="0"/>
-    <w:lsdException w:name="Light Shading Accent 5" w:semiHidden="0" w:uiPriority="60" w:unhideWhenUsed="0"/>
-    <w:lsdException w:name="Light List Accent 5" w:semiHidden="0" w:uiPriority="61" w:unhideWhenUsed="0"/>
-    <w:lsdException w:name="Light Grid Accent 5" w:semiHidden="0" w:uiPriority="62" w:unhideWhenUsed="0"/>
-    <w:lsdException w:name="Medium Shading 1 Accent 5" w:semiHidden="0" w:uiPriority="63" w:unhideWhenUsed="0"/>
-    <w:lsdException w:name="Medium Shading 2 Accent 5" w:semiHidden="0" w:uiPriority="64" w:unhideWhenUsed="0"/>
-    <w:lsdException w:name="Medium List 1 Accent 5" w:semiHidden="0" w:uiPriority="65" w:unhideWhenUsed="0"/>
-    <w:lsdException w:name="Medium List 2 Accent 5" w:semiHidden="0" w:uiPriority="66" w:unhideWhenUsed="0"/>
-    <w:lsdException w:name="Medium Grid 1 Accent 5" w:semiHidden="0" w:uiPriority="67" w:unhideWhenUsed="0"/>
-    <w:lsdException w:name="Medium Grid 2 Accent 5" w:semiHidden="0" w:uiPriority="68" w:unhideWhenUsed="0"/>
-    <w:lsdException w:name="Medium Grid 3 Accent 5" w:semiHidden="0" w:uiPriority="69" w:unhideWhenUsed="0"/>
-    <w:lsdException w:name="Dark List Accent 5" w:semiHidden="0" w:uiPriority="70" w:unhideWhenUsed="0"/>
-    <w:lsdException w:name="Colorful Shading Accent 5" w:semiHidden="0" w:uiPriority="71" w:unhideWhenUsed="0"/>
-    <w:lsdException w:name="Colorful List Accent 5" w:semiHidden="0" w:uiPriority="72" w:unhideWhenUsed="0"/>
-    <w:lsdException w:name="Colorful Grid Accent 5" w:semiHidden="0" w:uiPriority="73" w:unhideWhenUsed="0"/>
-    <w:lsdException w:name="Light Shading Accent 6" w:semiHidden="0" w:uiPriority="60" w:unhideWhenUsed="0"/>
-    <w:lsdException w:name="Light List Accent 6" w:semiHidden="0" w:uiPriority="61" w:unhideWhenUsed="0"/>
-    <w:lsdException w:name="Light Grid Accent 6" w:semiHidden="0" w:uiPriority="62" w:unhideWhenUsed="0"/>
-    <w:lsdException w:name="Medium Shading 1 Accent 6" w:semiHidden="0" w:uiPriority="63" w:unhideWhenUsed="0"/>
-    <w:lsdException w:name="Medium Shading 2 Accent 6" w:semiHidden="0" w:uiPriority="64" w:unhideWhenUsed="0"/>
-    <w:lsdException w:name="Medium List 1 Accent 6" w:semiHidden="0" w:uiPriority="65" w:unhideWhenUsed="0"/>
-    <w:lsdException w:name="Medium List 2 Accent 6" w:semiHidden="0" w:uiPriority="66" w:unhideWhenUsed="0"/>
-    <w:lsdException w:name="Medium Grid 1 Accent 6" w:semiHidden="0" w:uiPriority="67" w:unhideWhenUsed="0"/>
-    <w:lsdException w:name="Medium Grid 2 Accent 6" w:semiHidden="0" w:uiPriority="68" w:unhideWhenUsed="0"/>
-    <w:lsdException w:name="Medium Grid 3 Accent 6" w:semiHidden="0" w:uiPriority="69" w:unhideWhenUsed="0"/>
-    <w:lsdException w:name="Dark List Accent 6" w:semiHidden="0" w:uiPriority="70" w:unhideWhenUsed="0"/>
-    <w:lsdException w:name="Colorful Shading Accent 6" w:semiHidden="0" w:uiPriority="71" w:unhideWhenUsed="0"/>
-    <w:lsdException w:name="Colorful List Accent 6" w:semiHidden="0" w:uiPriority="72" w:unhideWhenUsed="0"/>
-    <w:lsdException w:name="Colorful Grid Accent 6" w:semiHidden="0" w:uiPriority="73" w:unhideWhenUsed="0"/>
-    <w:lsdException w:name="Subtle Emphasis" w:semiHidden="0" w:uiPriority="19" w:unhideWhenUsed="0" w:qFormat="1"/>
-    <w:lsdException w:name="Intense Emphasis" w:semiHidden="0" w:uiPriority="21" w:unhideWhenUsed="0" w:qFormat="1"/>
-    <w:lsdException w:name="Subtle Reference" w:semiHidden="0" w:uiPriority="31" w:unhideWhenUsed="0" w:qFormat="1"/>
-    <w:lsdException w:name="Intense Reference" w:semiHidden="0" w:uiPriority="32" w:unhideWhenUsed="0" w:qFormat="1"/>
-    <w:lsdException w:name="Book Title" w:semiHidden="0" w:uiPriority="33" w:unhideWhenUsed="0" w:qFormat="1"/>
-    <w:lsdException w:name="Bibliography" w:uiPriority="37"/>
-    <w:lsdException w:name="TOC Heading" w:uiPriority="39" w:qFormat="1"/>
+  <w:latentStyles w:defLockedState="0" w:defUIPriority="99" w:defSemiHidden="0" w:defUnhideWhenUsed="0" w:defQFormat="0" w:count="371">
+    <w:lsdException w:name="Normal" w:uiPriority="0" w:qFormat="1"/>
+    <w:lsdException w:name="heading 1" w:uiPriority="9" w:qFormat="1"/>
+    <w:lsdException w:name="heading 2" w:semiHidden="1" w:uiPriority="9" w:unhideWhenUsed="1" w:qFormat="1"/>
+    <w:lsdException w:name="heading 3" w:semiHidden="1" w:uiPriority="9" w:unhideWhenUsed="1" w:qFormat="1"/>
+    <w:lsdException w:name="heading 4" w:semiHidden="1" w:uiPriority="9" w:unhideWhenUsed="1" w:qFormat="1"/>
+    <w:lsdException w:name="heading 5" w:semiHidden="1" w:uiPriority="9" w:unhideWhenUsed="1" w:qFormat="1"/>
+    <w:lsdException w:name="heading 6" w:semiHidden="1" w:uiPriority="9" w:unhideWhenUsed="1" w:qFormat="1"/>
+    <w:lsdException w:name="heading 7" w:semiHidden="1" w:uiPriority="9" w:unhideWhenUsed="1" w:qFormat="1"/>
+    <w:lsdException w:name="heading 8" w:semiHidden="1" w:uiPriority="9" w:unhideWhenUsed="1" w:qFormat="1"/>
+    <w:lsdException w:name="heading 9" w:semiHidden="1" w:uiPriority="9" w:unhideWhenUsed="1" w:qFormat="1"/>
+    <w:lsdException w:name="index 1" w:semiHidden="1" w:unhideWhenUsed="1"/>
+    <w:lsdException w:name="index 2" w:semiHidden="1" w:unhideWhenUsed="1"/>
+    <w:lsdException w:name="index 3" w:semiHidden="1" w:unhideWhenUsed="1"/>
+    <w:lsdException w:name="index 4" w:semiHidden="1" w:unhideWhenUsed="1"/>
+    <w:lsdException w:name="index 5" w:semiHidden="1" w:unhideWhenUsed="1"/>
+    <w:lsdException w:name="index 6" w:semiHidden="1" w:unhideWhenUsed="1"/>
+    <w:lsdException w:name="index 7" w:semiHidden="1" w:unhideWhenUsed="1"/>
+    <w:lsdException w:name="index 8" w:semiHidden="1" w:unhideWhenUsed="1"/>
+    <w:lsdException w:name="index 9" w:semiHidden="1" w:unhideWhenUsed="1"/>
+    <w:lsdException w:name="toc 1" w:semiHidden="1" w:uiPriority="39" w:unhideWhenUsed="1"/>
+    <w:lsdException w:name="toc 2" w:semiHidden="1" w:uiPriority="39" w:unhideWhenUsed="1"/>
+    <w:lsdException w:name="toc 3" w:semiHidden="1" w:uiPriority="39" w:unhideWhenUsed="1"/>
+    <w:lsdException w:name="toc 4" w:semiHidden="1" w:uiPriority="39" w:unhideWhenUsed="1"/>
+    <w:lsdException w:name="toc 5" w:semiHidden="1" w:uiPriority="39" w:unhideWhenUsed="1"/>
+    <w:lsdException w:name="toc 6" w:semiHidden="1" w:uiPriority="39" w:unhideWhenUsed="1"/>
+    <w:lsdException w:name="toc 7" w:semiHidden="1" w:uiPriority="39" w:unhideWhenUsed="1"/>
+    <w:lsdException w:name="toc 8" w:semiHidden="1" w:uiPriority="39" w:unhideWhenUsed="1"/>
+    <w:lsdException w:name="toc 9" w:semiHidden="1" w:uiPriority="39" w:unhideWhenUsed="1"/>
+    <w:lsdException w:name="Normal Indent" w:semiHidden="1" w:unhideWhenUsed="1"/>
+    <w:lsdException w:name="footnote text" w:semiHidden="1" w:unhideWhenUsed="1"/>
+    <w:lsdException w:name="annotation text" w:semiHidden="1" w:unhideWhenUsed="1"/>
+    <w:lsdException w:name="header" w:semiHidden="1" w:unhideWhenUsed="1"/>
+    <w:lsdException w:name="footer" w:semiHidden="1" w:unhideWhenUsed="1"/>
+    <w:lsdException w:name="index heading" w:semiHidden="1" w:unhideWhenUsed="1"/>
+    <w:lsdException w:name="caption" w:semiHidden="1" w:uiPriority="35" w:unhideWhenUsed="1" w:qFormat="1"/>
+    <w:lsdException w:name="table of figures" w:semiHidden="1" w:unhideWhenUsed="1"/>
+    <w:lsdException w:name="envelope address" w:semiHidden="1" w:unhideWhenUsed="1"/>
+    <w:lsdException w:name="envelope return" w:semiHidden="1" w:unhideWhenUsed="1"/>
+    <w:lsdException w:name="footnote reference" w:semiHidden="1" w:unhideWhenUsed="1"/>
+    <w:lsdException w:name="annotation reference" w:semiHidden="1" w:unhideWhenUsed="1"/>
+    <w:lsdException w:name="line number" w:semiHidden="1" w:unhideWhenUsed="1"/>
+    <w:lsdException w:name="page number" w:semiHidden="1" w:unhideWhenUsed="1"/>
+    <w:lsdException w:name="endnote reference" w:semiHidden="1" w:unhideWhenUsed="1"/>
+    <w:lsdException w:name="endnote text" w:semiHidden="1" w:unhideWhenUsed="1"/>
+    <w:lsdException w:name="table of authorities" w:semiHidden="1" w:unhideWhenUsed="1"/>
+    <w:lsdException w:name="macro" w:semiHidden="1" w:unhideWhenUsed="1"/>
+    <w:lsdException w:name="toa heading" w:semiHidden="1" w:unhideWhenUsed="1"/>
+    <w:lsdException w:name="List" w:semiHidden="1" w:unhideWhenUsed="1"/>
+    <w:lsdException w:name="List Bullet" w:semiHidden="1" w:unhideWhenUsed="1"/>
+    <w:lsdException w:name="List Number" w:semiHidden="1" w:unhideWhenUsed="1"/>
+    <w:lsdException w:name="List 2" w:semiHidden="1" w:unhideWhenUsed="1"/>
+    <w:lsdException w:name="List 3" w:semiHidden="1" w:unhideWhenUsed="1"/>
+    <w:lsdException w:name="List 4" w:semiHidden="1" w:unhideWhenUsed="1"/>
+    <w:lsdException w:name="List 5" w:semiHidden="1" w:unhideWhenUsed="1"/>
+    <w:lsdException w:name="List Bullet 2" w:semiHidden="1" w:unhideWhenUsed="1"/>
+    <w:lsdException w:name="List Bullet 3" w:semiHidden="1" w:unhideWhenUsed="1"/>
+    <w:lsdException w:name="List Bullet 4" w:semiHidden="1" w:unhideWhenUsed="1"/>
+    <w:lsdException w:name="List Bullet 5" w:semiHidden="1" w:unhideWhenUsed="1"/>
+    <w:lsdException w:name="List Number 2" w:semiHidden="1" w:unhideWhenUsed="1"/>
+    <w:lsdException w:name="List Number 3" w:semiHidden="1" w:unhideWhenUsed="1"/>
+    <w:lsdException w:name="List Number 4" w:semiHidden="1" w:unhideWhenUsed="1"/>
+    <w:lsdException w:name="List Number 5" w:semiHidden="1" w:unhideWhenUsed="1"/>
+    <w:lsdException w:name="Title" w:uiPriority="10" w:qFormat="1"/>
+    <w:lsdException w:name="Closing" w:semiHidden="1" w:unhideWhenUsed="1"/>
+    <w:lsdException w:name="Signature" w:semiHidden="1" w:unhideWhenUsed="1"/>
+    <w:lsdException w:name="Default Paragraph Font" w:semiHidden="1" w:uiPriority="1" w:unhideWhenUsed="1"/>
+    <w:lsdException w:name="Body Text" w:semiHidden="1" w:unhideWhenUsed="1"/>
+    <w:lsdException w:name="Body Text Indent" w:semiHidden="1" w:unhideWhenUsed="1"/>
+    <w:lsdException w:name="List Continue" w:semiHidden="1" w:unhideWhenUsed="1"/>
+    <w:lsdException w:name="List Continue 2" w:semiHidden="1" w:unhideWhenUsed="1"/>
+    <w:lsdException w:name="List Continue 3" w:semiHidden="1" w:unhideWhenUsed="1"/>
+    <w:lsdException w:name="List Continue 4" w:semiHidden="1" w:unhideWhenUsed="1"/>
+    <w:lsdException w:name="List Continue 5" w:semiHidden="1" w:unhideWhenUsed="1"/>
+    <w:lsdException w:name="Message Header" w:semiHidden="1" w:unhideWhenUsed="1"/>
+    <w:lsdException w:name="Subtitle" w:uiPriority="11" w:qFormat="1"/>
+    <w:lsdException w:name="Salutation" w:semiHidden="1" w:unhideWhenUsed="1"/>
+    <w:lsdException w:name="Date" w:semiHidden="1" w:unhideWhenUsed="1"/>
+    <w:lsdException w:name="Body Text First Indent" w:semiHidden="1" w:unhideWhenUsed="1"/>
+    <w:lsdException w:name="Body Text First Indent 2" w:semiHidden="1" w:unhideWhenUsed="1"/>
+    <w:lsdException w:name="Note Heading" w:semiHidden="1" w:unhideWhenUsed="1"/>
+    <w:lsdException w:name="Body Text 2" w:semiHidden="1" w:unhideWhenUsed="1"/>
+    <w:lsdException w:name="Body Text 3" w:semiHidden="1" w:unhideWhenUsed="1"/>
+    <w:lsdException w:name="Body Text Indent 2" w:semiHidden="1" w:unhideWhenUsed="1"/>
+    <w:lsdException w:name="Body Text Indent 3" w:semiHidden="1" w:unhideWhenUsed="1"/>
+    <w:lsdException w:name="Block Text" w:semiHidden="1" w:unhideWhenUsed="1"/>
+    <w:lsdException w:name="Hyperlink" w:semiHidden="1" w:unhideWhenUsed="1"/>
+    <w:lsdException w:name="FollowedHyperlink" w:semiHidden="1" w:unhideWhenUsed="1"/>
+    <w:lsdException w:name="Strong" w:uiPriority="22" w:qFormat="1"/>
+    <w:lsdException w:name="Emphasis" w:uiPriority="20" w:qFormat="1"/>
+    <w:lsdException w:name="Document Map" w:semiHidden="1" w:unhideWhenUsed="1"/>
+    <w:lsdException w:name="Plain Text" w:semiHidden="1" w:unhideWhenUsed="1"/>
+    <w:lsdException w:name="E-mail Signature" w:semiHidden="1" w:unhideWhenUsed="1"/>
+    <w:lsdException w:name="HTML Top of Form" w:semiHidden="1" w:unhideWhenUsed="1"/>
+    <w:lsdException w:name="HTML Bottom of Form" w:semiHidden="1" w:unhideWhenUsed="1"/>
+    <w:lsdException w:name="Normal (Web)" w:semiHidden="1" w:unhideWhenUsed="1"/>
+    <w:lsdException w:name="HTML Acronym" w:semiHidden="1" w:unhideWhenUsed="1"/>
+    <w:lsdException w:name="HTML Address" w:semiHidden="1" w:unhideWhenUsed="1"/>
+    <w:lsdException w:name="HTML Cite" w:semiHidden="1" w:unhideWhenUsed="1"/>
+    <w:lsdException w:name="HTML Code" w:semiHidden="1" w:unhideWhenUsed="1"/>
+    <w:lsdException w:name="HTML Definition" w:semiHidden="1" w:unhideWhenUsed="1"/>
+    <w:lsdException w:name="HTML Keyboard" w:semiHidden="1" w:unhideWhenUsed="1"/>
+    <w:lsdException w:name="HTML Preformatted" w:semiHidden="1" w:unhideWhenUsed="1"/>
+    <w:lsdException w:name="HTML Sample" w:semiHidden="1" w:unhideWhenUsed="1"/>
+    <w:lsdException w:name="HTML Typewriter" w:semiHidden="1" w:unhideWhenUsed="1"/>
+    <w:lsdException w:name="HTML Variable" w:semiHidden="1" w:unhideWhenUsed="1"/>
+    <w:lsdException w:name="Normal Table" w:semiHidden="1" w:unhideWhenUsed="1"/>
+    <w:lsdException w:name="annotation subject" w:semiHidden="1" w:unhideWhenUsed="1"/>
+    <w:lsdException w:name="No List" w:semiHidden="1" w:unhideWhenUsed="1"/>
+    <w:lsdException w:name="Outline List 1" w:semiHidden="1" w:unhideWhenUsed="1"/>
+    <w:lsdException w:name="Outline List 2" w:semiHidden="1" w:unhideWhenUsed="1"/>
+    <w:lsdException w:name="Outline List 3" w:semiHidden="1" w:unhideWhenUsed="1"/>
+    <w:lsdException w:name="Table Simple 1" w:semiHidden="1" w:unhideWhenUsed="1"/>
+    <w:lsdException w:name="Table Simple 2" w:semiHidden="1" w:unhideWhenUsed="1"/>
+    <w:lsdException w:name="Table Simple 3" w:semiHidden="1" w:unhideWhenUsed="1"/>
+    <w:lsdException w:name="Table Classic 1" w:semiHidden="1" w:unhideWhenUsed="1"/>
+    <w:lsdException w:name="Table Classic 2" w:semiHidden="1" w:unhideWhenUsed="1"/>
+    <w:lsdException w:name="Table Classic 3" w:semiHidden="1" w:unhideWhenUsed="1"/>
+    <w:lsdException w:name="Table Classic 4" w:semiHidden="1" w:unhideWhenUsed="1"/>
+    <w:lsdException w:name="Table Colorful 1" w:semiHidden="1" w:unhideWhenUsed="1"/>
+    <w:lsdException w:name="Table Colorful 2" w:semiHidden="1" w:unhideWhenUsed="1"/>
+    <w:lsdException w:name="Table Colorful 3" w:semiHidden="1" w:unhideWhenUsed="1"/>
+    <w:lsdException w:name="Table Columns 1" w:semiHidden="1" w:unhideWhenUsed="1"/>
+    <w:lsdException w:name="Table Columns 2" w:semiHidden="1" w:unhideWhenUsed="1"/>
+    <w:lsdException w:name="Table Columns 3" w:semiHidden="1" w:unhideWhenUsed="1"/>
+    <w:lsdException w:name="Table Columns 4" w:semiHidden="1" w:unhideWhenUsed="1"/>
+    <w:lsdException w:name="Table Columns 5" w:semiHidden="1" w:unhideWhenUsed="1"/>
+    <w:lsdException w:name="Table Grid 1" w:semiHidden="1" w:unhideWhenUsed="1"/>
+    <w:lsdException w:name="Table Grid 2" w:semiHidden="1" w:unhideWhenUsed="1"/>
+    <w:lsdException w:name="Table Grid 3" w:semiHidden="1" w:unhideWhenUsed="1"/>
+    <w:lsdException w:name="Table Grid 4" w:semiHidden="1" w:unhideWhenUsed="1"/>
+    <w:lsdException w:name="Table Grid 5" w:semiHidden="1" w:unhideWhenUsed="1"/>
+    <w:lsdException w:name="Table Grid 6" w:semiHidden="1" w:unhideWhenUsed="1"/>
+    <w:lsdException w:name="Table Grid 7" w:semiHidden="1" w:unhideWhenUsed="1"/>
+    <w:lsdException w:name="Table Grid 8" w:semiHidden="1" w:unhideWhenUsed="1"/>
+    <w:lsdException w:name="Table List 1" w:semiHidden="1" w:unhideWhenUsed="1"/>
+    <w:lsdException w:name="Table List 2" w:semiHidden="1" w:unhideWhenUsed="1"/>
+    <w:lsdException w:name="Table List 3" w:semiHidden="1" w:unhideWhenUsed="1"/>
+    <w:lsdException w:name="Table List 4" w:semiHidden="1" w:unhideWhenUsed="1"/>
+    <w:lsdException w:name="Table List 5" w:semiHidden="1" w:unhideWhenUsed="1"/>
+    <w:lsdException w:name="Table List 6" w:semiHidden="1" w:unhideWhenUsed="1"/>
+    <w:lsdException w:name="Table List 7" w:semiHidden="1" w:unhideWhenUsed="1"/>
+    <w:lsdException w:name="Table List 8" w:semiHidden="1" w:unhideWhenUsed="1"/>
+    <w:lsdException w:name="Table 3D effects 1" w:semiHidden="1" w:unhideWhenUsed="1"/>
+    <w:lsdException w:name="Table 3D effects 2" w:semiHidden="1" w:unhideWhenUsed="1"/>
+    <w:lsdException w:name="Table 3D effects 3" w:semiHidden="1" w:unhideWhenUsed="1"/>
+    <w:lsdException w:name="Table Contemporary" w:semiHidden="1" w:unhideWhenUsed="1"/>
+    <w:lsdException w:name="Table Elegant" w:semiHidden="1" w:unhideWhenUsed="1"/>
+    <w:lsdException w:name="Table Professional" w:semiHidden="1" w:unhideWhenUsed="1"/>
+    <w:lsdException w:name="Table Subtle 1" w:semiHidden="1" w:unhideWhenUsed="1"/>
+    <w:lsdException w:name="Table Subtle 2" w:semiHidden="1" w:unhideWhenUsed="1"/>
+    <w:lsdException w:name="Table Web 1" w:semiHidden="1" w:unhideWhenUsed="1"/>
+    <w:lsdException w:name="Table Web 2" w:semiHidden="1" w:unhideWhenUsed="1"/>
+    <w:lsdException w:name="Table Web 3" w:semiHidden="1" w:unhideWhenUsed="1"/>
+    <w:lsdException w:name="Balloon Text" w:semiHidden="1" w:unhideWhenUsed="1"/>
+    <w:lsdException w:name="Table Grid" w:uiPriority="59"/>
+    <w:lsdException w:name="Table Theme" w:semiHidden="1" w:unhideWhenUsed="1"/>
+    <w:lsdException w:name="Placeholder Text" w:semiHidden="1"/>
+    <w:lsdException w:name="No Spacing" w:uiPriority="1" w:qFormat="1"/>
+    <w:lsdException w:name="Light Shading" w:uiPriority="60"/>
+    <w:lsdException w:name="Light List" w:uiPriority="61"/>
+    <w:lsdException w:name="Light Grid" w:uiPriority="62"/>
+    <w:lsdException w:name="Medium Shading 1" w:uiPriority="63"/>
+    <w:lsdException w:name="Medium Shading 2" w:uiPriority="64"/>
+    <w:lsdException w:name="Medium List 1" w:uiPriority="65"/>
+    <w:lsdException w:name="Medium List 2" w:uiPriority="66"/>
+    <w:lsdException w:name="Medium Grid 1" w:uiPriority="67"/>
+    <w:lsdException w:name="Medium Grid 2" w:uiPriority="68"/>
+    <w:lsdException w:name="Medium Grid 3" w:uiPriority="69"/>
+    <w:lsdException w:name="Dark List" w:uiPriority="70"/>
+    <w:lsdException w:name="Colorful Shading" w:uiPriority="71"/>
+    <w:lsdException w:name="Colorful List" w:uiPriority="72"/>
+    <w:lsdException w:name="Colorful Grid" w:uiPriority="73"/>
+    <w:lsdException w:name="Light Shading Accent 1" w:uiPriority="60"/>
+    <w:lsdException w:name="Light List Accent 1" w:uiPriority="61"/>
+    <w:lsdException w:name="Light Grid Accent 1" w:uiPriority="62"/>
+    <w:lsdException w:name="Medium Shading 1 Accent 1" w:uiPriority="63"/>
+    <w:lsdException w:name="Medium Shading 2 Accent 1" w:uiPriority="64"/>
+    <w:lsdException w:name="Medium List 1 Accent 1" w:uiPriority="65"/>
+    <w:lsdException w:name="Revision" w:semiHidden="1"/>
+    <w:lsdException w:name="List Paragraph" w:uiPriority="34" w:qFormat="1"/>
+    <w:lsdException w:name="Quote" w:uiPriority="29" w:qFormat="1"/>
+    <w:lsdException w:name="Intense Quote" w:uiPriority="30" w:qFormat="1"/>
+    <w:lsdException w:name="Medium List 2 Accent 1" w:uiPriority="66"/>
+    <w:lsdException w:name="Medium Grid 1 Accent 1" w:uiPriority="67"/>
+    <w:lsdException w:name="Medium Grid 2 Accent 1" w:uiPriority="68"/>
+    <w:lsdException w:name="Medium Grid 3 Accent 1" w:uiPriority="69"/>
+    <w:lsdException w:name="Dark List Accent 1" w:uiPriority="70"/>
+    <w:lsdException w:name="Colorful Shading Accent 1" w:uiPriority="71"/>
+    <w:lsdException w:name="Colorful List Accent 1" w:uiPriority="72"/>
+    <w:lsdException w:name="Colorful Grid Accent 1" w:uiPriority="73"/>
+    <w:lsdException w:name="Light Shading Accent 2" w:uiPriority="60"/>
+    <w:lsdException w:name="Light List Accent 2" w:uiPriority="61"/>
+    <w:lsdException w:name="Light Grid Accent 2" w:uiPriority="62"/>
+    <w:lsdException w:name="Medium Shading 1 Accent 2" w:uiPriority="63"/>
+    <w:lsdException w:name="Medium Shading 2 Accent 2" w:uiPriority="64"/>
+    <w:lsdException w:name="Medium List 1 Accent 2" w:uiPriority="65"/>
+    <w:lsdException w:name="Medium List 2 Accent 2" w:uiPriority="66"/>
+    <w:lsdException w:name="Medium Grid 1 Accent 2" w:uiPriority="67"/>
+    <w:lsdException w:name="Medium Grid 2 Accent 2" w:uiPriority="68"/>
+    <w:lsdException w:name="Medium Grid 3 Accent 2" w:uiPriority="69"/>
+    <w:lsdException w:name="Dark List Accent 2" w:uiPriority="70"/>
+    <w:lsdException w:name="Colorful Shading Accent 2" w:uiPriority="71"/>
+    <w:lsdException w:name="Colorful List Accent 2" w:uiPriority="72"/>
+    <w:lsdException w:name="Colorful Grid Accent 2" w:uiPriority="73"/>
+    <w:lsdException w:name="Light Shading Accent 3" w:uiPriority="60"/>
+    <w:lsdException w:name="Light List Accent 3" w:uiPriority="61"/>
+    <w:lsdException w:name="Light Grid Accent 3" w:uiPriority="62"/>
+    <w:lsdException w:name="Medium Shading 1 Accent 3" w:uiPriority="63"/>
+    <w:lsdException w:name="Medium Shading 2 Accent 3" w:uiPriority="64"/>
+    <w:lsdException w:name="Medium List 1 Accent 3" w:uiPriority="65"/>
+    <w:lsdException w:name="Medium List 2 Accent 3" w:uiPriority="66"/>
+    <w:lsdException w:name="Medium Grid 1 Accent 3" w:uiPriority="67"/>
+    <w:lsdException w:name="Medium Grid 2 Accent 3" w:uiPriority="68"/>
+    <w:lsdException w:name="Medium Grid 3 Accent 3" w:uiPriority="69"/>
+    <w:lsdException w:name="Dark List Accent 3" w:uiPriority="70"/>
+    <w:lsdException w:name="Colorful Shading Accent 3" w:uiPriority="71"/>
+    <w:lsdException w:name="Colorful List Accent 3" w:uiPriority="72"/>
+    <w:lsdException w:name="Colorful Grid Accent 3" w:uiPriority="73"/>
+    <w:lsdException w:name="Light Shading Accent 4" w:uiPriority="60"/>
+    <w:lsdException w:name="Light List Accent 4" w:uiPriority="61"/>
+    <w:lsdException w:name="Light Grid Accent 4" w:uiPriority="62"/>
+    <w:lsdException w:name="Medium Shading 1 Accent 4" w:uiPriority="63"/>
+    <w:lsdException w:name="Medium Shading 2 Accent 4" w:uiPriority="64"/>
+    <w:lsdException w:name="Medium List 1 Accent 4" w:uiPriority="65"/>
+    <w:lsdException w:name="Medium List 2 Accent 4" w:uiPriority="66"/>
+    <w:lsdException w:name="Medium Grid 1 Accent 4" w:uiPriority="67"/>
+    <w:lsdException w:name="Medium Grid 2 Accent 4" w:uiPriority="68"/>
+    <w:lsdException w:name="Medium Grid 3 Accent 4" w:uiPriority="69"/>
+    <w:lsdException w:name="Dark List Accent 4" w:uiPriority="70"/>
+    <w:lsdException w:name="Colorful Shading Accent 4" w:uiPriority="71"/>
+    <w:lsdException w:name="Colorful List Accent 4" w:uiPriority="72"/>
+    <w:lsdException w:name="Colorful Grid Accent 4" w:uiPriority="73"/>
+    <w:lsdException w:name="Light Shading Accent 5" w:uiPriority="60"/>
+    <w:lsdException w:name="Light List Accent 5" w:uiPriority="61"/>
+    <w:lsdException w:name="Light Grid Accent 5" w:uiPriority="62"/>
+    <w:lsdException w:name="Medium Shading 1 Accent 5" w:uiPriority="63"/>
+    <w:lsdException w:name="Medium Shading 2 Accent 5" w:uiPriority="64"/>
+    <w:lsdException w:name="Medium List 1 Accent 5" w:uiPriority="65"/>
+    <w:lsdException w:name="Medium List 2 Accent 5" w:uiPriority="66"/>
+    <w:lsdException w:name="Medium Grid 1 Accent 5" w:uiPriority="67"/>
+    <w:lsdException w:name="Medium Grid 2 Accent 5" w:uiPriority="68"/>
+    <w:lsdException w:name="Medium Grid 3 Accent 5" w:uiPriority="69"/>
+    <w:lsdException w:name="Dark List Accent 5" w:uiPriority="70"/>
+    <w:lsdException w:name="Colorful Shading Accent 5" w:uiPriority="71"/>
+    <w:lsdException w:name="Colorful List Accent 5" w:uiPriority="72"/>
+    <w:lsdException w:name="Colorful Grid Accent 5" w:uiPriority="73"/>
+    <w:lsdException w:name="Light Shading Accent 6" w:uiPriority="60"/>
+    <w:lsdException w:name="Light List Accent 6" w:uiPriority="61"/>
+    <w:lsdException w:name="Light Grid Accent 6" w:uiPriority="62"/>
+    <w:lsdException w:name="Medium Shading 1 Accent 6" w:uiPriority="63"/>
+    <w:lsdException w:name="Medium Shading 2 Accent 6" w:uiPriority="64"/>
+    <w:lsdException w:name="Medium List 1 Accent 6" w:uiPriority="65"/>
+    <w:lsdException w:name="Medium List 2 Accent 6" w:uiPriority="66"/>
+    <w:lsdException w:name="Medium Grid 1 Accent 6" w:uiPriority="67"/>
+    <w:lsdException w:name="Medium Grid 2 Accent 6" w:uiPriority="68"/>
+    <w:lsdException w:name="Medium Grid 3 Accent 6" w:uiPriority="69"/>
+    <w:lsdException w:name="Dark List Accent 6" w:uiPriority="70"/>
+    <w:lsdException w:name="Colorful Shading Accent 6" w:uiPriority="71"/>
+    <w:lsdException w:name="Colorful List Accent 6" w:uiPriority="72"/>
+    <w:lsdException w:name="Colorful Grid Accent 6" w:uiPriority="73"/>
+    <w:lsdException w:name="Subtle Emphasis" w:uiPriority="19" w:qFormat="1"/>
+    <w:lsdException w:name="Intense Emphasis" w:uiPriority="21" w:qFormat="1"/>
+    <w:lsdException w:name="Subtle Reference" w:uiPriority="31" w:qFormat="1"/>
+    <w:lsdException w:name="Intense Reference" w:uiPriority="32" w:qFormat="1"/>
+    <w:lsdException w:name="Book Title" w:uiPriority="33" w:qFormat="1"/>
+    <w:lsdException w:name="Bibliography" w:semiHidden="1" w:uiPriority="37" w:unhideWhenUsed="1"/>
+    <w:lsdException w:name="TOC Heading" w:semiHidden="1" w:uiPriority="39" w:unhideWhenUsed="1" w:qFormat="1"/>
+    <w:lsdException w:name="Grid Table 4" w:uiPriority="49"/>
+    <w:lsdException w:name="Grid Table 5 Dark" w:uiPriority="50"/>
+    <w:lsdException w:name="Grid Table 6 Colorful" w:uiPriority="51"/>
+    <w:lsdException w:name="Grid Table 7 Colorful" w:uiPriority="52"/>
+    <w:lsdException w:name="Grid Table 1 Light Accent 1" w:uiPriority="46"/>
+    <w:lsdException w:name="Grid Table 2 Accent 1" w:uiPriority="47"/>
+    <w:lsdException w:name="Grid Table 3 Accent 1" w:uiPriority="48"/>
+    <w:lsdException w:name="Grid Table 4 Accent 1" w:uiPriority="49"/>
+    <w:lsdException w:name="Grid Table 5 Dark Accent 1" w:uiPriority="50"/>
+    <w:lsdException w:name="Grid Table 6 Colorful Accent 1" w:uiPriority="51"/>
+    <w:lsdException w:name="Grid Table 7 Colorful Accent 1" w:uiPriority="52"/>
+    <w:lsdException w:name="Grid Table 1 Light Accent 2" w:uiPriority="46"/>
+    <w:lsdException w:name="Grid Table 2 Accent 2" w:uiPriority="47"/>
+    <w:lsdException w:name="Grid Table 3 Accent 2" w:uiPriority="48"/>
+    <w:lsdException w:name="Grid Table 4 Accent 2" w:uiPriority="49"/>
+    <w:lsdException w:name="Grid Table 5 Dark Accent 2" w:uiPriority="50"/>
+    <w:lsdException w:name="Grid Table 6 Colorful Accent 2" w:uiPriority="51"/>
+    <w:lsdException w:name="Grid Table 7 Colorful Accent 2" w:uiPriority="52"/>
+    <w:lsdException w:name="Grid Table 1 Light Accent 3" w:uiPriority="46"/>
+    <w:lsdException w:name="Grid Table 2 Accent 3" w:uiPriority="47"/>
+    <w:lsdException w:name="Grid Table 3 Accent 3" w:uiPriority="48"/>
+    <w:lsdException w:name="Grid Table 4 Accent 3" w:uiPriority="49"/>
+    <w:lsdException w:name="Grid Table 5 Dark Accent 3" w:uiPriority="50"/>
+    <w:lsdException w:name="Grid Table 6 Colorful Accent 3" w:uiPriority="51"/>
+    <w:lsdException w:name="Grid Table 7 Colorful Accent 3" w:uiPriority="52"/>
+    <w:lsdException w:name="Grid Table 1 Light Accent 4" w:uiPriority="46"/>
+    <w:lsdException w:name="Grid Table 2 Accent 4" w:uiPriority="47"/>
+    <w:lsdException w:name="Grid Table 3 Accent 4" w:uiPriority="48"/>
+    <w:lsdException w:name="Grid Table 4 Accent 4" w:uiPriority="49"/>
+    <w:lsdException w:name="Grid Table 5 Dark Accent 4" w:uiPriority="50"/>
+    <w:lsdException w:name="Grid Table 6 Colorful Accent 4" w:uiPriority="51"/>
+    <w:lsdException w:name="Grid Table 7 Colorful Accent 4" w:uiPriority="52"/>
+    <w:lsdException w:name="Grid Table 1 Light Accent 5" w:uiPriority="46"/>
+    <w:lsdException w:name="Grid Table 2 Accent 5" w:uiPriority="47"/>
+    <w:lsdException w:name="Grid Table 3 Accent 5" w:uiPriority="48"/>
+    <w:lsdException w:name="Grid Table 4 Accent 5" w:uiPriority="49"/>
+    <w:lsdException w:name="Grid Table 5 Dark Accent 5" w:uiPriority="50"/>
+    <w:lsdException w:name="Grid Table 6 Colorful Accent 5" w:uiPriority="51"/>
+    <w:lsdException w:name="Grid Table 7 Colorful Accent 5" w:uiPriority="52"/>
+    <w:lsdException w:name="Grid Table 1 Light Accent 6" w:uiPriority="46"/>
+    <w:lsdException w:name="Grid Table 2 Accent 6" w:uiPriority="47"/>
+    <w:lsdException w:name="Grid Table 3 Accent 6" w:uiPriority="48"/>
+    <w:lsdException w:name="Grid Table 4 Accent 6" w:uiPriority="49"/>
+    <w:lsdException w:name="Grid Table 5 Dark Accent 6" w:uiPriority="50"/>
+    <w:lsdException w:name="Grid Table 6 Colorful Accent 6" w:uiPriority="51"/>
+    <w:lsdException w:name="Grid Table 7 Colorful Accent 6" w:uiPriority="52"/>
+    <w:lsdException w:name="List Table 1 Light" w:uiPriority="46"/>
+    <w:lsdException w:name="List Table 2" w:uiPriority="47"/>
+    <w:lsdException w:name="List Table 3" w:uiPriority="48"/>
+    <w:lsdException w:name="List Table 4" w:uiPriority="49"/>
+    <w:lsdException w:name="List Table 5 Dark" w:uiPriority="50"/>
+    <w:lsdException w:name="List Table 6 Colorful" w:uiPriority="51"/>
+    <w:lsdException w:name="List Table 7 Colorful" w:uiPriority="52"/>
+    <w:lsdException w:name="List Table 1 Light Accent 1" w:uiPriority="46"/>
+    <w:lsdException w:name="List Table 2 Accent 1" w:uiPriority="47"/>
+    <w:lsdException w:name="List Table 3 Accent 1" w:uiPriority="48"/>
+    <w:lsdException w:name="List Table 4 Accent 1" w:uiPriority="49"/>
+    <w:lsdException w:name="List Table 5 Dark Accent 1" w:uiPriority="50"/>
+    <w:lsdException w:name="List Table 6 Colorful Accent 1" w:uiPriority="51"/>
+    <w:lsdException w:name="List Table 7 Colorful Accent 1" w:uiPriority="52"/>
+    <w:lsdException w:name="List Table 1 Light Accent 2" w:uiPriority="46"/>
+    <w:lsdException w:name="List Table 2 Accent 2" w:uiPriority="47"/>
+    <w:lsdException w:name="List Table 3 Accent 2" w:uiPriority="48"/>
+    <w:lsdException w:name="List Table 4 Accent 2" w:uiPriority="49"/>
+    <w:lsdException w:name="List Table 5 Dark Accent 2" w:uiPriority="50"/>
+    <w:lsdException w:name="List Table 6 Colorful Accent 2" w:uiPriority="51"/>
+    <w:lsdException w:name="List Table 7 Colorful Accent 2" w:uiPriority="52"/>
+    <w:lsdException w:name="List Table 1 Light Accent 3" w:uiPriority="46"/>
+    <w:lsdException w:name="List Table 2 Accent 3" w:uiPriority="47"/>
+    <w:lsdException w:name="List Table 3 Accent 3" w:uiPriority="48"/>
+    <w:lsdException w:name="List Table 4 Accent 3" w:uiPriority="49"/>
+    <w:lsdException w:name="List Table 5 Dark Accent 3" w:uiPriority="50"/>
+    <w:lsdException w:name="List Table 6 Colorful Accent 3" w:uiPriority="51"/>
+    <w:lsdException w:name="List Table 7 Colorful Accent 3" w:uiPriority="52"/>
+    <w:lsdException w:name="List Table 1 Light Accent 4" w:uiPriority="46"/>
+    <w:lsdException w:name="List Table 2 Accent 4" w:uiPriority="47"/>
+    <w:lsdException w:name="List Table 3 Accent 4" w:uiPriority="48"/>
+    <w:lsdException w:name="List Table 4 Accent 4" w:uiPriority="49"/>
+    <w:lsdException w:name="List Table 5 Dark Accent 4" w:uiPriority="50"/>
+    <w:lsdException w:name="List Table 6 Colorful Accent 4" w:uiPriority="51"/>
+    <w:lsdException w:name="List Table 7 Colorful Accent 4" w:uiPriority="52"/>
+    <w:lsdException w:name="List Table 1 Light Accent 5" w:uiPriority="46"/>
+    <w:lsdException w:name="List Table 2 Accent 5" w:uiPriority="47"/>
+    <w:lsdException w:name="List Table 3 Accent 5" w:uiPriority="48"/>
+    <w:lsdException w:name="List Table 4 Accent 5" w:uiPriority="49"/>
+    <w:lsdException w:name="List Table 5 Dark Accent 5" w:uiPriority="50"/>
+    <w:lsdException w:name="List Table 6 Colorful Accent 5" w:uiPriority="51"/>
+    <w:lsdException w:name="List Table 7 Colorful Accent 5" w:uiPriority="52"/>
+    <w:lsdException w:name="List Table 1 Light Accent 6" w:uiPriority="46"/>
+    <w:lsdException w:name="List Table 2 Accent 6" w:uiPriority="47"/>
+    <w:lsdException w:name="List Table 3 Accent 6" w:uiPriority="48"/>
+    <w:lsdException w:name="List Table 4 Accent 6" w:uiPriority="49"/>
+    <w:lsdException w:name="List Table 5 Dark Accent 6" w:uiPriority="50"/>
+    <w:lsdException w:name="List Table 6 Colorful Accent 6" w:uiPriority="51"/>
+    <w:lsdException w:name="List Table 7 Colorful Accent 6" w:uiPriority="52"/>
   </w:latentStyles>
   <w:style w:type="paragraph" w:default="1" w:styleId="Normal">
     <w:name w:val="Normal"/>
@@ -4818,7 +5671,6 @@
     <w:uiPriority w:val="59"/>
     <w:rsid w:val="00B56DF7"/>
     <w:tblPr>
-      <w:tblInd w:w="0" w:type="dxa"/>
       <w:tblBorders>
         <w:top w:val="single" w:sz="4" w:space="0" w:color="auto"/>
         <w:left w:val="single" w:sz="4" w:space="0" w:color="auto"/>
@@ -4827,259 +5679,6 @@
         <w:insideH w:val="single" w:sz="4" w:space="0" w:color="auto"/>
         <w:insideV w:val="single" w:sz="4" w:space="0" w:color="auto"/>
       </w:tblBorders>
-      <w:tblCellMar>
-        <w:top w:w="0" w:type="dxa"/>
-        <w:left w:w="108" w:type="dxa"/>
-        <w:bottom w:w="0" w:type="dxa"/>
-        <w:right w:w="108" w:type="dxa"/>
-      </w:tblCellMar>
-    </w:tblPr>
-  </w:style>
-</w:styles>
-</file>
-
-<file path=word/stylesWithEffects.xml><?xml version="1.0" encoding="utf-8"?>
-<w:styles xmlns:wpc="http://schemas.microsoft.com/office/word/2010/wordprocessingCanvas" xmlns:mo="http://schemas.microsoft.com/office/mac/office/2008/main" xmlns:mc="http://schemas.openxmlformats.org/markup-compatibility/2006" xmlns:mv="urn:schemas-microsoft-com:mac:vml" xmlns:o="urn:schemas-microsoft-com:office:office" xmlns:r="http://schemas.openxmlformats.org/officeDocument/2006/relationships" xmlns:m="http://schemas.openxmlformats.org/officeDocument/2006/math" xmlns:v="urn:schemas-microsoft-com:vml" xmlns:wp14="http://schemas.microsoft.com/office/word/2010/wordprocessingDrawing" xmlns:wp="http://schemas.openxmlformats.org/drawingml/2006/wordprocessingDrawing" xmlns:w10="urn:schemas-microsoft-com:office:word" xmlns:w="http://schemas.openxmlformats.org/wordprocessingml/2006/main" xmlns:w14="http://schemas.microsoft.com/office/word/2010/wordml" xmlns:wpg="http://schemas.microsoft.com/office/word/2010/wordprocessingGroup" xmlns:wpi="http://schemas.microsoft.com/office/word/2010/wordprocessingInk" xmlns:wne="http://schemas.microsoft.com/office/word/2006/wordml" xmlns:wps="http://schemas.microsoft.com/office/word/2010/wordprocessingShape" mc:Ignorable="w14 wp14">
-  <w:docDefaults>
-    <w:rPrDefault>
-      <w:rPr>
-        <w:rFonts w:asciiTheme="minorHAnsi" w:eastAsiaTheme="minorEastAsia" w:hAnsiTheme="minorHAnsi" w:cstheme="minorBidi"/>
-        <w:sz w:val="24"/>
-        <w:szCs w:val="24"/>
-        <w:lang w:val="en-US" w:eastAsia="en-US" w:bidi="ar-SA"/>
-      </w:rPr>
-    </w:rPrDefault>
-    <w:pPrDefault/>
-  </w:docDefaults>
-  <w:latentStyles w:defLockedState="0" w:defUIPriority="99" w:defSemiHidden="1" w:defUnhideWhenUsed="1" w:defQFormat="0" w:count="276">
-    <w:lsdException w:name="Normal" w:semiHidden="0" w:uiPriority="0" w:unhideWhenUsed="0" w:qFormat="1"/>
-    <w:lsdException w:name="heading 1" w:semiHidden="0" w:uiPriority="9" w:unhideWhenUsed="0" w:qFormat="1"/>
-    <w:lsdException w:name="heading 2" w:uiPriority="9" w:qFormat="1"/>
-    <w:lsdException w:name="heading 3" w:uiPriority="9" w:qFormat="1"/>
-    <w:lsdException w:name="heading 4" w:uiPriority="9" w:qFormat="1"/>
-    <w:lsdException w:name="heading 5" w:uiPriority="9" w:qFormat="1"/>
-    <w:lsdException w:name="heading 6" w:uiPriority="9" w:qFormat="1"/>
-    <w:lsdException w:name="heading 7" w:uiPriority="9" w:qFormat="1"/>
-    <w:lsdException w:name="heading 8" w:uiPriority="9" w:qFormat="1"/>
-    <w:lsdException w:name="heading 9" w:uiPriority="9" w:qFormat="1"/>
-    <w:lsdException w:name="toc 1" w:uiPriority="39"/>
-    <w:lsdException w:name="toc 2" w:uiPriority="39"/>
-    <w:lsdException w:name="toc 3" w:uiPriority="39"/>
-    <w:lsdException w:name="toc 4" w:uiPriority="39"/>
-    <w:lsdException w:name="toc 5" w:uiPriority="39"/>
-    <w:lsdException w:name="toc 6" w:uiPriority="39"/>
-    <w:lsdException w:name="toc 7" w:uiPriority="39"/>
-    <w:lsdException w:name="toc 8" w:uiPriority="39"/>
-    <w:lsdException w:name="toc 9" w:uiPriority="39"/>
-    <w:lsdException w:name="caption" w:uiPriority="35" w:qFormat="1"/>
-    <w:lsdException w:name="Title" w:semiHidden="0" w:uiPriority="10" w:unhideWhenUsed="0" w:qFormat="1"/>
-    <w:lsdException w:name="Default Paragraph Font" w:uiPriority="1"/>
-    <w:lsdException w:name="Subtitle" w:semiHidden="0" w:uiPriority="11" w:unhideWhenUsed="0" w:qFormat="1"/>
-    <w:lsdException w:name="Strong" w:semiHidden="0" w:uiPriority="22" w:unhideWhenUsed="0" w:qFormat="1"/>
-    <w:lsdException w:name="Emphasis" w:semiHidden="0" w:uiPriority="20" w:unhideWhenUsed="0" w:qFormat="1"/>
-    <w:lsdException w:name="Table Grid" w:semiHidden="0" w:uiPriority="59" w:unhideWhenUsed="0"/>
-    <w:lsdException w:name="Placeholder Text" w:unhideWhenUsed="0"/>
-    <w:lsdException w:name="No Spacing" w:semiHidden="0" w:uiPriority="1" w:unhideWhenUsed="0" w:qFormat="1"/>
-    <w:lsdException w:name="Light Shading" w:semiHidden="0" w:uiPriority="60" w:unhideWhenUsed="0"/>
-    <w:lsdException w:name="Light List" w:semiHidden="0" w:uiPriority="61" w:unhideWhenUsed="0"/>
-    <w:lsdException w:name="Light Grid" w:semiHidden="0" w:uiPriority="62" w:unhideWhenUsed="0"/>
-    <w:lsdException w:name="Medium Shading 1" w:semiHidden="0" w:uiPriority="63" w:unhideWhenUsed="0"/>
-    <w:lsdException w:name="Medium Shading 2" w:semiHidden="0" w:uiPriority="64" w:unhideWhenUsed="0"/>
-    <w:lsdException w:name="Medium List 1" w:semiHidden="0" w:uiPriority="65" w:unhideWhenUsed="0"/>
-    <w:lsdException w:name="Medium List 2" w:semiHidden="0" w:uiPriority="66" w:unhideWhenUsed="0"/>
-    <w:lsdException w:name="Medium Grid 1" w:semiHidden="0" w:uiPriority="67" w:unhideWhenUsed="0"/>
-    <w:lsdException w:name="Medium Grid 2" w:semiHidden="0" w:uiPriority="68" w:unhideWhenUsed="0"/>
-    <w:lsdException w:name="Medium Grid 3" w:semiHidden="0" w:uiPriority="69" w:unhideWhenUsed="0"/>
-    <w:lsdException w:name="Dark List" w:semiHidden="0" w:uiPriority="70" w:unhideWhenUsed="0"/>
-    <w:lsdException w:name="Colorful Shading" w:semiHidden="0" w:uiPriority="71" w:unhideWhenUsed="0"/>
-    <w:lsdException w:name="Colorful List" w:semiHidden="0" w:uiPriority="72" w:unhideWhenUsed="0"/>
-    <w:lsdException w:name="Colorful Grid" w:semiHidden="0" w:uiPriority="73" w:unhideWhenUsed="0"/>
-    <w:lsdException w:name="Light Shading Accent 1" w:semiHidden="0" w:uiPriority="60" w:unhideWhenUsed="0"/>
-    <w:lsdException w:name="Light List Accent 1" w:semiHidden="0" w:uiPriority="61" w:unhideWhenUsed="0"/>
-    <w:lsdException w:name="Light Grid Accent 1" w:semiHidden="0" w:uiPriority="62" w:unhideWhenUsed="0"/>
-    <w:lsdException w:name="Medium Shading 1 Accent 1" w:semiHidden="0" w:uiPriority="63" w:unhideWhenUsed="0"/>
-    <w:lsdException w:name="Medium Shading 2 Accent 1" w:semiHidden="0" w:uiPriority="64" w:unhideWhenUsed="0"/>
-    <w:lsdException w:name="Medium List 1 Accent 1" w:semiHidden="0" w:uiPriority="65" w:unhideWhenUsed="0"/>
-    <w:lsdException w:name="Revision" w:unhideWhenUsed="0"/>
-    <w:lsdException w:name="List Paragraph" w:semiHidden="0" w:uiPriority="34" w:unhideWhenUsed="0" w:qFormat="1"/>
-    <w:lsdException w:name="Quote" w:semiHidden="0" w:uiPriority="29" w:unhideWhenUsed="0" w:qFormat="1"/>
-    <w:lsdException w:name="Intense Quote" w:semiHidden="0" w:uiPriority="30" w:unhideWhenUsed="0" w:qFormat="1"/>
-    <w:lsdException w:name="Medium List 2 Accent 1" w:semiHidden="0" w:uiPriority="66" w:unhideWhenUsed="0"/>
-    <w:lsdException w:name="Medium Grid 1 Accent 1" w:semiHidden="0" w:uiPriority="67" w:unhideWhenUsed="0"/>
-    <w:lsdException w:name="Medium Grid 2 Accent 1" w:semiHidden="0" w:uiPriority="68" w:unhideWhenUsed="0"/>
-    <w:lsdException w:name="Medium Grid 3 Accent 1" w:semiHidden="0" w:uiPriority="69" w:unhideWhenUsed="0"/>
-    <w:lsdException w:name="Dark List Accent 1" w:semiHidden="0" w:uiPriority="70" w:unhideWhenUsed="0"/>
-    <w:lsdException w:name="Colorful Shading Accent 1" w:semiHidden="0" w:uiPriority="71" w:unhideWhenUsed="0"/>
-    <w:lsdException w:name="Colorful List Accent 1" w:semiHidden="0" w:uiPriority="72" w:unhideWhenUsed="0"/>
-    <w:lsdException w:name="Colorful Grid Accent 1" w:semiHidden="0" w:uiPriority="73" w:unhideWhenUsed="0"/>
-    <w:lsdException w:name="Light Shading Accent 2" w:semiHidden="0" w:uiPriority="60" w:unhideWhenUsed="0"/>
-    <w:lsdException w:name="Light List Accent 2" w:semiHidden="0" w:uiPriority="61" w:unhideWhenUsed="0"/>
-    <w:lsdException w:name="Light Grid Accent 2" w:semiHidden="0" w:uiPriority="62" w:unhideWhenUsed="0"/>
-    <w:lsdException w:name="Medium Shading 1 Accent 2" w:semiHidden="0" w:uiPriority="63" w:unhideWhenUsed="0"/>
-    <w:lsdException w:name="Medium Shading 2 Accent 2" w:semiHidden="0" w:uiPriority="64" w:unhideWhenUsed="0"/>
-    <w:lsdException w:name="Medium List 1 Accent 2" w:semiHidden="0" w:uiPriority="65" w:unhideWhenUsed="0"/>
-    <w:lsdException w:name="Medium List 2 Accent 2" w:semiHidden="0" w:uiPriority="66" w:unhideWhenUsed="0"/>
-    <w:lsdException w:name="Medium Grid 1 Accent 2" w:semiHidden="0" w:uiPriority="67" w:unhideWhenUsed="0"/>
-    <w:lsdException w:name="Medium Grid 2 Accent 2" w:semiHidden="0" w:uiPriority="68" w:unhideWhenUsed="0"/>
-    <w:lsdException w:name="Medium Grid 3 Accent 2" w:semiHidden="0" w:uiPriority="69" w:unhideWhenUsed="0"/>
-    <w:lsdException w:name="Dark List Accent 2" w:semiHidden="0" w:uiPriority="70" w:unhideWhenUsed="0"/>
-    <w:lsdException w:name="Colorful Shading Accent 2" w:semiHidden="0" w:uiPriority="71" w:unhideWhenUsed="0"/>
-    <w:lsdException w:name="Colorful List Accent 2" w:semiHidden="0" w:uiPriority="72" w:unhideWhenUsed="0"/>
-    <w:lsdException w:name="Colorful Grid Accent 2" w:semiHidden="0" w:uiPriority="73" w:unhideWhenUsed="0"/>
-    <w:lsdException w:name="Light Shading Accent 3" w:semiHidden="0" w:uiPriority="60" w:unhideWhenUsed="0"/>
-    <w:lsdException w:name="Light List Accent 3" w:semiHidden="0" w:uiPriority="61" w:unhideWhenUsed="0"/>
-    <w:lsdException w:name="Light Grid Accent 3" w:semiHidden="0" w:uiPriority="62" w:unhideWhenUsed="0"/>
-    <w:lsdException w:name="Medium Shading 1 Accent 3" w:semiHidden="0" w:uiPriority="63" w:unhideWhenUsed="0"/>
-    <w:lsdException w:name="Medium Shading 2 Accent 3" w:semiHidden="0" w:uiPriority="64" w:unhideWhenUsed="0"/>
-    <w:lsdException w:name="Medium List 1 Accent 3" w:semiHidden="0" w:uiPriority="65" w:unhideWhenUsed="0"/>
-    <w:lsdException w:name="Medium List 2 Accent 3" w:semiHidden="0" w:uiPriority="66" w:unhideWhenUsed="0"/>
-    <w:lsdException w:name="Medium Grid 1 Accent 3" w:semiHidden="0" w:uiPriority="67" w:unhideWhenUsed="0"/>
-    <w:lsdException w:name="Medium Grid 2 Accent 3" w:semiHidden="0" w:uiPriority="68" w:unhideWhenUsed="0"/>
-    <w:lsdException w:name="Medium Grid 3 Accent 3" w:semiHidden="0" w:uiPriority="69" w:unhideWhenUsed="0"/>
-    <w:lsdException w:name="Dark List Accent 3" w:semiHidden="0" w:uiPriority="70" w:unhideWhenUsed="0"/>
-    <w:lsdException w:name="Colorful Shading Accent 3" w:semiHidden="0" w:uiPriority="71" w:unhideWhenUsed="0"/>
-    <w:lsdException w:name="Colorful List Accent 3" w:semiHidden="0" w:uiPriority="72" w:unhideWhenUsed="0"/>
-    <w:lsdException w:name="Colorful Grid Accent 3" w:semiHidden="0" w:uiPriority="73" w:unhideWhenUsed="0"/>
-    <w:lsdException w:name="Light Shading Accent 4" w:semiHidden="0" w:uiPriority="60" w:unhideWhenUsed="0"/>
-    <w:lsdException w:name="Light List Accent 4" w:semiHidden="0" w:uiPriority="61" w:unhideWhenUsed="0"/>
-    <w:lsdException w:name="Light Grid Accent 4" w:semiHidden="0" w:uiPriority="62" w:unhideWhenUsed="0"/>
-    <w:lsdException w:name="Medium Shading 1 Accent 4" w:semiHidden="0" w:uiPriority="63" w:unhideWhenUsed="0"/>
-    <w:lsdException w:name="Medium Shading 2 Accent 4" w:semiHidden="0" w:uiPriority="64" w:unhideWhenUsed="0"/>
-    <w:lsdException w:name="Medium List 1 Accent 4" w:semiHidden="0" w:uiPriority="65" w:unhideWhenUsed="0"/>
-    <w:lsdException w:name="Medium List 2 Accent 4" w:semiHidden="0" w:uiPriority="66" w:unhideWhenUsed="0"/>
-    <w:lsdException w:name="Medium Grid 1 Accent 4" w:semiHidden="0" w:uiPriority="67" w:unhideWhenUsed="0"/>
-    <w:lsdException w:name="Medium Grid 2 Accent 4" w:semiHidden="0" w:uiPriority="68" w:unhideWhenUsed="0"/>
-    <w:lsdException w:name="Medium Grid 3 Accent 4" w:semiHidden="0" w:uiPriority="69" w:unhideWhenUsed="0"/>
-    <w:lsdException w:name="Dark List Accent 4" w:semiHidden="0" w:uiPriority="70" w:unhideWhenUsed="0"/>
-    <w:lsdException w:name="Colorful Shading Accent 4" w:semiHidden="0" w:uiPriority="71" w:unhideWhenUsed="0"/>
-    <w:lsdException w:name="Colorful List Accent 4" w:semiHidden="0" w:uiPriority="72" w:unhideWhenUsed="0"/>
-    <w:lsdException w:name="Colorful Grid Accent 4" w:semiHidden="0" w:uiPriority="73" w:unhideWhenUsed="0"/>
-    <w:lsdException w:name="Light Shading Accent 5" w:semiHidden="0" w:uiPriority="60" w:unhideWhenUsed="0"/>
-    <w:lsdException w:name="Light List Accent 5" w:semiHidden="0" w:uiPriority="61" w:unhideWhenUsed="0"/>
-    <w:lsdException w:name="Light Grid Accent 5" w:semiHidden="0" w:uiPriority="62" w:unhideWhenUsed="0"/>
-    <w:lsdException w:name="Medium Shading 1 Accent 5" w:semiHidden="0" w:uiPriority="63" w:unhideWhenUsed="0"/>
-    <w:lsdException w:name="Medium Shading 2 Accent 5" w:semiHidden="0" w:uiPriority="64" w:unhideWhenUsed="0"/>
-    <w:lsdException w:name="Medium List 1 Accent 5" w:semiHidden="0" w:uiPriority="65" w:unhideWhenUsed="0"/>
-    <w:lsdException w:name="Medium List 2 Accent 5" w:semiHidden="0" w:uiPriority="66" w:unhideWhenUsed="0"/>
-    <w:lsdException w:name="Medium Grid 1 Accent 5" w:semiHidden="0" w:uiPriority="67" w:unhideWhenUsed="0"/>
-    <w:lsdException w:name="Medium Grid 2 Accent 5" w:semiHidden="0" w:uiPriority="68" w:unhideWhenUsed="0"/>
-    <w:lsdException w:name="Medium Grid 3 Accent 5" w:semiHidden="0" w:uiPriority="69" w:unhideWhenUsed="0"/>
-    <w:lsdException w:name="Dark List Accent 5" w:semiHidden="0" w:uiPriority="70" w:unhideWhenUsed="0"/>
-    <w:lsdException w:name="Colorful Shading Accent 5" w:semiHidden="0" w:uiPriority="71" w:unhideWhenUsed="0"/>
-    <w:lsdException w:name="Colorful List Accent 5" w:semiHidden="0" w:uiPriority="72" w:unhideWhenUsed="0"/>
-    <w:lsdException w:name="Colorful Grid Accent 5" w:semiHidden="0" w:uiPriority="73" w:unhideWhenUsed="0"/>
-    <w:lsdException w:name="Light Shading Accent 6" w:semiHidden="0" w:uiPriority="60" w:unhideWhenUsed="0"/>
-    <w:lsdException w:name="Light List Accent 6" w:semiHidden="0" w:uiPriority="61" w:unhideWhenUsed="0"/>
-    <w:lsdException w:name="Light Grid Accent 6" w:semiHidden="0" w:uiPriority="62" w:unhideWhenUsed="0"/>
-    <w:lsdException w:name="Medium Shading 1 Accent 6" w:semiHidden="0" w:uiPriority="63" w:unhideWhenUsed="0"/>
-    <w:lsdException w:name="Medium Shading 2 Accent 6" w:semiHidden="0" w:uiPriority="64" w:unhideWhenUsed="0"/>
-    <w:lsdException w:name="Medium List 1 Accent 6" w:semiHidden="0" w:uiPriority="65" w:unhideWhenUsed="0"/>
-    <w:lsdException w:name="Medium List 2 Accent 6" w:semiHidden="0" w:uiPriority="66" w:unhideWhenUsed="0"/>
-    <w:lsdException w:name="Medium Grid 1 Accent 6" w:semiHidden="0" w:uiPriority="67" w:unhideWhenUsed="0"/>
-    <w:lsdException w:name="Medium Grid 2 Accent 6" w:semiHidden="0" w:uiPriority="68" w:unhideWhenUsed="0"/>
-    <w:lsdException w:name="Medium Grid 3 Accent 6" w:semiHidden="0" w:uiPriority="69" w:unhideWhenUsed="0"/>
-    <w:lsdException w:name="Dark List Accent 6" w:semiHidden="0" w:uiPriority="70" w:unhideWhenUsed="0"/>
-    <w:lsdException w:name="Colorful Shading Accent 6" w:semiHidden="0" w:uiPriority="71" w:unhideWhenUsed="0"/>
-    <w:lsdException w:name="Colorful List Accent 6" w:semiHidden="0" w:uiPriority="72" w:unhideWhenUsed="0"/>
-    <w:lsdException w:name="Colorful Grid Accent 6" w:semiHidden="0" w:uiPriority="73" w:unhideWhenUsed="0"/>
-    <w:lsdException w:name="Subtle Emphasis" w:semiHidden="0" w:uiPriority="19" w:unhideWhenUsed="0" w:qFormat="1"/>
-    <w:lsdException w:name="Intense Emphasis" w:semiHidden="0" w:uiPriority="21" w:unhideWhenUsed="0" w:qFormat="1"/>
-    <w:lsdException w:name="Subtle Reference" w:semiHidden="0" w:uiPriority="31" w:unhideWhenUsed="0" w:qFormat="1"/>
-    <w:lsdException w:name="Intense Reference" w:semiHidden="0" w:uiPriority="32" w:unhideWhenUsed="0" w:qFormat="1"/>
-    <w:lsdException w:name="Book Title" w:semiHidden="0" w:uiPriority="33" w:unhideWhenUsed="0" w:qFormat="1"/>
-    <w:lsdException w:name="Bibliography" w:uiPriority="37"/>
-    <w:lsdException w:name="TOC Heading" w:uiPriority="39" w:qFormat="1"/>
-  </w:latentStyles>
-  <w:style w:type="paragraph" w:default="1" w:styleId="Normal">
-    <w:name w:val="Normal"/>
-    <w:qFormat/>
-  </w:style>
-  <w:style w:type="paragraph" w:styleId="Heading1">
-    <w:name w:val="heading 1"/>
-    <w:basedOn w:val="Normal"/>
-    <w:next w:val="Normal"/>
-    <w:link w:val="Heading1Char"/>
-    <w:uiPriority w:val="9"/>
-    <w:qFormat/>
-    <w:rsid w:val="00B56DF7"/>
-    <w:pPr>
-      <w:keepNext/>
-      <w:keepLines/>
-      <w:spacing w:before="480"/>
-      <w:outlineLvl w:val="0"/>
-    </w:pPr>
-    <w:rPr>
-      <w:rFonts w:asciiTheme="majorHAnsi" w:eastAsiaTheme="majorEastAsia" w:hAnsiTheme="majorHAnsi" w:cstheme="majorBidi"/>
-      <w:b/>
-      <w:bCs/>
-      <w:color w:val="345A8A" w:themeColor="accent1" w:themeShade="B5"/>
-      <w:sz w:val="32"/>
-      <w:szCs w:val="32"/>
-    </w:rPr>
-  </w:style>
-  <w:style w:type="character" w:default="1" w:styleId="DefaultParagraphFont">
-    <w:name w:val="Default Paragraph Font"/>
-    <w:uiPriority w:val="1"/>
-    <w:semiHidden/>
-    <w:unhideWhenUsed/>
-  </w:style>
-  <w:style w:type="table" w:default="1" w:styleId="TableNormal">
-    <w:name w:val="Normal Table"/>
-    <w:uiPriority w:val="99"/>
-    <w:semiHidden/>
-    <w:unhideWhenUsed/>
-    <w:tblPr>
-      <w:tblInd w:w="0" w:type="dxa"/>
-      <w:tblCellMar>
-        <w:top w:w="0" w:type="dxa"/>
-        <w:left w:w="108" w:type="dxa"/>
-        <w:bottom w:w="0" w:type="dxa"/>
-        <w:right w:w="108" w:type="dxa"/>
-      </w:tblCellMar>
-    </w:tblPr>
-  </w:style>
-  <w:style w:type="numbering" w:default="1" w:styleId="NoList">
-    <w:name w:val="No List"/>
-    <w:uiPriority w:val="99"/>
-    <w:semiHidden/>
-    <w:unhideWhenUsed/>
-  </w:style>
-  <w:style w:type="character" w:customStyle="1" w:styleId="Heading1Char">
-    <w:name w:val="Heading 1 Char"/>
-    <w:basedOn w:val="DefaultParagraphFont"/>
-    <w:link w:val="Heading1"/>
-    <w:uiPriority w:val="9"/>
-    <w:rsid w:val="00B56DF7"/>
-    <w:rPr>
-      <w:rFonts w:asciiTheme="majorHAnsi" w:eastAsiaTheme="majorEastAsia" w:hAnsiTheme="majorHAnsi" w:cstheme="majorBidi"/>
-      <w:b/>
-      <w:bCs/>
-      <w:color w:val="345A8A" w:themeColor="accent1" w:themeShade="B5"/>
-      <w:sz w:val="32"/>
-      <w:szCs w:val="32"/>
-    </w:rPr>
-  </w:style>
-  <w:style w:type="table" w:styleId="TableGrid">
-    <w:name w:val="Table Grid"/>
-    <w:basedOn w:val="TableNormal"/>
-    <w:uiPriority w:val="59"/>
-    <w:rsid w:val="00B56DF7"/>
-    <w:tblPr>
-      <w:tblInd w:w="0" w:type="dxa"/>
-      <w:tblBorders>
-        <w:top w:val="single" w:sz="4" w:space="0" w:color="auto"/>
-        <w:left w:val="single" w:sz="4" w:space="0" w:color="auto"/>
-        <w:bottom w:val="single" w:sz="4" w:space="0" w:color="auto"/>
-        <w:right w:val="single" w:sz="4" w:space="0" w:color="auto"/>
-        <w:insideH w:val="single" w:sz="4" w:space="0" w:color="auto"/>
-        <w:insideV w:val="single" w:sz="4" w:space="0" w:color="auto"/>
-      </w:tblBorders>
-      <w:tblCellMar>
-        <w:top w:w="0" w:type="dxa"/>
-        <w:left w:w="108" w:type="dxa"/>
-        <w:bottom w:w="0" w:type="dxa"/>
-        <w:right w:w="108" w:type="dxa"/>
-      </w:tblCellMar>
     </w:tblPr>
   </w:style>
 </w:styles>
